--- a/практика 23/практика 23.docx
+++ b/практика 23/практика 23.docx
@@ -304,23 +304,13 @@
         </w:rPr>
         <w:t xml:space="preserve">        </w:t>
       </w:r>
-      <w:proofErr w:type="gramStart"/>
       <w:r>
         <w:rPr>
           <w:sz w:val="24"/>
           <w:szCs w:val="24"/>
           <w:lang w:val="en-US"/>
         </w:rPr>
-        <w:t>public</w:t>
-      </w:r>
-      <w:proofErr w:type="gramEnd"/>
-      <w:r>
-        <w:rPr>
-          <w:sz w:val="24"/>
-          <w:szCs w:val="24"/>
-          <w:lang w:val="en-US"/>
-        </w:rPr>
-        <w:t xml:space="preserve"> Form1()</w:t>
+        <w:t>public Form1()</w:t>
       </w:r>
     </w:p>
     <w:p>
@@ -365,7 +355,6 @@
         <w:t xml:space="preserve">            </w:t>
       </w:r>
       <w:proofErr w:type="spellStart"/>
-      <w:proofErr w:type="gramStart"/>
       <w:r>
         <w:rPr>
           <w:sz w:val="24"/>
@@ -381,16 +370,7 @@
           <w:szCs w:val="24"/>
           <w:lang w:val="en-US"/>
         </w:rPr>
-        <w:t>(</w:t>
-      </w:r>
-      <w:proofErr w:type="gramEnd"/>
-      <w:r>
-        <w:rPr>
-          <w:sz w:val="24"/>
-          <w:szCs w:val="24"/>
-          <w:lang w:val="en-US"/>
-        </w:rPr>
-        <w:t>);</w:t>
+        <w:t>();</w:t>
       </w:r>
     </w:p>
     <w:p>
@@ -445,25 +425,7 @@
           <w:szCs w:val="24"/>
           <w:lang w:val="en-US"/>
         </w:rPr>
-        <w:t xml:space="preserve">        </w:t>
-      </w:r>
-      <w:proofErr w:type="gramStart"/>
-      <w:r>
-        <w:rPr>
-          <w:sz w:val="24"/>
-          <w:szCs w:val="24"/>
-          <w:lang w:val="en-US"/>
-        </w:rPr>
-        <w:t>private</w:t>
-      </w:r>
-      <w:proofErr w:type="gramEnd"/>
-      <w:r>
-        <w:rPr>
-          <w:sz w:val="24"/>
-          <w:szCs w:val="24"/>
-          <w:lang w:val="en-US"/>
-        </w:rPr>
-        <w:t xml:space="preserve"> void button1_Click(object sender, </w:t>
+        <w:t xml:space="preserve">        private void button1_Click(object sender, </w:t>
       </w:r>
       <w:proofErr w:type="spellStart"/>
       <w:r>
@@ -523,25 +485,7 @@
           <w:szCs w:val="24"/>
           <w:lang w:val="en-US"/>
         </w:rPr>
-        <w:t xml:space="preserve">            Button button2 = new </w:t>
-      </w:r>
-      <w:proofErr w:type="gramStart"/>
-      <w:r>
-        <w:rPr>
-          <w:sz w:val="24"/>
-          <w:szCs w:val="24"/>
-          <w:lang w:val="en-US"/>
-        </w:rPr>
-        <w:t>Button(</w:t>
-      </w:r>
-      <w:proofErr w:type="gramEnd"/>
-      <w:r>
-        <w:rPr>
-          <w:sz w:val="24"/>
-          <w:szCs w:val="24"/>
-          <w:lang w:val="en-US"/>
-        </w:rPr>
-        <w:t>);</w:t>
+        <w:t xml:space="preserve">            Button button2 = new Button();</w:t>
       </w:r>
     </w:p>
     <w:p>
@@ -607,7 +551,6 @@
         <w:t xml:space="preserve">            </w:t>
       </w:r>
       <w:proofErr w:type="spellStart"/>
-      <w:proofErr w:type="gramStart"/>
       <w:r>
         <w:rPr>
           <w:sz w:val="24"/>
@@ -623,16 +566,7 @@
           <w:szCs w:val="24"/>
           <w:lang w:val="en-US"/>
         </w:rPr>
-        <w:t>(</w:t>
-      </w:r>
-      <w:proofErr w:type="gramEnd"/>
-      <w:r>
-        <w:rPr>
-          <w:sz w:val="24"/>
-          <w:szCs w:val="24"/>
-          <w:lang w:val="en-US"/>
-        </w:rPr>
-        <w:t>button2);</w:t>
+        <w:t>(button2);</w:t>
       </w:r>
     </w:p>
     <w:p>
@@ -1036,23 +970,13 @@
           <w:lang w:val="en-US"/>
         </w:rPr>
       </w:pPr>
-      <w:proofErr w:type="gramStart"/>
-      <w:r>
-        <w:rPr>
-          <w:sz w:val="28"/>
-          <w:szCs w:val="28"/>
-          <w:lang w:val="en-US"/>
-        </w:rPr>
-        <w:t>public</w:t>
-      </w:r>
-      <w:proofErr w:type="gramEnd"/>
-      <w:r>
-        <w:rPr>
-          <w:sz w:val="28"/>
-          <w:szCs w:val="28"/>
-          <w:lang w:val="en-US"/>
-        </w:rPr>
-        <w:t xml:space="preserve"> partial class Form1 : Form</w:t>
+      <w:r>
+        <w:rPr>
+          <w:sz w:val="28"/>
+          <w:szCs w:val="28"/>
+          <w:lang w:val="en-US"/>
+        </w:rPr>
+        <w:t>public partial class Form1 : Form</w:t>
       </w:r>
     </w:p>
     <w:p>
@@ -1094,25 +1018,7 @@
           <w:szCs w:val="28"/>
           <w:lang w:val="en-US"/>
         </w:rPr>
-        <w:t xml:space="preserve">        </w:t>
-      </w:r>
-      <w:proofErr w:type="gramStart"/>
-      <w:r>
-        <w:rPr>
-          <w:sz w:val="28"/>
-          <w:szCs w:val="28"/>
-          <w:lang w:val="en-US"/>
-        </w:rPr>
-        <w:t>public</w:t>
-      </w:r>
-      <w:proofErr w:type="gramEnd"/>
-      <w:r>
-        <w:rPr>
-          <w:sz w:val="28"/>
-          <w:szCs w:val="28"/>
-          <w:lang w:val="en-US"/>
-        </w:rPr>
-        <w:t xml:space="preserve"> Form1()</w:t>
+        <w:t xml:space="preserve">        public Form1()</w:t>
       </w:r>
     </w:p>
     <w:p>
@@ -1176,7 +1082,6 @@
         <w:t xml:space="preserve">            </w:t>
       </w:r>
       <w:proofErr w:type="spellStart"/>
-      <w:proofErr w:type="gramStart"/>
       <w:r>
         <w:rPr>
           <w:sz w:val="28"/>
@@ -1192,16 +1097,7 @@
           <w:szCs w:val="28"/>
           <w:lang w:val="en-US"/>
         </w:rPr>
-        <w:t>(</w:t>
-      </w:r>
-      <w:proofErr w:type="gramEnd"/>
-      <w:r>
-        <w:rPr>
-          <w:sz w:val="28"/>
-          <w:szCs w:val="28"/>
-          <w:lang w:val="en-US"/>
-        </w:rPr>
-        <w:t>);</w:t>
+        <w:t>();</w:t>
       </w:r>
     </w:p>
     <w:p>
@@ -1256,25 +1152,7 @@
           <w:szCs w:val="28"/>
           <w:lang w:val="en-US"/>
         </w:rPr>
-        <w:t xml:space="preserve">        </w:t>
-      </w:r>
-      <w:proofErr w:type="gramStart"/>
-      <w:r>
-        <w:rPr>
-          <w:sz w:val="28"/>
-          <w:szCs w:val="28"/>
-          <w:lang w:val="en-US"/>
-        </w:rPr>
-        <w:t>private</w:t>
-      </w:r>
-      <w:proofErr w:type="gramEnd"/>
-      <w:r>
-        <w:rPr>
-          <w:sz w:val="28"/>
-          <w:szCs w:val="28"/>
-          <w:lang w:val="en-US"/>
-        </w:rPr>
-        <w:t xml:space="preserve"> void button1_Click(object sender, </w:t>
+        <w:t xml:space="preserve">        private void button1_Click(object sender, </w:t>
       </w:r>
       <w:proofErr w:type="spellStart"/>
       <w:r>
@@ -1334,25 +1212,7 @@
           <w:szCs w:val="28"/>
           <w:lang w:val="en-US"/>
         </w:rPr>
-        <w:t xml:space="preserve">            </w:t>
-      </w:r>
-      <w:proofErr w:type="gramStart"/>
-      <w:r>
-        <w:rPr>
-          <w:sz w:val="28"/>
-          <w:szCs w:val="28"/>
-          <w:lang w:val="en-US"/>
-        </w:rPr>
-        <w:t>double</w:t>
-      </w:r>
-      <w:proofErr w:type="gramEnd"/>
-      <w:r>
-        <w:rPr>
-          <w:sz w:val="28"/>
-          <w:szCs w:val="28"/>
-          <w:lang w:val="en-US"/>
-        </w:rPr>
-        <w:t xml:space="preserve"> </w:t>
+        <w:t xml:space="preserve">            double </w:t>
       </w:r>
       <w:proofErr w:type="spellStart"/>
       <w:r>
@@ -1409,25 +1269,7 @@
           <w:szCs w:val="28"/>
           <w:lang w:val="en-US"/>
         </w:rPr>
-        <w:t xml:space="preserve">            </w:t>
-      </w:r>
-      <w:proofErr w:type="gramStart"/>
-      <w:r>
-        <w:rPr>
-          <w:sz w:val="28"/>
-          <w:szCs w:val="28"/>
-          <w:lang w:val="en-US"/>
-        </w:rPr>
-        <w:t>double</w:t>
-      </w:r>
-      <w:proofErr w:type="gramEnd"/>
-      <w:r>
-        <w:rPr>
-          <w:sz w:val="28"/>
-          <w:szCs w:val="28"/>
-          <w:lang w:val="en-US"/>
-        </w:rPr>
-        <w:t xml:space="preserve"> </w:t>
+        <w:t xml:space="preserve">            double </w:t>
       </w:r>
       <w:proofErr w:type="spellStart"/>
       <w:r>
@@ -1484,25 +1326,7 @@
           <w:szCs w:val="28"/>
           <w:lang w:val="en-US"/>
         </w:rPr>
-        <w:t xml:space="preserve">            </w:t>
-      </w:r>
-      <w:proofErr w:type="gramStart"/>
-      <w:r>
-        <w:rPr>
-          <w:sz w:val="28"/>
-          <w:szCs w:val="28"/>
-          <w:lang w:val="en-US"/>
-        </w:rPr>
-        <w:t>double</w:t>
-      </w:r>
-      <w:proofErr w:type="gramEnd"/>
-      <w:r>
-        <w:rPr>
-          <w:sz w:val="28"/>
-          <w:szCs w:val="28"/>
-          <w:lang w:val="en-US"/>
-        </w:rPr>
-        <w:t xml:space="preserve"> Step = </w:t>
+        <w:t xml:space="preserve">            double Step = </w:t>
       </w:r>
       <w:proofErr w:type="spellStart"/>
       <w:r>
@@ -1544,7 +1368,6 @@
         <w:t xml:space="preserve">            </w:t>
       </w:r>
       <w:proofErr w:type="spellStart"/>
-      <w:proofErr w:type="gramStart"/>
       <w:r>
         <w:rPr>
           <w:sz w:val="28"/>
@@ -1554,7 +1377,6 @@
         <w:t>int</w:t>
       </w:r>
       <w:proofErr w:type="spellEnd"/>
-      <w:proofErr w:type="gramEnd"/>
       <w:r>
         <w:rPr>
           <w:sz w:val="28"/>
@@ -1654,25 +1476,7 @@
           <w:szCs w:val="28"/>
           <w:lang w:val="en-US"/>
         </w:rPr>
-        <w:t xml:space="preserve">            </w:t>
-      </w:r>
-      <w:proofErr w:type="gramStart"/>
-      <w:r>
-        <w:rPr>
-          <w:sz w:val="28"/>
-          <w:szCs w:val="28"/>
-          <w:lang w:val="en-US"/>
-        </w:rPr>
-        <w:t>double[</w:t>
-      </w:r>
-      <w:proofErr w:type="gramEnd"/>
-      <w:r>
-        <w:rPr>
-          <w:sz w:val="28"/>
-          <w:szCs w:val="28"/>
-          <w:lang w:val="en-US"/>
-        </w:rPr>
-        <w:t>] x = new double[count];</w:t>
+        <w:t xml:space="preserve">            double[] x = new double[count];</w:t>
       </w:r>
     </w:p>
     <w:p>
@@ -1693,25 +1497,7 @@
           <w:szCs w:val="28"/>
           <w:lang w:val="en-US"/>
         </w:rPr>
-        <w:t xml:space="preserve">            </w:t>
-      </w:r>
-      <w:proofErr w:type="gramStart"/>
-      <w:r>
-        <w:rPr>
-          <w:sz w:val="28"/>
-          <w:szCs w:val="28"/>
-          <w:lang w:val="en-US"/>
-        </w:rPr>
-        <w:t>double[</w:t>
-      </w:r>
-      <w:proofErr w:type="gramEnd"/>
-      <w:r>
-        <w:rPr>
-          <w:sz w:val="28"/>
-          <w:szCs w:val="28"/>
-          <w:lang w:val="en-US"/>
-        </w:rPr>
-        <w:t>] y1 = new double[count];</w:t>
+        <w:t xml:space="preserve">            double[] y1 = new double[count];</w:t>
       </w:r>
     </w:p>
     <w:p>
@@ -1732,25 +1518,7 @@
           <w:szCs w:val="28"/>
           <w:lang w:val="en-US"/>
         </w:rPr>
-        <w:t xml:space="preserve">            </w:t>
-      </w:r>
-      <w:proofErr w:type="gramStart"/>
-      <w:r>
-        <w:rPr>
-          <w:sz w:val="28"/>
-          <w:szCs w:val="28"/>
-          <w:lang w:val="en-US"/>
-        </w:rPr>
-        <w:t>double[</w:t>
-      </w:r>
-      <w:proofErr w:type="gramEnd"/>
-      <w:r>
-        <w:rPr>
-          <w:sz w:val="28"/>
-          <w:szCs w:val="28"/>
-          <w:lang w:val="en-US"/>
-        </w:rPr>
-        <w:t>] y2 = new double[count];</w:t>
+        <w:t xml:space="preserve">            double[] y2 = new double[count];</w:t>
       </w:r>
     </w:p>
     <w:p>
@@ -1771,25 +1539,7 @@
           <w:szCs w:val="28"/>
           <w:lang w:val="en-US"/>
         </w:rPr>
-        <w:t xml:space="preserve">            </w:t>
-      </w:r>
-      <w:proofErr w:type="gramStart"/>
-      <w:r>
-        <w:rPr>
-          <w:sz w:val="28"/>
-          <w:szCs w:val="28"/>
-          <w:lang w:val="en-US"/>
-        </w:rPr>
-        <w:t>for</w:t>
-      </w:r>
-      <w:proofErr w:type="gramEnd"/>
-      <w:r>
-        <w:rPr>
-          <w:sz w:val="28"/>
-          <w:szCs w:val="28"/>
-          <w:lang w:val="en-US"/>
-        </w:rPr>
-        <w:t xml:space="preserve"> (</w:t>
+        <w:t xml:space="preserve">            for (</w:t>
       </w:r>
       <w:proofErr w:type="spellStart"/>
       <w:r>
@@ -1903,19 +1653,9 @@
           <w:szCs w:val="28"/>
           <w:lang w:val="en-US"/>
         </w:rPr>
-        <w:t xml:space="preserve">                </w:t>
-      </w:r>
-      <w:proofErr w:type="gramStart"/>
-      <w:r>
-        <w:rPr>
-          <w:sz w:val="28"/>
-          <w:szCs w:val="28"/>
-          <w:lang w:val="en-US"/>
-        </w:rPr>
-        <w:t>x[</w:t>
+        <w:t xml:space="preserve">                x[</w:t>
       </w:r>
       <w:proofErr w:type="spellStart"/>
-      <w:proofErr w:type="gramEnd"/>
       <w:r>
         <w:rPr>
           <w:sz w:val="28"/>
@@ -1988,19 +1728,9 @@
           <w:szCs w:val="28"/>
           <w:lang w:val="en-US"/>
         </w:rPr>
-        <w:t xml:space="preserve">                </w:t>
-      </w:r>
-      <w:proofErr w:type="gramStart"/>
-      <w:r>
-        <w:rPr>
-          <w:sz w:val="28"/>
-          <w:szCs w:val="28"/>
-          <w:lang w:val="en-US"/>
-        </w:rPr>
-        <w:t>y1[</w:t>
+        <w:t xml:space="preserve">                y1[</w:t>
       </w:r>
       <w:proofErr w:type="spellStart"/>
-      <w:proofErr w:type="gramEnd"/>
       <w:r>
         <w:rPr>
           <w:sz w:val="28"/>
@@ -2073,19 +1803,9 @@
           <w:szCs w:val="28"/>
           <w:lang w:val="en-US"/>
         </w:rPr>
-        <w:t xml:space="preserve">                </w:t>
-      </w:r>
-      <w:proofErr w:type="gramStart"/>
-      <w:r>
-        <w:rPr>
-          <w:sz w:val="28"/>
-          <w:szCs w:val="28"/>
-          <w:lang w:val="en-US"/>
-        </w:rPr>
-        <w:t>y2[</w:t>
+        <w:t xml:space="preserve">                y2[</w:t>
       </w:r>
       <w:proofErr w:type="spellStart"/>
-      <w:proofErr w:type="gramEnd"/>
       <w:r>
         <w:rPr>
           <w:sz w:val="28"/>
@@ -2179,25 +1899,7 @@
           <w:szCs w:val="28"/>
           <w:lang w:val="en-US"/>
         </w:rPr>
-        <w:t xml:space="preserve">            </w:t>
-      </w:r>
-      <w:proofErr w:type="gramStart"/>
-      <w:r>
-        <w:rPr>
-          <w:sz w:val="28"/>
-          <w:szCs w:val="28"/>
-          <w:lang w:val="en-US"/>
-        </w:rPr>
-        <w:t>chart1.ChartAreas[</w:t>
-      </w:r>
-      <w:proofErr w:type="gramEnd"/>
-      <w:r>
-        <w:rPr>
-          <w:sz w:val="28"/>
-          <w:szCs w:val="28"/>
-          <w:lang w:val="en-US"/>
-        </w:rPr>
-        <w:t>0].</w:t>
+        <w:t xml:space="preserve">            chart1.ChartAreas[0].</w:t>
       </w:r>
       <w:proofErr w:type="spellStart"/>
       <w:r>
@@ -2254,25 +1956,7 @@
           <w:szCs w:val="28"/>
           <w:lang w:val="en-US"/>
         </w:rPr>
-        <w:t xml:space="preserve">            </w:t>
-      </w:r>
-      <w:proofErr w:type="gramStart"/>
-      <w:r>
-        <w:rPr>
-          <w:sz w:val="28"/>
-          <w:szCs w:val="28"/>
-          <w:lang w:val="en-US"/>
-        </w:rPr>
-        <w:t>chart1.ChartAreas[</w:t>
-      </w:r>
-      <w:proofErr w:type="gramEnd"/>
-      <w:r>
-        <w:rPr>
-          <w:sz w:val="28"/>
-          <w:szCs w:val="28"/>
-          <w:lang w:val="en-US"/>
-        </w:rPr>
-        <w:t>0].</w:t>
+        <w:t xml:space="preserve">            chart1.ChartAreas[0].</w:t>
       </w:r>
       <w:proofErr w:type="spellStart"/>
       <w:r>
@@ -2329,25 +2013,7 @@
           <w:szCs w:val="28"/>
           <w:lang w:val="en-US"/>
         </w:rPr>
-        <w:t xml:space="preserve">            </w:t>
-      </w:r>
-      <w:proofErr w:type="gramStart"/>
-      <w:r>
-        <w:rPr>
-          <w:sz w:val="28"/>
-          <w:szCs w:val="28"/>
-          <w:lang w:val="en-US"/>
-        </w:rPr>
-        <w:t>chart1.ChartAreas[</w:t>
-      </w:r>
-      <w:proofErr w:type="gramEnd"/>
-      <w:r>
-        <w:rPr>
-          <w:sz w:val="28"/>
-          <w:szCs w:val="28"/>
-          <w:lang w:val="en-US"/>
-        </w:rPr>
-        <w:t>0].</w:t>
+        <w:t xml:space="preserve">            chart1.ChartAreas[0].</w:t>
       </w:r>
       <w:proofErr w:type="spellStart"/>
       <w:r>
@@ -2386,25 +2052,7 @@
           <w:szCs w:val="28"/>
           <w:lang w:val="en-US"/>
         </w:rPr>
-        <w:t xml:space="preserve">            </w:t>
-      </w:r>
-      <w:proofErr w:type="gramStart"/>
-      <w:r>
-        <w:rPr>
-          <w:sz w:val="28"/>
-          <w:szCs w:val="28"/>
-          <w:lang w:val="en-US"/>
-        </w:rPr>
-        <w:t>chart1.Series[</w:t>
-      </w:r>
-      <w:proofErr w:type="gramEnd"/>
-      <w:r>
-        <w:rPr>
-          <w:sz w:val="28"/>
-          <w:szCs w:val="28"/>
-          <w:lang w:val="en-US"/>
-        </w:rPr>
-        <w:t>0].</w:t>
+        <w:t xml:space="preserve">            chart1.Series[0].</w:t>
       </w:r>
       <w:proofErr w:type="spellStart"/>
       <w:r>
@@ -2443,25 +2091,7 @@
           <w:szCs w:val="28"/>
           <w:lang w:val="en-US"/>
         </w:rPr>
-        <w:t xml:space="preserve">            </w:t>
-      </w:r>
-      <w:proofErr w:type="gramStart"/>
-      <w:r>
-        <w:rPr>
-          <w:sz w:val="28"/>
-          <w:szCs w:val="28"/>
-          <w:lang w:val="en-US"/>
-        </w:rPr>
-        <w:t>chart1.Series[</w:t>
-      </w:r>
-      <w:proofErr w:type="gramEnd"/>
-      <w:r>
-        <w:rPr>
-          <w:sz w:val="28"/>
-          <w:szCs w:val="28"/>
-          <w:lang w:val="en-US"/>
-        </w:rPr>
-        <w:t>1].</w:t>
+        <w:t xml:space="preserve">            chart1.Series[1].</w:t>
       </w:r>
       <w:proofErr w:type="spellStart"/>
       <w:r>
@@ -3046,23 +2676,13 @@
           <w:lang w:val="en-US"/>
         </w:rPr>
       </w:pPr>
-      <w:proofErr w:type="gramStart"/>
-      <w:r>
-        <w:rPr>
-          <w:sz w:val="28"/>
-          <w:szCs w:val="28"/>
-          <w:lang w:val="en-US"/>
-        </w:rPr>
-        <w:t>public</w:t>
-      </w:r>
-      <w:proofErr w:type="gramEnd"/>
-      <w:r>
-        <w:rPr>
-          <w:sz w:val="28"/>
-          <w:szCs w:val="28"/>
-          <w:lang w:val="en-US"/>
-        </w:rPr>
-        <w:t xml:space="preserve"> partial class Form1 : Form</w:t>
+      <w:r>
+        <w:rPr>
+          <w:sz w:val="28"/>
+          <w:szCs w:val="28"/>
+          <w:lang w:val="en-US"/>
+        </w:rPr>
+        <w:t>public partial class Form1 : Form</w:t>
       </w:r>
     </w:p>
     <w:p>
@@ -3104,25 +2724,7 @@
           <w:szCs w:val="28"/>
           <w:lang w:val="en-US"/>
         </w:rPr>
-        <w:t xml:space="preserve">        </w:t>
-      </w:r>
-      <w:proofErr w:type="gramStart"/>
-      <w:r>
-        <w:rPr>
-          <w:sz w:val="28"/>
-          <w:szCs w:val="28"/>
-          <w:lang w:val="en-US"/>
-        </w:rPr>
-        <w:t>public</w:t>
-      </w:r>
-      <w:proofErr w:type="gramEnd"/>
-      <w:r>
-        <w:rPr>
-          <w:sz w:val="28"/>
-          <w:szCs w:val="28"/>
-          <w:lang w:val="en-US"/>
-        </w:rPr>
-        <w:t xml:space="preserve"> Form1()</w:t>
+        <w:t xml:space="preserve">        public Form1()</w:t>
       </w:r>
     </w:p>
     <w:p>
@@ -3167,7 +2769,6 @@
         <w:t xml:space="preserve">            </w:t>
       </w:r>
       <w:proofErr w:type="spellStart"/>
-      <w:proofErr w:type="gramStart"/>
       <w:r>
         <w:rPr>
           <w:sz w:val="28"/>
@@ -3183,16 +2784,7 @@
           <w:szCs w:val="28"/>
           <w:lang w:val="en-US"/>
         </w:rPr>
-        <w:t>(</w:t>
-      </w:r>
-      <w:proofErr w:type="gramEnd"/>
-      <w:r>
-        <w:rPr>
-          <w:sz w:val="28"/>
-          <w:szCs w:val="28"/>
-          <w:lang w:val="en-US"/>
-        </w:rPr>
-        <w:t>);</w:t>
+        <w:t>();</w:t>
       </w:r>
     </w:p>
     <w:p>
@@ -3252,19 +2844,9 @@
           <w:szCs w:val="28"/>
           <w:lang w:val="en-US"/>
         </w:rPr>
-        <w:t xml:space="preserve"> = new </w:t>
-      </w:r>
-      <w:proofErr w:type="gramStart"/>
-      <w:r>
-        <w:rPr>
-          <w:sz w:val="28"/>
-          <w:szCs w:val="28"/>
-          <w:lang w:val="en-US"/>
-        </w:rPr>
-        <w:t>Pen(</w:t>
+        <w:t xml:space="preserve"> = new Pen(</w:t>
       </w:r>
       <w:proofErr w:type="spellStart"/>
-      <w:proofErr w:type="gramEnd"/>
       <w:r>
         <w:rPr>
           <w:sz w:val="28"/>
@@ -3301,25 +2883,7 @@
           <w:szCs w:val="28"/>
           <w:lang w:val="en-US"/>
         </w:rPr>
-        <w:t xml:space="preserve">        </w:t>
-      </w:r>
-      <w:proofErr w:type="gramStart"/>
-      <w:r>
-        <w:rPr>
-          <w:sz w:val="28"/>
-          <w:szCs w:val="28"/>
-          <w:lang w:val="en-US"/>
-        </w:rPr>
-        <w:t>private</w:t>
-      </w:r>
-      <w:proofErr w:type="gramEnd"/>
-      <w:r>
-        <w:rPr>
-          <w:sz w:val="28"/>
-          <w:szCs w:val="28"/>
-          <w:lang w:val="en-US"/>
-        </w:rPr>
-        <w:t xml:space="preserve"> void Form1_paint(object sender, </w:t>
+        <w:t xml:space="preserve">        private void Form1_paint(object sender, </w:t>
       </w:r>
       <w:proofErr w:type="spellStart"/>
       <w:r>
@@ -3421,7 +2985,6 @@
         <w:t xml:space="preserve">            </w:t>
       </w:r>
       <w:proofErr w:type="spellStart"/>
-      <w:proofErr w:type="gramStart"/>
       <w:r>
         <w:rPr>
           <w:sz w:val="28"/>
@@ -3440,7 +3003,6 @@
         <w:t>(</w:t>
       </w:r>
       <w:proofErr w:type="spellStart"/>
-      <w:proofErr w:type="gramEnd"/>
       <w:r>
         <w:rPr>
           <w:sz w:val="28"/>
@@ -3508,7 +3070,6 @@
         <w:t xml:space="preserve">            </w:t>
       </w:r>
       <w:proofErr w:type="spellStart"/>
-      <w:proofErr w:type="gramStart"/>
       <w:r>
         <w:rPr>
           <w:sz w:val="28"/>
@@ -3524,16 +3085,7 @@
           <w:szCs w:val="28"/>
           <w:lang w:val="en-US"/>
         </w:rPr>
-        <w:t>(</w:t>
-      </w:r>
-      <w:proofErr w:type="gramEnd"/>
-      <w:r>
-        <w:rPr>
-          <w:sz w:val="28"/>
-          <w:szCs w:val="28"/>
-          <w:lang w:val="en-US"/>
-        </w:rPr>
-        <w:t>pen, 250, 250, 250, 260);</w:t>
+        <w:t>(pen, 250, 250, 250, 260);</w:t>
       </w:r>
     </w:p>
     <w:p>
@@ -3557,7 +3109,6 @@
         <w:t xml:space="preserve">            </w:t>
       </w:r>
       <w:proofErr w:type="spellStart"/>
-      <w:proofErr w:type="gramStart"/>
       <w:r>
         <w:rPr>
           <w:sz w:val="28"/>
@@ -3573,16 +3124,7 @@
           <w:szCs w:val="28"/>
           <w:lang w:val="en-US"/>
         </w:rPr>
-        <w:t>(</w:t>
-      </w:r>
-      <w:proofErr w:type="gramEnd"/>
-      <w:r>
-        <w:rPr>
-          <w:sz w:val="28"/>
-          <w:szCs w:val="28"/>
-          <w:lang w:val="en-US"/>
-        </w:rPr>
-        <w:t>pen, 250, 260, 350, 260);</w:t>
+        <w:t>(pen, 250, 260, 350, 260);</w:t>
       </w:r>
     </w:p>
     <w:p>
@@ -3606,7 +3148,6 @@
         <w:t xml:space="preserve">            </w:t>
       </w:r>
       <w:proofErr w:type="spellStart"/>
-      <w:proofErr w:type="gramStart"/>
       <w:r>
         <w:rPr>
           <w:sz w:val="28"/>
@@ -3622,16 +3163,7 @@
           <w:szCs w:val="28"/>
           <w:lang w:val="en-US"/>
         </w:rPr>
-        <w:t>(</w:t>
-      </w:r>
-      <w:proofErr w:type="gramEnd"/>
-      <w:r>
-        <w:rPr>
-          <w:sz w:val="28"/>
-          <w:szCs w:val="28"/>
-          <w:lang w:val="en-US"/>
-        </w:rPr>
-        <w:t>pen, 350, 260, 350, 250);</w:t>
+        <w:t>(pen, 350, 260, 350, 250);</w:t>
       </w:r>
     </w:p>
     <w:p>
@@ -3655,7 +3187,6 @@
         <w:t xml:space="preserve">            </w:t>
       </w:r>
       <w:proofErr w:type="spellStart"/>
-      <w:proofErr w:type="gramStart"/>
       <w:r>
         <w:rPr>
           <w:sz w:val="28"/>
@@ -3671,16 +3202,7 @@
           <w:szCs w:val="28"/>
           <w:lang w:val="en-US"/>
         </w:rPr>
-        <w:t>(</w:t>
-      </w:r>
-      <w:proofErr w:type="gramEnd"/>
-      <w:r>
-        <w:rPr>
-          <w:sz w:val="28"/>
-          <w:szCs w:val="28"/>
-          <w:lang w:val="en-US"/>
-        </w:rPr>
-        <w:t>pen, 350, 250, 250, 250);</w:t>
+        <w:t>(pen, 350, 250, 250, 250);</w:t>
       </w:r>
     </w:p>
     <w:p>
@@ -3732,7 +3254,6 @@
         <w:t xml:space="preserve">            </w:t>
       </w:r>
       <w:proofErr w:type="spellStart"/>
-      <w:proofErr w:type="gramStart"/>
       <w:r>
         <w:rPr>
           <w:sz w:val="28"/>
@@ -3748,16 +3269,7 @@
           <w:szCs w:val="28"/>
           <w:lang w:val="en-US"/>
         </w:rPr>
-        <w:t>(</w:t>
-      </w:r>
-      <w:proofErr w:type="gramEnd"/>
-      <w:r>
-        <w:rPr>
-          <w:sz w:val="28"/>
-          <w:szCs w:val="28"/>
-          <w:lang w:val="en-US"/>
-        </w:rPr>
-        <w:t>pen, 270, 230, 270, 170);</w:t>
+        <w:t>(pen, 270, 230, 270, 170);</w:t>
       </w:r>
     </w:p>
     <w:p>
@@ -3781,7 +3293,6 @@
         <w:t xml:space="preserve">            </w:t>
       </w:r>
       <w:proofErr w:type="spellStart"/>
-      <w:proofErr w:type="gramStart"/>
       <w:r>
         <w:rPr>
           <w:sz w:val="28"/>
@@ -3797,16 +3308,7 @@
           <w:szCs w:val="28"/>
           <w:lang w:val="en-US"/>
         </w:rPr>
-        <w:t>(</w:t>
-      </w:r>
-      <w:proofErr w:type="gramEnd"/>
-      <w:r>
-        <w:rPr>
-          <w:sz w:val="28"/>
-          <w:szCs w:val="28"/>
-          <w:lang w:val="en-US"/>
-        </w:rPr>
-        <w:t>pen, 270, 170, 330, 170);</w:t>
+        <w:t>(pen, 270, 170, 330, 170);</w:t>
       </w:r>
     </w:p>
     <w:p>
@@ -3830,7 +3332,6 @@
         <w:t xml:space="preserve">            </w:t>
       </w:r>
       <w:proofErr w:type="spellStart"/>
-      <w:proofErr w:type="gramStart"/>
       <w:r>
         <w:rPr>
           <w:sz w:val="28"/>
@@ -3846,16 +3347,7 @@
           <w:szCs w:val="28"/>
           <w:lang w:val="en-US"/>
         </w:rPr>
-        <w:t>(</w:t>
-      </w:r>
-      <w:proofErr w:type="gramEnd"/>
-      <w:r>
-        <w:rPr>
-          <w:sz w:val="28"/>
-          <w:szCs w:val="28"/>
-          <w:lang w:val="en-US"/>
-        </w:rPr>
-        <w:t>pen, 330, 170, 330, 230);</w:t>
+        <w:t>(pen, 330, 170, 330, 230);</w:t>
       </w:r>
     </w:p>
     <w:p>
@@ -3879,7 +3371,6 @@
         <w:t xml:space="preserve">            </w:t>
       </w:r>
       <w:proofErr w:type="spellStart"/>
-      <w:proofErr w:type="gramStart"/>
       <w:r>
         <w:rPr>
           <w:sz w:val="28"/>
@@ -3895,16 +3386,7 @@
           <w:szCs w:val="28"/>
           <w:lang w:val="en-US"/>
         </w:rPr>
-        <w:t>(</w:t>
-      </w:r>
-      <w:proofErr w:type="gramEnd"/>
-      <w:r>
-        <w:rPr>
-          <w:sz w:val="28"/>
-          <w:szCs w:val="28"/>
-          <w:lang w:val="en-US"/>
-        </w:rPr>
-        <w:t>pen, 330, 230, 270, 230);</w:t>
+        <w:t>(pen, 330, 230, 270, 230);</w:t>
       </w:r>
     </w:p>
     <w:p>
@@ -3956,7 +3438,6 @@
         <w:t xml:space="preserve">            </w:t>
       </w:r>
       <w:proofErr w:type="spellStart"/>
-      <w:proofErr w:type="gramStart"/>
       <w:r>
         <w:rPr>
           <w:sz w:val="28"/>
@@ -3972,16 +3453,7 @@
           <w:szCs w:val="28"/>
           <w:lang w:val="en-US"/>
         </w:rPr>
-        <w:t>(</w:t>
-      </w:r>
-      <w:proofErr w:type="gramEnd"/>
-      <w:r>
-        <w:rPr>
-          <w:sz w:val="28"/>
-          <w:szCs w:val="28"/>
-          <w:lang w:val="en-US"/>
-        </w:rPr>
-        <w:t>pen, 295, 230, 295, 250);</w:t>
+        <w:t>(pen, 295, 230, 295, 250);</w:t>
       </w:r>
     </w:p>
     <w:p>
@@ -4005,7 +3477,6 @@
         <w:t xml:space="preserve">            </w:t>
       </w:r>
       <w:proofErr w:type="spellStart"/>
-      <w:proofErr w:type="gramStart"/>
       <w:r>
         <w:rPr>
           <w:sz w:val="28"/>
@@ -4021,16 +3492,7 @@
           <w:szCs w:val="28"/>
           <w:lang w:val="en-US"/>
         </w:rPr>
-        <w:t>(</w:t>
-      </w:r>
-      <w:proofErr w:type="gramEnd"/>
-      <w:r>
-        <w:rPr>
-          <w:sz w:val="28"/>
-          <w:szCs w:val="28"/>
-          <w:lang w:val="en-US"/>
-        </w:rPr>
-        <w:t>pen, 305, 230, 305, 250);</w:t>
+        <w:t>(pen, 305, 230, 305, 250);</w:t>
       </w:r>
     </w:p>
     <w:p>
@@ -4085,7 +3547,6 @@
         <w:t xml:space="preserve">            </w:t>
       </w:r>
       <w:proofErr w:type="spellStart"/>
-      <w:proofErr w:type="gramStart"/>
       <w:r>
         <w:rPr>
           <w:sz w:val="28"/>
@@ -4101,16 +3562,7 @@
           <w:szCs w:val="28"/>
           <w:lang w:val="en-US"/>
         </w:rPr>
-        <w:t>(</w:t>
-      </w:r>
-      <w:proofErr w:type="gramEnd"/>
-      <w:r>
-        <w:rPr>
-          <w:sz w:val="28"/>
-          <w:szCs w:val="28"/>
-          <w:lang w:val="en-US"/>
-        </w:rPr>
-        <w:t>pen, 380, 170, 380, 260);</w:t>
+        <w:t>(pen, 380, 170, 380, 260);</w:t>
       </w:r>
     </w:p>
     <w:p>
@@ -4134,7 +3586,6 @@
         <w:t xml:space="preserve">            </w:t>
       </w:r>
       <w:proofErr w:type="spellStart"/>
-      <w:proofErr w:type="gramStart"/>
       <w:r>
         <w:rPr>
           <w:sz w:val="28"/>
@@ -4150,16 +3601,7 @@
           <w:szCs w:val="28"/>
           <w:lang w:val="en-US"/>
         </w:rPr>
-        <w:t>(</w:t>
-      </w:r>
-      <w:proofErr w:type="gramEnd"/>
-      <w:r>
-        <w:rPr>
-          <w:sz w:val="28"/>
-          <w:szCs w:val="28"/>
-          <w:lang w:val="en-US"/>
-        </w:rPr>
-        <w:t>pen, 380, 260, 420, 260);</w:t>
+        <w:t>(pen, 380, 260, 420, 260);</w:t>
       </w:r>
     </w:p>
     <w:p>
@@ -4183,7 +3625,6 @@
         <w:t xml:space="preserve">            </w:t>
       </w:r>
       <w:proofErr w:type="spellStart"/>
-      <w:proofErr w:type="gramStart"/>
       <w:r>
         <w:rPr>
           <w:sz w:val="28"/>
@@ -4199,16 +3640,7 @@
           <w:szCs w:val="28"/>
           <w:lang w:val="en-US"/>
         </w:rPr>
-        <w:t>(</w:t>
-      </w:r>
-      <w:proofErr w:type="gramEnd"/>
-      <w:r>
-        <w:rPr>
-          <w:sz w:val="28"/>
-          <w:szCs w:val="28"/>
-          <w:lang w:val="en-US"/>
-        </w:rPr>
-        <w:t>pen, 420, 260, 420, 170);</w:t>
+        <w:t>(pen, 420, 260, 420, 170);</w:t>
       </w:r>
     </w:p>
     <w:p>
@@ -4232,7 +3664,6 @@
         <w:t xml:space="preserve">            </w:t>
       </w:r>
       <w:proofErr w:type="spellStart"/>
-      <w:proofErr w:type="gramStart"/>
       <w:r>
         <w:rPr>
           <w:sz w:val="28"/>
@@ -4248,16 +3679,7 @@
           <w:szCs w:val="28"/>
           <w:lang w:val="en-US"/>
         </w:rPr>
-        <w:t>(</w:t>
-      </w:r>
-      <w:proofErr w:type="gramEnd"/>
-      <w:r>
-        <w:rPr>
-          <w:sz w:val="28"/>
-          <w:szCs w:val="28"/>
-          <w:lang w:val="en-US"/>
-        </w:rPr>
-        <w:t>pen, 420, 170, 380, 170);</w:t>
+        <w:t>(pen, 420, 170, 380, 170);</w:t>
       </w:r>
     </w:p>
     <w:p>
@@ -4425,7468 +3847,15 @@
         </w:rPr>
         <w:t>Источник: собственная разработка</w:t>
       </w:r>
-    </w:p>
-    <w:p>
-      <w:pPr>
-        <w:pStyle w:val="aa"/>
-        <w:spacing w:before="0" w:beforeAutospacing="0" w:after="0" w:afterAutospacing="0" w:line="276" w:lineRule="auto"/>
-        <w:ind w:firstLine="709"/>
-        <w:jc w:val="both"/>
-        <w:rPr>
-          <w:sz w:val="28"/>
-          <w:szCs w:val="28"/>
-          <w:lang w:val="en-US"/>
-        </w:rPr>
-      </w:pPr>
-      <w:r>
-        <w:rPr>
-          <w:sz w:val="28"/>
-          <w:szCs w:val="28"/>
-        </w:rPr>
-        <w:t xml:space="preserve">Задание 4. </w:t>
-      </w:r>
-      <w:r>
-        <w:rPr>
-          <w:sz w:val="28"/>
-          <w:szCs w:val="28"/>
-        </w:rPr>
-        <w:t xml:space="preserve">Разработать </w:t>
-      </w:r>
-      <w:proofErr w:type="spellStart"/>
-      <w:r>
-        <w:rPr>
-          <w:sz w:val="28"/>
-          <w:szCs w:val="28"/>
-        </w:rPr>
-        <w:t>Windows</w:t>
-      </w:r>
-      <w:proofErr w:type="spellEnd"/>
-      <w:r>
-        <w:rPr>
-          <w:sz w:val="28"/>
-          <w:szCs w:val="28"/>
-        </w:rPr>
-        <w:t>-приложение, позволяющее</w:t>
-      </w:r>
-      <w:r>
-        <w:rPr>
-          <w:sz w:val="28"/>
-          <w:szCs w:val="28"/>
-        </w:rPr>
-        <w:t xml:space="preserve"> </w:t>
-      </w:r>
-      <w:r>
-        <w:rPr>
-          <w:sz w:val="28"/>
-          <w:szCs w:val="28"/>
-        </w:rPr>
-        <w:t>пользователю вводить и выводить анкетные данные служащих.</w:t>
-      </w:r>
-    </w:p>
-    <w:p>
-      <w:pPr>
-        <w:pStyle w:val="aa"/>
-        <w:spacing w:before="0" w:beforeAutospacing="0" w:after="0" w:afterAutospacing="0" w:line="276" w:lineRule="auto"/>
-        <w:ind w:firstLine="709"/>
-        <w:jc w:val="both"/>
-        <w:rPr>
-          <w:sz w:val="28"/>
-          <w:szCs w:val="28"/>
-        </w:rPr>
-      </w:pPr>
-      <w:r>
-        <w:rPr>
-          <w:sz w:val="28"/>
-          <w:szCs w:val="28"/>
-        </w:rPr>
-        <w:t>Листинг программы:</w:t>
-      </w:r>
-    </w:p>
-    <w:p>
-      <w:pPr>
-        <w:pStyle w:val="aa"/>
-        <w:shd w:val="clear" w:color="auto" w:fill="FFFFFF"/>
-        <w:spacing w:before="0" w:beforeAutospacing="0" w:after="0" w:afterAutospacing="0" w:line="276" w:lineRule="auto"/>
-        <w:jc w:val="center"/>
-        <w:rPr>
-          <w:color w:val="000000"/>
-          <w:sz w:val="28"/>
-          <w:szCs w:val="28"/>
-        </w:rPr>
-      </w:pPr>
-      <w:r>
-        <w:rPr>
-          <w:noProof/>
-        </w:rPr>
-        <w:drawing>
-          <wp:inline distT="0" distB="0" distL="0" distR="0" wp14:anchorId="4E493108" wp14:editId="68EAD70C">
-            <wp:extent cx="3752850" cy="923925"/>
-            <wp:effectExtent l="0" t="0" r="0" b="9525"/>
-            <wp:docPr id="8" name="Рисунок 8"/>
-            <wp:cNvGraphicFramePr>
-              <a:graphicFrameLocks xmlns:a="http://schemas.openxmlformats.org/drawingml/2006/main" noChangeAspect="1"/>
-            </wp:cNvGraphicFramePr>
-            <a:graphic xmlns:a="http://schemas.openxmlformats.org/drawingml/2006/main">
-              <a:graphicData uri="http://schemas.openxmlformats.org/drawingml/2006/picture">
-                <pic:pic xmlns:pic="http://schemas.openxmlformats.org/drawingml/2006/picture">
-                  <pic:nvPicPr>
-                    <pic:cNvPr id="1" name=""/>
-                    <pic:cNvPicPr/>
-                  </pic:nvPicPr>
-                  <pic:blipFill>
-                    <a:blip r:embed="rId13"/>
-                    <a:stretch>
-                      <a:fillRect/>
-                    </a:stretch>
-                  </pic:blipFill>
-                  <pic:spPr>
-                    <a:xfrm>
-                      <a:off x="0" y="0"/>
-                      <a:ext cx="3752850" cy="923925"/>
-                    </a:xfrm>
-                    <a:prstGeom prst="rect">
-                      <a:avLst/>
-                    </a:prstGeom>
-                  </pic:spPr>
-                </pic:pic>
-              </a:graphicData>
-            </a:graphic>
-          </wp:inline>
-        </w:drawing>
-      </w:r>
-    </w:p>
-    <w:p>
-      <w:pPr>
-        <w:pStyle w:val="aa"/>
-        <w:shd w:val="clear" w:color="auto" w:fill="FFFFFF"/>
-        <w:tabs>
-          <w:tab w:val="left" w:pos="1134"/>
-        </w:tabs>
-        <w:spacing w:before="0" w:beforeAutospacing="0" w:after="0" w:afterAutospacing="0" w:line="276" w:lineRule="auto"/>
-        <w:rPr>
-          <w:color w:val="000000"/>
-          <w:sz w:val="28"/>
-          <w:szCs w:val="28"/>
-          <w:lang w:val="en-US"/>
-        </w:rPr>
-      </w:pPr>
-      <w:r>
-        <w:rPr>
-          <w:color w:val="000000"/>
-          <w:sz w:val="28"/>
-          <w:szCs w:val="28"/>
-        </w:rPr>
-        <w:t>Листинг</w:t>
-      </w:r>
-      <w:r>
-        <w:rPr>
-          <w:color w:val="000000"/>
-          <w:sz w:val="28"/>
-          <w:szCs w:val="28"/>
-          <w:lang w:val="en-US"/>
-        </w:rPr>
-        <w:t xml:space="preserve"> </w:t>
-      </w:r>
-      <w:r>
-        <w:rPr>
-          <w:color w:val="000000"/>
-          <w:sz w:val="28"/>
-          <w:szCs w:val="28"/>
-        </w:rPr>
-        <w:t>программы</w:t>
-      </w:r>
-      <w:r>
-        <w:rPr>
-          <w:color w:val="000000"/>
-          <w:sz w:val="28"/>
-          <w:szCs w:val="28"/>
-          <w:lang w:val="en-US"/>
-        </w:rPr>
-        <w:t>:</w:t>
-      </w:r>
-    </w:p>
-    <w:p>
-      <w:pPr>
-        <w:spacing w:line="276" w:lineRule="auto"/>
-        <w:jc w:val="both"/>
-        <w:rPr>
-          <w:sz w:val="28"/>
-          <w:szCs w:val="28"/>
-          <w:lang w:val="en-US"/>
-        </w:rPr>
-      </w:pPr>
-      <w:proofErr w:type="gramStart"/>
-      <w:r>
-        <w:rPr>
-          <w:sz w:val="28"/>
-          <w:szCs w:val="28"/>
-          <w:lang w:val="en-US"/>
-        </w:rPr>
-        <w:t>private</w:t>
-      </w:r>
-      <w:proofErr w:type="gramEnd"/>
-      <w:r>
-        <w:rPr>
-          <w:sz w:val="28"/>
-          <w:szCs w:val="28"/>
-          <w:lang w:val="en-US"/>
-        </w:rPr>
-        <w:t xml:space="preserve"> </w:t>
-      </w:r>
-      <w:r>
-        <w:rPr>
-          <w:sz w:val="28"/>
-          <w:szCs w:val="28"/>
-          <w:lang w:val="en-US"/>
-        </w:rPr>
-        <w:t>void</w:t>
-      </w:r>
-      <w:r>
-        <w:rPr>
-          <w:sz w:val="28"/>
-          <w:szCs w:val="28"/>
-          <w:lang w:val="en-US"/>
-        </w:rPr>
-        <w:t xml:space="preserve"> </w:t>
-      </w:r>
-      <w:r>
-        <w:rPr>
-          <w:sz w:val="28"/>
-          <w:szCs w:val="28"/>
-          <w:lang w:val="en-US"/>
-        </w:rPr>
-        <w:t>button1_Click(object</w:t>
-      </w:r>
-      <w:r>
-        <w:rPr>
-          <w:sz w:val="28"/>
-          <w:szCs w:val="28"/>
-          <w:lang w:val="en-US"/>
-        </w:rPr>
-        <w:t xml:space="preserve"> </w:t>
-      </w:r>
-      <w:r>
-        <w:rPr>
-          <w:sz w:val="28"/>
-          <w:szCs w:val="28"/>
-          <w:lang w:val="en-US"/>
-        </w:rPr>
-        <w:t>sender,</w:t>
-      </w:r>
-      <w:r>
-        <w:rPr>
-          <w:sz w:val="28"/>
-          <w:szCs w:val="28"/>
-          <w:lang w:val="en-US"/>
-        </w:rPr>
-        <w:t xml:space="preserve"> </w:t>
-      </w:r>
-      <w:proofErr w:type="spellStart"/>
-      <w:r>
-        <w:rPr>
-          <w:sz w:val="28"/>
-          <w:szCs w:val="28"/>
-          <w:lang w:val="en-US"/>
-        </w:rPr>
-        <w:t>EventArgs</w:t>
-      </w:r>
-      <w:proofErr w:type="spellEnd"/>
-      <w:r>
-        <w:rPr>
-          <w:sz w:val="28"/>
-          <w:szCs w:val="28"/>
-          <w:lang w:val="en-US"/>
-        </w:rPr>
-        <w:t xml:space="preserve"> </w:t>
-      </w:r>
-      <w:r>
-        <w:rPr>
-          <w:sz w:val="28"/>
-          <w:szCs w:val="28"/>
-          <w:lang w:val="en-US"/>
-        </w:rPr>
-        <w:t>e)</w:t>
-      </w:r>
-    </w:p>
-    <w:p>
-      <w:pPr>
-        <w:spacing w:line="276" w:lineRule="auto"/>
-        <w:jc w:val="both"/>
-        <w:rPr>
-          <w:sz w:val="28"/>
-          <w:szCs w:val="28"/>
-          <w:lang w:val="en-US"/>
-        </w:rPr>
-      </w:pPr>
-      <w:r>
-        <w:rPr>
-          <w:sz w:val="28"/>
-          <w:szCs w:val="28"/>
-          <w:lang w:val="en-US"/>
-        </w:rPr>
-        <w:t xml:space="preserve">        </w:t>
-      </w:r>
-      <w:r>
-        <w:rPr>
-          <w:sz w:val="28"/>
-          <w:szCs w:val="28"/>
-          <w:lang w:val="en-US"/>
-        </w:rPr>
-        <w:t>{</w:t>
-      </w:r>
-    </w:p>
-    <w:p>
-      <w:pPr>
-        <w:spacing w:line="276" w:lineRule="auto"/>
-        <w:jc w:val="both"/>
-        <w:rPr>
-          <w:sz w:val="28"/>
-          <w:szCs w:val="28"/>
-          <w:lang w:val="en-US"/>
-        </w:rPr>
-      </w:pPr>
-      <w:r>
-        <w:rPr>
-          <w:sz w:val="28"/>
-          <w:szCs w:val="28"/>
-          <w:lang w:val="en-US"/>
-        </w:rPr>
-        <w:t xml:space="preserve">            </w:t>
-      </w:r>
-      <w:proofErr w:type="gramStart"/>
-      <w:r>
-        <w:rPr>
-          <w:sz w:val="28"/>
-          <w:szCs w:val="28"/>
-          <w:lang w:val="en-US"/>
-        </w:rPr>
-        <w:t>double</w:t>
-      </w:r>
-      <w:proofErr w:type="gramEnd"/>
-      <w:r>
-        <w:rPr>
-          <w:sz w:val="28"/>
-          <w:szCs w:val="28"/>
-          <w:lang w:val="en-US"/>
-        </w:rPr>
-        <w:t xml:space="preserve"> </w:t>
-      </w:r>
-      <w:r>
-        <w:rPr>
-          <w:sz w:val="28"/>
-          <w:szCs w:val="28"/>
-          <w:lang w:val="en-US"/>
-        </w:rPr>
-        <w:t>x</w:t>
-      </w:r>
-      <w:r>
-        <w:rPr>
-          <w:sz w:val="28"/>
-          <w:szCs w:val="28"/>
-          <w:lang w:val="en-US"/>
-        </w:rPr>
-        <w:t xml:space="preserve"> </w:t>
-      </w:r>
-      <w:r>
-        <w:rPr>
-          <w:sz w:val="28"/>
-          <w:szCs w:val="28"/>
-          <w:lang w:val="en-US"/>
-        </w:rPr>
-        <w:t>=</w:t>
-      </w:r>
-      <w:r>
-        <w:rPr>
-          <w:sz w:val="28"/>
-          <w:szCs w:val="28"/>
-          <w:lang w:val="en-US"/>
-        </w:rPr>
-        <w:t xml:space="preserve"> </w:t>
-      </w:r>
-      <w:r>
-        <w:rPr>
-          <w:sz w:val="28"/>
-          <w:szCs w:val="28"/>
-          <w:lang w:val="en-US"/>
-        </w:rPr>
-        <w:t>0.1722;</w:t>
-      </w:r>
-    </w:p>
-    <w:p>
-      <w:pPr>
-        <w:spacing w:line="276" w:lineRule="auto"/>
-        <w:jc w:val="both"/>
-        <w:rPr>
-          <w:sz w:val="28"/>
-          <w:szCs w:val="28"/>
-          <w:lang w:val="en-US"/>
-        </w:rPr>
-      </w:pPr>
-      <w:r>
-        <w:rPr>
-          <w:sz w:val="28"/>
-          <w:szCs w:val="28"/>
-          <w:lang w:val="en-US"/>
-        </w:rPr>
-        <w:t xml:space="preserve">            </w:t>
-      </w:r>
-      <w:proofErr w:type="gramStart"/>
-      <w:r>
-        <w:rPr>
-          <w:sz w:val="28"/>
-          <w:szCs w:val="28"/>
-          <w:lang w:val="en-US"/>
-        </w:rPr>
-        <w:t>double</w:t>
-      </w:r>
-      <w:proofErr w:type="gramEnd"/>
-      <w:r>
-        <w:rPr>
-          <w:sz w:val="28"/>
-          <w:szCs w:val="28"/>
-          <w:lang w:val="en-US"/>
-        </w:rPr>
-        <w:t xml:space="preserve"> </w:t>
-      </w:r>
-      <w:r>
-        <w:rPr>
-          <w:sz w:val="28"/>
-          <w:szCs w:val="28"/>
-          <w:lang w:val="en-US"/>
-        </w:rPr>
-        <w:t>y</w:t>
-      </w:r>
-      <w:r>
-        <w:rPr>
-          <w:sz w:val="28"/>
-          <w:szCs w:val="28"/>
-          <w:lang w:val="en-US"/>
-        </w:rPr>
-        <w:t xml:space="preserve"> </w:t>
-      </w:r>
-      <w:r>
-        <w:rPr>
-          <w:sz w:val="28"/>
-          <w:szCs w:val="28"/>
-          <w:lang w:val="en-US"/>
-        </w:rPr>
-        <w:t>=</w:t>
-      </w:r>
-      <w:r>
-        <w:rPr>
-          <w:sz w:val="28"/>
-          <w:szCs w:val="28"/>
-          <w:lang w:val="en-US"/>
-        </w:rPr>
-        <w:t xml:space="preserve"> </w:t>
-      </w:r>
-      <w:r>
-        <w:rPr>
-          <w:sz w:val="28"/>
-          <w:szCs w:val="28"/>
-          <w:lang w:val="en-US"/>
-        </w:rPr>
-        <w:t>6.33;</w:t>
-      </w:r>
-    </w:p>
-    <w:p>
-      <w:pPr>
-        <w:spacing w:line="276" w:lineRule="auto"/>
-        <w:jc w:val="both"/>
-        <w:rPr>
-          <w:sz w:val="28"/>
-          <w:szCs w:val="28"/>
-          <w:lang w:val="en-US"/>
-        </w:rPr>
-      </w:pPr>
-      <w:r>
-        <w:rPr>
-          <w:sz w:val="28"/>
-          <w:szCs w:val="28"/>
-          <w:lang w:val="en-US"/>
-        </w:rPr>
-        <w:t xml:space="preserve">            </w:t>
-      </w:r>
-      <w:proofErr w:type="gramStart"/>
-      <w:r>
-        <w:rPr>
-          <w:sz w:val="28"/>
-          <w:szCs w:val="28"/>
-          <w:lang w:val="en-US"/>
-        </w:rPr>
-        <w:t>double</w:t>
-      </w:r>
-      <w:proofErr w:type="gramEnd"/>
-      <w:r>
-        <w:rPr>
-          <w:sz w:val="28"/>
-          <w:szCs w:val="28"/>
-          <w:lang w:val="en-US"/>
-        </w:rPr>
-        <w:t xml:space="preserve"> </w:t>
-      </w:r>
-      <w:r>
-        <w:rPr>
-          <w:sz w:val="28"/>
-          <w:szCs w:val="28"/>
-          <w:lang w:val="en-US"/>
-        </w:rPr>
-        <w:t>z</w:t>
-      </w:r>
-      <w:r>
-        <w:rPr>
-          <w:sz w:val="28"/>
-          <w:szCs w:val="28"/>
-          <w:lang w:val="en-US"/>
-        </w:rPr>
-        <w:t xml:space="preserve"> </w:t>
-      </w:r>
-      <w:r>
-        <w:rPr>
-          <w:sz w:val="28"/>
-          <w:szCs w:val="28"/>
-          <w:lang w:val="en-US"/>
-        </w:rPr>
-        <w:t>=</w:t>
-      </w:r>
-      <w:r>
-        <w:rPr>
-          <w:sz w:val="28"/>
-          <w:szCs w:val="28"/>
-          <w:lang w:val="en-US"/>
-        </w:rPr>
-        <w:t xml:space="preserve"> </w:t>
-      </w:r>
-      <w:r>
-        <w:rPr>
-          <w:sz w:val="28"/>
-          <w:szCs w:val="28"/>
-          <w:lang w:val="en-US"/>
-        </w:rPr>
-        <w:t>3.25*</w:t>
-      </w:r>
-      <w:proofErr w:type="spellStart"/>
-      <w:r>
-        <w:rPr>
-          <w:sz w:val="28"/>
-          <w:szCs w:val="28"/>
-          <w:lang w:val="en-US"/>
-        </w:rPr>
-        <w:t>Math.Pow</w:t>
-      </w:r>
-      <w:proofErr w:type="spellEnd"/>
-      <w:r>
-        <w:rPr>
-          <w:sz w:val="28"/>
-          <w:szCs w:val="28"/>
-          <w:lang w:val="en-US"/>
-        </w:rPr>
-        <w:t>(10,</w:t>
-      </w:r>
-      <w:r>
-        <w:rPr>
-          <w:sz w:val="28"/>
-          <w:szCs w:val="28"/>
-          <w:lang w:val="en-US"/>
-        </w:rPr>
-        <w:t xml:space="preserve"> </w:t>
-      </w:r>
-      <w:r>
-        <w:rPr>
-          <w:sz w:val="28"/>
-          <w:szCs w:val="28"/>
-          <w:lang w:val="en-US"/>
-        </w:rPr>
-        <w:t>-4);</w:t>
-      </w:r>
-    </w:p>
-    <w:p>
-      <w:pPr>
-        <w:spacing w:line="276" w:lineRule="auto"/>
-        <w:jc w:val="both"/>
-        <w:rPr>
-          <w:sz w:val="28"/>
-          <w:szCs w:val="28"/>
-          <w:lang w:val="en-US"/>
-        </w:rPr>
-      </w:pPr>
-      <w:r>
-        <w:rPr>
-          <w:sz w:val="28"/>
-          <w:szCs w:val="28"/>
-          <w:lang w:val="en-US"/>
-        </w:rPr>
-        <w:t xml:space="preserve">            </w:t>
-      </w:r>
-      <w:proofErr w:type="gramStart"/>
-      <w:r>
-        <w:rPr>
-          <w:sz w:val="28"/>
-          <w:szCs w:val="28"/>
-          <w:lang w:val="en-US"/>
-        </w:rPr>
-        <w:t>double</w:t>
-      </w:r>
-      <w:proofErr w:type="gramEnd"/>
-      <w:r>
-        <w:rPr>
-          <w:sz w:val="28"/>
-          <w:szCs w:val="28"/>
-          <w:lang w:val="en-US"/>
-        </w:rPr>
-        <w:t xml:space="preserve"> </w:t>
-      </w:r>
-      <w:r>
-        <w:rPr>
-          <w:sz w:val="28"/>
-          <w:szCs w:val="28"/>
-          <w:lang w:val="en-US"/>
-        </w:rPr>
-        <w:t>f</w:t>
-      </w:r>
-      <w:r>
-        <w:rPr>
-          <w:sz w:val="28"/>
-          <w:szCs w:val="28"/>
-          <w:lang w:val="en-US"/>
-        </w:rPr>
-        <w:t xml:space="preserve"> </w:t>
-      </w:r>
-      <w:r>
-        <w:rPr>
-          <w:sz w:val="28"/>
-          <w:szCs w:val="28"/>
-          <w:lang w:val="en-US"/>
-        </w:rPr>
-        <w:t>=</w:t>
-      </w:r>
-      <w:r>
-        <w:rPr>
-          <w:sz w:val="28"/>
-          <w:szCs w:val="28"/>
-          <w:lang w:val="en-US"/>
-        </w:rPr>
-        <w:t xml:space="preserve"> </w:t>
-      </w:r>
-      <w:r>
-        <w:rPr>
-          <w:sz w:val="28"/>
-          <w:szCs w:val="28"/>
-          <w:lang w:val="en-US"/>
-        </w:rPr>
-        <w:t>5*</w:t>
-      </w:r>
-      <w:proofErr w:type="spellStart"/>
-      <w:r>
-        <w:rPr>
-          <w:sz w:val="28"/>
-          <w:szCs w:val="28"/>
-          <w:lang w:val="en-US"/>
-        </w:rPr>
-        <w:t>Math.Atan</w:t>
-      </w:r>
-      <w:proofErr w:type="spellEnd"/>
-      <w:r>
-        <w:rPr>
-          <w:sz w:val="28"/>
-          <w:szCs w:val="28"/>
-          <w:lang w:val="en-US"/>
-        </w:rPr>
-        <w:t>(x)-(1/4)*</w:t>
-      </w:r>
-      <w:proofErr w:type="spellStart"/>
-      <w:r>
-        <w:rPr>
-          <w:sz w:val="28"/>
-          <w:szCs w:val="28"/>
-          <w:lang w:val="en-US"/>
-        </w:rPr>
-        <w:t>Math.Acos</w:t>
-      </w:r>
-      <w:proofErr w:type="spellEnd"/>
-      <w:r>
-        <w:rPr>
-          <w:sz w:val="28"/>
-          <w:szCs w:val="28"/>
-          <w:lang w:val="en-US"/>
-        </w:rPr>
-        <w:t>(x)*(x+3*</w:t>
-      </w:r>
-      <w:proofErr w:type="spellStart"/>
-      <w:r>
-        <w:rPr>
-          <w:sz w:val="28"/>
-          <w:szCs w:val="28"/>
-          <w:lang w:val="en-US"/>
-        </w:rPr>
-        <w:t>Math.Abs</w:t>
-      </w:r>
-      <w:proofErr w:type="spellEnd"/>
-      <w:r>
-        <w:rPr>
-          <w:sz w:val="28"/>
-          <w:szCs w:val="28"/>
-          <w:lang w:val="en-US"/>
-        </w:rPr>
-        <w:t>(x-y)+</w:t>
-      </w:r>
-      <w:proofErr w:type="spellStart"/>
-      <w:r>
-        <w:rPr>
-          <w:sz w:val="28"/>
-          <w:szCs w:val="28"/>
-          <w:lang w:val="en-US"/>
-        </w:rPr>
-        <w:t>Math.Pow</w:t>
-      </w:r>
-      <w:proofErr w:type="spellEnd"/>
-      <w:r>
-        <w:rPr>
-          <w:sz w:val="28"/>
-          <w:szCs w:val="28"/>
-          <w:lang w:val="en-US"/>
-        </w:rPr>
-        <w:t>(x,</w:t>
-      </w:r>
-      <w:r>
-        <w:rPr>
-          <w:sz w:val="28"/>
-          <w:szCs w:val="28"/>
-          <w:lang w:val="en-US"/>
-        </w:rPr>
-        <w:t xml:space="preserve"> </w:t>
-      </w:r>
-      <w:r>
-        <w:rPr>
-          <w:sz w:val="28"/>
-          <w:szCs w:val="28"/>
-          <w:lang w:val="en-US"/>
-        </w:rPr>
-        <w:t>2))/(</w:t>
-      </w:r>
-      <w:proofErr w:type="spellStart"/>
-      <w:r>
-        <w:rPr>
-          <w:sz w:val="28"/>
-          <w:szCs w:val="28"/>
-          <w:lang w:val="en-US"/>
-        </w:rPr>
-        <w:t>Math.Abs</w:t>
-      </w:r>
-      <w:proofErr w:type="spellEnd"/>
-      <w:r>
-        <w:rPr>
-          <w:sz w:val="28"/>
-          <w:szCs w:val="28"/>
-          <w:lang w:val="en-US"/>
-        </w:rPr>
-        <w:t>(x-y)*</w:t>
-      </w:r>
-      <w:proofErr w:type="spellStart"/>
-      <w:r>
-        <w:rPr>
-          <w:sz w:val="28"/>
-          <w:szCs w:val="28"/>
-          <w:lang w:val="en-US"/>
-        </w:rPr>
-        <w:t>z+Math.Pow</w:t>
-      </w:r>
-      <w:proofErr w:type="spellEnd"/>
-      <w:r>
-        <w:rPr>
-          <w:sz w:val="28"/>
-          <w:szCs w:val="28"/>
-          <w:lang w:val="en-US"/>
-        </w:rPr>
-        <w:t>(x,2));</w:t>
-      </w:r>
-    </w:p>
-    <w:p>
-      <w:pPr>
-        <w:spacing w:line="276" w:lineRule="auto"/>
-        <w:jc w:val="both"/>
-        <w:rPr>
-          <w:sz w:val="28"/>
-          <w:szCs w:val="28"/>
-        </w:rPr>
-      </w:pPr>
-      <w:r>
-        <w:rPr>
-          <w:sz w:val="28"/>
-          <w:szCs w:val="28"/>
-          <w:lang w:val="en-US"/>
-        </w:rPr>
-        <w:t xml:space="preserve">            </w:t>
-      </w:r>
-      <w:r>
-        <w:rPr>
-          <w:sz w:val="28"/>
-          <w:szCs w:val="28"/>
-        </w:rPr>
-        <w:t>textBox3.Text</w:t>
-      </w:r>
-      <w:r>
-        <w:rPr>
-          <w:sz w:val="28"/>
-          <w:szCs w:val="28"/>
-        </w:rPr>
-        <w:t xml:space="preserve"> </w:t>
-      </w:r>
-      <w:r>
-        <w:rPr>
-          <w:sz w:val="28"/>
-          <w:szCs w:val="28"/>
-        </w:rPr>
-        <w:t>=</w:t>
-      </w:r>
-      <w:r>
-        <w:rPr>
-          <w:sz w:val="28"/>
-          <w:szCs w:val="28"/>
-        </w:rPr>
-        <w:t xml:space="preserve"> </w:t>
-      </w:r>
-      <w:proofErr w:type="spellStart"/>
-      <w:r>
-        <w:rPr>
-          <w:sz w:val="28"/>
-          <w:szCs w:val="28"/>
-        </w:rPr>
-        <w:t>f.ToString</w:t>
-      </w:r>
-      <w:proofErr w:type="spellEnd"/>
-      <w:r>
-        <w:rPr>
-          <w:sz w:val="28"/>
-          <w:szCs w:val="28"/>
-        </w:rPr>
-        <w:t>();</w:t>
-      </w:r>
-    </w:p>
-    <w:p>
-      <w:pPr>
-        <w:spacing w:line="276" w:lineRule="auto"/>
-        <w:jc w:val="both"/>
-        <w:rPr>
-          <w:sz w:val="28"/>
-          <w:szCs w:val="28"/>
-        </w:rPr>
-      </w:pPr>
-      <w:r>
-        <w:rPr>
-          <w:sz w:val="28"/>
-          <w:szCs w:val="28"/>
-        </w:rPr>
-        <w:t xml:space="preserve">        </w:t>
-      </w:r>
-      <w:r>
-        <w:rPr>
-          <w:sz w:val="28"/>
-          <w:szCs w:val="28"/>
-        </w:rPr>
-        <w:t>}</w:t>
-      </w:r>
-    </w:p>
-    <w:p>
-      <w:pPr>
-        <w:spacing w:line="276" w:lineRule="auto"/>
-        <w:jc w:val="both"/>
-        <w:rPr>
-          <w:sz w:val="28"/>
-          <w:szCs w:val="28"/>
-        </w:rPr>
-      </w:pPr>
-    </w:p>
-    <w:p>
-      <w:pPr>
-        <w:spacing w:line="276" w:lineRule="auto"/>
-        <w:jc w:val="both"/>
-        <w:rPr>
-          <w:sz w:val="28"/>
-          <w:szCs w:val="28"/>
-        </w:rPr>
-      </w:pPr>
-    </w:p>
-    <w:p>
-      <w:pPr>
-        <w:spacing w:line="276" w:lineRule="auto"/>
-        <w:jc w:val="both"/>
-        <w:rPr>
-          <w:sz w:val="28"/>
-          <w:szCs w:val="28"/>
-        </w:rPr>
-      </w:pPr>
-    </w:p>
-    <w:p>
-      <w:pPr>
-        <w:spacing w:line="276" w:lineRule="auto"/>
-        <w:jc w:val="both"/>
-        <w:rPr>
-          <w:sz w:val="28"/>
-          <w:szCs w:val="28"/>
-        </w:rPr>
-      </w:pPr>
-    </w:p>
-    <w:p>
-      <w:pPr>
-        <w:pStyle w:val="aa"/>
-        <w:shd w:val="clear" w:color="auto" w:fill="FFFFFF"/>
-        <w:tabs>
-          <w:tab w:val="left" w:pos="1134"/>
-        </w:tabs>
-        <w:spacing w:before="0" w:beforeAutospacing="0" w:after="0" w:afterAutospacing="0" w:line="360" w:lineRule="auto"/>
-        <w:rPr>
-          <w:bCs/>
-          <w:color w:val="000000"/>
-          <w:sz w:val="28"/>
-          <w:szCs w:val="28"/>
-        </w:rPr>
-      </w:pPr>
-      <w:r>
-        <w:rPr>
-          <w:bCs/>
-          <w:color w:val="000000"/>
-          <w:sz w:val="28"/>
-          <w:szCs w:val="28"/>
-        </w:rPr>
-        <w:lastRenderedPageBreak/>
-        <w:t>Таблица</w:t>
-      </w:r>
-      <w:r>
-        <w:rPr>
-          <w:bCs/>
-          <w:color w:val="000000"/>
-          <w:sz w:val="28"/>
-          <w:szCs w:val="28"/>
-        </w:rPr>
-        <w:t xml:space="preserve"> </w:t>
-      </w:r>
-      <w:r>
-        <w:rPr>
-          <w:bCs/>
-          <w:color w:val="000000"/>
-          <w:sz w:val="28"/>
-          <w:szCs w:val="28"/>
-        </w:rPr>
-        <w:t>23.4</w:t>
-      </w:r>
-      <w:r>
-        <w:rPr>
-          <w:bCs/>
-          <w:color w:val="000000"/>
-          <w:sz w:val="28"/>
-          <w:szCs w:val="28"/>
-        </w:rPr>
-        <w:t xml:space="preserve"> </w:t>
-      </w:r>
-      <w:r>
-        <w:rPr>
-          <w:bCs/>
-          <w:color w:val="000000"/>
-          <w:sz w:val="28"/>
-          <w:szCs w:val="28"/>
-        </w:rPr>
-        <w:t>–</w:t>
-      </w:r>
-      <w:r>
-        <w:rPr>
-          <w:bCs/>
-          <w:color w:val="000000"/>
-          <w:sz w:val="28"/>
-          <w:szCs w:val="28"/>
-        </w:rPr>
-        <w:t xml:space="preserve"> </w:t>
-      </w:r>
-      <w:r>
-        <w:rPr>
-          <w:bCs/>
-          <w:color w:val="000000"/>
-          <w:sz w:val="28"/>
-          <w:szCs w:val="28"/>
-        </w:rPr>
-        <w:t>Входные</w:t>
-      </w:r>
-      <w:r>
-        <w:rPr>
-          <w:bCs/>
-          <w:color w:val="000000"/>
-          <w:sz w:val="28"/>
-          <w:szCs w:val="28"/>
-        </w:rPr>
-        <w:t xml:space="preserve"> </w:t>
-      </w:r>
-      <w:r>
-        <w:rPr>
-          <w:bCs/>
-          <w:color w:val="000000"/>
-          <w:sz w:val="28"/>
-          <w:szCs w:val="28"/>
-        </w:rPr>
-        <w:t>и</w:t>
-      </w:r>
-      <w:r>
-        <w:rPr>
-          <w:bCs/>
-          <w:color w:val="000000"/>
-          <w:sz w:val="28"/>
-          <w:szCs w:val="28"/>
-        </w:rPr>
-        <w:t xml:space="preserve"> </w:t>
-      </w:r>
-      <w:r>
-        <w:rPr>
-          <w:bCs/>
-          <w:color w:val="000000"/>
-          <w:sz w:val="28"/>
-          <w:szCs w:val="28"/>
-        </w:rPr>
-        <w:t>выходные</w:t>
-      </w:r>
-      <w:r>
-        <w:rPr>
-          <w:bCs/>
-          <w:color w:val="000000"/>
-          <w:sz w:val="28"/>
-          <w:szCs w:val="28"/>
-        </w:rPr>
-        <w:t xml:space="preserve"> </w:t>
-      </w:r>
-      <w:r>
-        <w:rPr>
-          <w:bCs/>
-          <w:color w:val="000000"/>
-          <w:sz w:val="28"/>
-          <w:szCs w:val="28"/>
-        </w:rPr>
-        <w:t>данные</w:t>
-      </w:r>
-    </w:p>
-    <w:tbl>
-      <w:tblPr>
-        <w:tblStyle w:val="a7"/>
-        <w:tblW w:w="0" w:type="auto"/>
-        <w:tblLook w:val="04A0" w:firstRow="1" w:lastRow="0" w:firstColumn="1" w:lastColumn="0" w:noHBand="0" w:noVBand="1"/>
-      </w:tblPr>
-      <w:tblGrid>
-        <w:gridCol w:w="5098"/>
-        <w:gridCol w:w="4813"/>
-      </w:tblGrid>
-      <w:tr>
-        <w:trPr>
-          <w:trHeight w:val="307"/>
-        </w:trPr>
-        <w:tc>
-          <w:tcPr>
-            <w:tcW w:w="5098" w:type="dxa"/>
-          </w:tcPr>
-          <w:p>
-            <w:pPr>
-              <w:pStyle w:val="aa"/>
-              <w:shd w:val="clear" w:color="auto" w:fill="FFFFFF"/>
-              <w:tabs>
-                <w:tab w:val="left" w:pos="1134"/>
-              </w:tabs>
-              <w:rPr>
-                <w:bCs/>
-                <w:color w:val="000000"/>
-                <w:sz w:val="28"/>
-                <w:szCs w:val="28"/>
-              </w:rPr>
-            </w:pPr>
-            <w:r>
-              <w:rPr>
-                <w:bCs/>
-                <w:color w:val="000000"/>
-                <w:sz w:val="28"/>
-                <w:szCs w:val="28"/>
-              </w:rPr>
-              <w:t>Входные</w:t>
-            </w:r>
-            <w:r>
-              <w:rPr>
-                <w:bCs/>
-                <w:color w:val="000000"/>
-                <w:sz w:val="28"/>
-                <w:szCs w:val="28"/>
-              </w:rPr>
-              <w:t xml:space="preserve"> </w:t>
-            </w:r>
-            <w:r>
-              <w:rPr>
-                <w:bCs/>
-                <w:color w:val="000000"/>
-                <w:sz w:val="28"/>
-                <w:szCs w:val="28"/>
-              </w:rPr>
-              <w:t>данные</w:t>
-            </w:r>
-          </w:p>
-        </w:tc>
-        <w:tc>
-          <w:tcPr>
-            <w:tcW w:w="4813" w:type="dxa"/>
-          </w:tcPr>
-          <w:p>
-            <w:pPr>
-              <w:pStyle w:val="aa"/>
-              <w:shd w:val="clear" w:color="auto" w:fill="FFFFFF"/>
-              <w:tabs>
-                <w:tab w:val="left" w:pos="1134"/>
-              </w:tabs>
-              <w:rPr>
-                <w:bCs/>
-                <w:color w:val="000000"/>
-                <w:sz w:val="28"/>
-                <w:szCs w:val="28"/>
-              </w:rPr>
-            </w:pPr>
-            <w:r>
-              <w:rPr>
-                <w:bCs/>
-                <w:color w:val="000000"/>
-                <w:sz w:val="28"/>
-                <w:szCs w:val="28"/>
-              </w:rPr>
-              <w:t>Выходные</w:t>
-            </w:r>
-            <w:r>
-              <w:rPr>
-                <w:bCs/>
-                <w:color w:val="000000"/>
-                <w:sz w:val="28"/>
-                <w:szCs w:val="28"/>
-              </w:rPr>
-              <w:t xml:space="preserve"> </w:t>
-            </w:r>
-            <w:r>
-              <w:rPr>
-                <w:bCs/>
-                <w:color w:val="000000"/>
-                <w:sz w:val="28"/>
-                <w:szCs w:val="28"/>
-              </w:rPr>
-              <w:t>данные</w:t>
-            </w:r>
-          </w:p>
-        </w:tc>
-      </w:tr>
-      <w:tr>
-        <w:tc>
-          <w:tcPr>
-            <w:tcW w:w="5098" w:type="dxa"/>
-          </w:tcPr>
-          <w:p>
-            <w:pPr>
-              <w:pStyle w:val="aa"/>
-              <w:shd w:val="clear" w:color="auto" w:fill="FFFFFF"/>
-              <w:tabs>
-                <w:tab w:val="left" w:pos="1134"/>
-              </w:tabs>
-              <w:jc w:val="center"/>
-              <w:rPr>
-                <w:bCs/>
-                <w:color w:val="000000"/>
-                <w:sz w:val="28"/>
-                <w:szCs w:val="28"/>
-              </w:rPr>
-            </w:pPr>
-            <w:r>
-              <w:rPr>
-                <w:bCs/>
-                <w:noProof/>
-                <w:color w:val="000000"/>
-                <w:sz w:val="28"/>
-                <w:szCs w:val="28"/>
-              </w:rPr>
-              <w:drawing>
-                <wp:inline distT="0" distB="0" distL="0" distR="0" wp14:anchorId="1448CAB8" wp14:editId="4795A2C6">
-                  <wp:extent cx="1968207" cy="784376"/>
-                  <wp:effectExtent l="0" t="0" r="0" b="0"/>
-                  <wp:docPr id="9" name="Рисунок 9"/>
-                  <wp:cNvGraphicFramePr>
-                    <a:graphicFrameLocks xmlns:a="http://schemas.openxmlformats.org/drawingml/2006/main" noChangeAspect="1"/>
-                  </wp:cNvGraphicFramePr>
-                  <a:graphic xmlns:a="http://schemas.openxmlformats.org/drawingml/2006/main">
-                    <a:graphicData uri="http://schemas.openxmlformats.org/drawingml/2006/picture">
-                      <pic:pic xmlns:pic="http://schemas.openxmlformats.org/drawingml/2006/picture">
-                        <pic:nvPicPr>
-                          <pic:cNvPr id="0" name="Picture 2"/>
-                          <pic:cNvPicPr>
-                            <a:picLocks noChangeAspect="1" noChangeArrowheads="1"/>
-                          </pic:cNvPicPr>
-                        </pic:nvPicPr>
-                        <pic:blipFill>
-                          <a:blip r:embed="rId14">
-                            <a:extLst>
-                              <a:ext uri="{28A0092B-C50C-407E-A947-70E740481C1C}">
-                                <a14:useLocalDpi xmlns:a14="http://schemas.microsoft.com/office/drawing/2010/main" val="0"/>
-                              </a:ext>
-                            </a:extLst>
-                          </a:blip>
-                          <a:srcRect/>
-                          <a:stretch>
-                            <a:fillRect/>
-                          </a:stretch>
-                        </pic:blipFill>
-                        <pic:spPr bwMode="auto">
-                          <a:xfrm>
-                            <a:off x="0" y="0"/>
-                            <a:ext cx="1978055" cy="788301"/>
-                          </a:xfrm>
-                          <a:prstGeom prst="rect">
-                            <a:avLst/>
-                          </a:prstGeom>
-                          <a:noFill/>
-                        </pic:spPr>
-                      </pic:pic>
-                    </a:graphicData>
-                  </a:graphic>
-                </wp:inline>
-              </w:drawing>
-            </w:r>
-          </w:p>
-        </w:tc>
-        <w:tc>
-          <w:tcPr>
-            <w:tcW w:w="4813" w:type="dxa"/>
-            <w:vAlign w:val="center"/>
-          </w:tcPr>
-          <w:p>
-            <w:pPr>
-              <w:pStyle w:val="aa"/>
-              <w:shd w:val="clear" w:color="auto" w:fill="FFFFFF"/>
-              <w:tabs>
-                <w:tab w:val="left" w:pos="1134"/>
-              </w:tabs>
-              <w:jc w:val="center"/>
-              <w:rPr>
-                <w:bCs/>
-                <w:color w:val="000000"/>
-                <w:sz w:val="28"/>
-                <w:szCs w:val="28"/>
-              </w:rPr>
-            </w:pPr>
-            <w:r>
-              <w:rPr>
-                <w:noProof/>
-              </w:rPr>
-              <w:drawing>
-                <wp:inline distT="0" distB="0" distL="0" distR="0" wp14:anchorId="52926D08" wp14:editId="566DA359">
-                  <wp:extent cx="2376012" cy="818155"/>
-                  <wp:effectExtent l="0" t="0" r="0" b="0"/>
-                  <wp:docPr id="10" name="Рисунок 10"/>
-                  <wp:cNvGraphicFramePr>
-                    <a:graphicFrameLocks xmlns:a="http://schemas.openxmlformats.org/drawingml/2006/main" noChangeAspect="1"/>
-                  </wp:cNvGraphicFramePr>
-                  <a:graphic xmlns:a="http://schemas.openxmlformats.org/drawingml/2006/main">
-                    <a:graphicData uri="http://schemas.openxmlformats.org/drawingml/2006/picture">
-                      <pic:pic xmlns:pic="http://schemas.openxmlformats.org/drawingml/2006/picture">
-                        <pic:nvPicPr>
-                          <pic:cNvPr id="1" name=""/>
-                          <pic:cNvPicPr/>
-                        </pic:nvPicPr>
-                        <pic:blipFill>
-                          <a:blip r:embed="rId15"/>
-                          <a:stretch>
-                            <a:fillRect/>
-                          </a:stretch>
-                        </pic:blipFill>
-                        <pic:spPr>
-                          <a:xfrm>
-                            <a:off x="0" y="0"/>
-                            <a:ext cx="2395906" cy="825005"/>
-                          </a:xfrm>
-                          <a:prstGeom prst="rect">
-                            <a:avLst/>
-                          </a:prstGeom>
-                        </pic:spPr>
-                      </pic:pic>
-                    </a:graphicData>
-                  </a:graphic>
-                </wp:inline>
-              </w:drawing>
-            </w:r>
-          </w:p>
-        </w:tc>
-      </w:tr>
-    </w:tbl>
-    <w:p>
-      <w:pPr>
-        <w:pStyle w:val="aa"/>
-        <w:spacing w:before="0" w:line="276" w:lineRule="auto"/>
-        <w:ind w:firstLine="709"/>
-        <w:rPr>
-          <w:bCs/>
-          <w:color w:val="000000"/>
-          <w:sz w:val="28"/>
-          <w:szCs w:val="28"/>
-        </w:rPr>
-      </w:pPr>
-      <w:r>
-        <w:rPr>
-          <w:bCs/>
-          <w:color w:val="000000"/>
-          <w:sz w:val="28"/>
-          <w:szCs w:val="28"/>
-        </w:rPr>
-        <w:t>Анализ</w:t>
-      </w:r>
-      <w:r>
-        <w:rPr>
-          <w:bCs/>
-          <w:color w:val="000000"/>
-          <w:sz w:val="28"/>
-          <w:szCs w:val="28"/>
-        </w:rPr>
-        <w:t xml:space="preserve"> </w:t>
-      </w:r>
-      <w:r>
-        <w:rPr>
-          <w:bCs/>
-          <w:color w:val="000000"/>
-          <w:sz w:val="28"/>
-          <w:szCs w:val="28"/>
-        </w:rPr>
-        <w:t>результатов:</w:t>
-      </w:r>
-    </w:p>
-    <w:p>
-      <w:pPr>
-        <w:pStyle w:val="aa"/>
-        <w:spacing w:before="0" w:beforeAutospacing="0" w:after="0" w:afterAutospacing="0" w:line="360" w:lineRule="auto"/>
-        <w:jc w:val="center"/>
-        <w:rPr>
-          <w:bCs/>
-          <w:color w:val="000000"/>
-          <w:sz w:val="28"/>
-          <w:szCs w:val="28"/>
-        </w:rPr>
-      </w:pPr>
-      <w:r>
-        <w:rPr>
-          <w:bCs/>
-          <w:noProof/>
-          <w:color w:val="000000"/>
-          <w:sz w:val="28"/>
-          <w:szCs w:val="28"/>
-        </w:rPr>
-        <w:drawing>
-          <wp:inline distT="0" distB="0" distL="0" distR="0" wp14:anchorId="47206632" wp14:editId="40FD7656">
-            <wp:extent cx="3684349" cy="2558255"/>
-            <wp:effectExtent l="0" t="0" r="0" b="0"/>
-            <wp:docPr id="11" name="Рисунок 11"/>
-            <wp:cNvGraphicFramePr>
-              <a:graphicFrameLocks xmlns:a="http://schemas.openxmlformats.org/drawingml/2006/main" noChangeAspect="1"/>
-            </wp:cNvGraphicFramePr>
-            <a:graphic xmlns:a="http://schemas.openxmlformats.org/drawingml/2006/main">
-              <a:graphicData uri="http://schemas.openxmlformats.org/drawingml/2006/picture">
-                <pic:pic xmlns:pic="http://schemas.openxmlformats.org/drawingml/2006/picture">
-                  <pic:nvPicPr>
-                    <pic:cNvPr id="1" name=""/>
-                    <pic:cNvPicPr/>
-                  </pic:nvPicPr>
-                  <pic:blipFill rotWithShape="1">
-                    <a:blip r:embed="rId16"/>
-                    <a:srcRect t="1" r="1996" b="2422"/>
-                    <a:stretch/>
-                  </pic:blipFill>
-                  <pic:spPr bwMode="auto">
-                    <a:xfrm>
-                      <a:off x="0" y="0"/>
-                      <a:ext cx="3694519" cy="2565316"/>
-                    </a:xfrm>
-                    <a:prstGeom prst="rect">
-                      <a:avLst/>
-                    </a:prstGeom>
-                    <a:ln>
-                      <a:noFill/>
-                    </a:ln>
-                    <a:extLst>
-                      <a:ext uri="{53640926-AAD7-44D8-BBD7-CCE9431645EC}">
-                        <a14:shadowObscured xmlns:a14="http://schemas.microsoft.com/office/drawing/2010/main"/>
-                      </a:ext>
-                    </a:extLst>
-                  </pic:spPr>
-                </pic:pic>
-              </a:graphicData>
-            </a:graphic>
-          </wp:inline>
-        </w:drawing>
-      </w:r>
-    </w:p>
-    <w:p>
-      <w:pPr>
-        <w:pStyle w:val="aa"/>
-        <w:spacing w:before="0" w:beforeAutospacing="0" w:after="0" w:afterAutospacing="0" w:line="276" w:lineRule="auto"/>
-        <w:jc w:val="center"/>
-        <w:rPr>
-          <w:sz w:val="28"/>
-          <w:szCs w:val="28"/>
-        </w:rPr>
-      </w:pPr>
-      <w:r>
-        <w:rPr>
-          <w:bCs/>
-          <w:color w:val="000000"/>
-          <w:sz w:val="28"/>
-          <w:szCs w:val="28"/>
-        </w:rPr>
-        <w:t xml:space="preserve">Рисунок </w:t>
-      </w:r>
-      <w:r>
-        <w:rPr>
-          <w:bCs/>
-          <w:color w:val="000000"/>
-          <w:sz w:val="28"/>
-          <w:szCs w:val="28"/>
-        </w:rPr>
-        <w:t>23.4</w:t>
-      </w:r>
-      <w:r>
-        <w:rPr>
-          <w:bCs/>
-          <w:color w:val="000000"/>
-          <w:sz w:val="28"/>
-          <w:szCs w:val="28"/>
-        </w:rPr>
-        <w:t xml:space="preserve"> </w:t>
-      </w:r>
-      <w:r>
-        <w:rPr>
-          <w:sz w:val="28"/>
-          <w:szCs w:val="28"/>
-        </w:rPr>
-        <w:t>–</w:t>
-      </w:r>
-      <w:r>
-        <w:rPr>
-          <w:sz w:val="28"/>
-          <w:szCs w:val="28"/>
-        </w:rPr>
-        <w:t xml:space="preserve"> </w:t>
-      </w:r>
-      <w:r>
-        <w:rPr>
-          <w:sz w:val="28"/>
-          <w:szCs w:val="28"/>
-        </w:rPr>
-        <w:t>Результат</w:t>
-      </w:r>
-      <w:r>
-        <w:rPr>
-          <w:sz w:val="28"/>
-          <w:szCs w:val="28"/>
-        </w:rPr>
-        <w:t xml:space="preserve"> </w:t>
-      </w:r>
-      <w:r>
-        <w:rPr>
-          <w:sz w:val="28"/>
-          <w:szCs w:val="28"/>
-        </w:rPr>
-        <w:t>работы</w:t>
-      </w:r>
-      <w:r>
-        <w:rPr>
-          <w:sz w:val="28"/>
-          <w:szCs w:val="28"/>
-        </w:rPr>
-        <w:t xml:space="preserve"> </w:t>
-      </w:r>
-      <w:r>
-        <w:rPr>
-          <w:sz w:val="28"/>
-          <w:szCs w:val="28"/>
-        </w:rPr>
-        <w:t>программы</w:t>
-      </w:r>
-    </w:p>
-    <w:p>
-      <w:pPr>
-        <w:pStyle w:val="aa"/>
-        <w:spacing w:before="0" w:beforeAutospacing="0" w:after="0" w:afterAutospacing="0" w:line="360" w:lineRule="auto"/>
-        <w:jc w:val="center"/>
-        <w:rPr>
-          <w:bCs/>
-          <w:color w:val="000000"/>
-          <w:sz w:val="28"/>
-          <w:szCs w:val="28"/>
-        </w:rPr>
-      </w:pPr>
-      <w:r>
-        <w:rPr>
-          <w:sz w:val="28"/>
-          <w:szCs w:val="28"/>
-        </w:rPr>
-        <w:t>Источник: собственная разработка</w:t>
-      </w:r>
-    </w:p>
-    <w:p>
-      <w:pPr>
-        <w:pStyle w:val="aa"/>
-        <w:shd w:val="clear" w:color="auto" w:fill="FFFFFF"/>
-        <w:tabs>
-          <w:tab w:val="left" w:pos="1134"/>
-        </w:tabs>
-        <w:rPr>
-          <w:bCs/>
-          <w:color w:val="000000"/>
-          <w:sz w:val="28"/>
-          <w:szCs w:val="28"/>
-        </w:rPr>
-      </w:pPr>
-      <w:r>
-        <w:rPr>
-          <w:bCs/>
-          <w:color w:val="000000"/>
-          <w:sz w:val="28"/>
-          <w:szCs w:val="28"/>
-        </w:rPr>
-        <w:t>Задание</w:t>
-      </w:r>
-      <w:r>
-        <w:rPr>
-          <w:bCs/>
-          <w:color w:val="000000"/>
-          <w:sz w:val="28"/>
-          <w:szCs w:val="28"/>
-        </w:rPr>
-        <w:t xml:space="preserve"> </w:t>
-      </w:r>
-      <w:r>
-        <w:rPr>
-          <w:bCs/>
-          <w:color w:val="000000"/>
-          <w:sz w:val="28"/>
-          <w:szCs w:val="28"/>
-        </w:rPr>
-        <w:t>5</w:t>
-      </w:r>
-    </w:p>
-    <w:p>
-      <w:pPr>
-        <w:pStyle w:val="aa"/>
-        <w:shd w:val="clear" w:color="auto" w:fill="FFFFFF"/>
-        <w:tabs>
-          <w:tab w:val="left" w:pos="1134"/>
-        </w:tabs>
-        <w:jc w:val="center"/>
-        <w:rPr>
-          <w:bCs/>
-          <w:color w:val="000000"/>
-          <w:sz w:val="28"/>
-          <w:szCs w:val="28"/>
-        </w:rPr>
-      </w:pPr>
-      <w:r>
-        <w:rPr>
-          <w:bCs/>
-          <w:noProof/>
-          <w:color w:val="000000"/>
-          <w:sz w:val="28"/>
-          <w:szCs w:val="28"/>
-        </w:rPr>
-        <w:drawing>
-          <wp:inline distT="0" distB="0" distL="0" distR="0" wp14:anchorId="44593199" wp14:editId="2CD08B9E">
-            <wp:extent cx="3497665" cy="1323801"/>
-            <wp:effectExtent l="0" t="0" r="7620" b="0"/>
-            <wp:docPr id="12" name="Рисунок 12"/>
-            <wp:cNvGraphicFramePr>
-              <a:graphicFrameLocks xmlns:a="http://schemas.openxmlformats.org/drawingml/2006/main" noChangeAspect="1"/>
-            </wp:cNvGraphicFramePr>
-            <a:graphic xmlns:a="http://schemas.openxmlformats.org/drawingml/2006/main">
-              <a:graphicData uri="http://schemas.openxmlformats.org/drawingml/2006/picture">
-                <pic:pic xmlns:pic="http://schemas.openxmlformats.org/drawingml/2006/picture">
-                  <pic:nvPicPr>
-                    <pic:cNvPr id="1" name=""/>
-                    <pic:cNvPicPr/>
-                  </pic:nvPicPr>
-                  <pic:blipFill rotWithShape="1">
-                    <a:blip r:embed="rId17"/>
-                    <a:srcRect l="16733"/>
-                    <a:stretch/>
-                  </pic:blipFill>
-                  <pic:spPr bwMode="auto">
-                    <a:xfrm>
-                      <a:off x="0" y="0"/>
-                      <a:ext cx="3504676" cy="1326455"/>
-                    </a:xfrm>
-                    <a:prstGeom prst="rect">
-                      <a:avLst/>
-                    </a:prstGeom>
-                    <a:ln>
-                      <a:noFill/>
-                    </a:ln>
-                    <a:extLst>
-                      <a:ext uri="{53640926-AAD7-44D8-BBD7-CCE9431645EC}">
-                        <a14:shadowObscured xmlns:a14="http://schemas.microsoft.com/office/drawing/2010/main"/>
-                      </a:ext>
-                    </a:extLst>
-                  </pic:spPr>
-                </pic:pic>
-              </a:graphicData>
-            </a:graphic>
-          </wp:inline>
-        </w:drawing>
-      </w:r>
-    </w:p>
-    <w:p>
-      <w:pPr>
-        <w:pStyle w:val="aa"/>
-        <w:shd w:val="clear" w:color="auto" w:fill="FFFFFF"/>
-        <w:tabs>
-          <w:tab w:val="left" w:pos="1134"/>
-        </w:tabs>
-        <w:spacing w:before="0" w:beforeAutospacing="0" w:after="0" w:afterAutospacing="0" w:line="276" w:lineRule="auto"/>
-        <w:rPr>
-          <w:bCs/>
-          <w:color w:val="000000"/>
-          <w:sz w:val="28"/>
-          <w:szCs w:val="28"/>
-          <w:lang w:val="en-US"/>
-        </w:rPr>
-      </w:pPr>
-      <w:r>
-        <w:rPr>
-          <w:bCs/>
-          <w:color w:val="000000"/>
-          <w:sz w:val="28"/>
-          <w:szCs w:val="28"/>
-        </w:rPr>
-        <w:t>Листинг</w:t>
-      </w:r>
-      <w:r>
-        <w:rPr>
-          <w:bCs/>
-          <w:color w:val="000000"/>
-          <w:sz w:val="28"/>
-          <w:szCs w:val="28"/>
-          <w:lang w:val="en-US"/>
-        </w:rPr>
-        <w:t xml:space="preserve"> </w:t>
-      </w:r>
-      <w:r>
-        <w:rPr>
-          <w:bCs/>
-          <w:color w:val="000000"/>
-          <w:sz w:val="28"/>
-          <w:szCs w:val="28"/>
-        </w:rPr>
-        <w:t>программы</w:t>
-      </w:r>
-      <w:r>
-        <w:rPr>
-          <w:bCs/>
-          <w:color w:val="000000"/>
-          <w:sz w:val="28"/>
-          <w:szCs w:val="28"/>
-          <w:lang w:val="en-US"/>
-        </w:rPr>
-        <w:t>:</w:t>
-      </w:r>
-    </w:p>
-    <w:p>
-      <w:pPr>
-        <w:pStyle w:val="aa"/>
-        <w:shd w:val="clear" w:color="auto" w:fill="FFFFFF"/>
-        <w:tabs>
-          <w:tab w:val="left" w:pos="1134"/>
-        </w:tabs>
-        <w:spacing w:before="0" w:beforeAutospacing="0" w:after="0" w:afterAutospacing="0" w:line="276" w:lineRule="auto"/>
-        <w:rPr>
-          <w:bCs/>
-          <w:color w:val="000000"/>
-          <w:sz w:val="28"/>
-          <w:szCs w:val="28"/>
-          <w:lang w:val="en-US"/>
-        </w:rPr>
-      </w:pPr>
-      <w:r>
-        <w:rPr>
-          <w:bCs/>
-          <w:color w:val="000000"/>
-          <w:sz w:val="28"/>
-          <w:szCs w:val="28"/>
-          <w:lang w:val="en-US"/>
-        </w:rPr>
-        <w:t xml:space="preserve">    </w:t>
-      </w:r>
-      <w:proofErr w:type="gramStart"/>
-      <w:r>
-        <w:rPr>
-          <w:bCs/>
-          <w:color w:val="000000"/>
-          <w:sz w:val="28"/>
-          <w:szCs w:val="28"/>
-          <w:lang w:val="en-US"/>
-        </w:rPr>
-        <w:t>public</w:t>
-      </w:r>
-      <w:proofErr w:type="gramEnd"/>
-      <w:r>
-        <w:rPr>
-          <w:bCs/>
-          <w:color w:val="000000"/>
-          <w:sz w:val="28"/>
-          <w:szCs w:val="28"/>
-          <w:lang w:val="en-US"/>
-        </w:rPr>
-        <w:t xml:space="preserve"> </w:t>
-      </w:r>
-      <w:r>
-        <w:rPr>
-          <w:bCs/>
-          <w:color w:val="000000"/>
-          <w:sz w:val="28"/>
-          <w:szCs w:val="28"/>
-          <w:lang w:val="en-US"/>
-        </w:rPr>
-        <w:t>partial</w:t>
-      </w:r>
-      <w:r>
-        <w:rPr>
-          <w:bCs/>
-          <w:color w:val="000000"/>
-          <w:sz w:val="28"/>
-          <w:szCs w:val="28"/>
-          <w:lang w:val="en-US"/>
-        </w:rPr>
-        <w:t xml:space="preserve"> </w:t>
-      </w:r>
-      <w:r>
-        <w:rPr>
-          <w:bCs/>
-          <w:color w:val="000000"/>
-          <w:sz w:val="28"/>
-          <w:szCs w:val="28"/>
-          <w:lang w:val="en-US"/>
-        </w:rPr>
-        <w:t>class</w:t>
-      </w:r>
-      <w:r>
-        <w:rPr>
-          <w:bCs/>
-          <w:color w:val="000000"/>
-          <w:sz w:val="28"/>
-          <w:szCs w:val="28"/>
-          <w:lang w:val="en-US"/>
-        </w:rPr>
-        <w:t xml:space="preserve"> </w:t>
-      </w:r>
-      <w:r>
-        <w:rPr>
-          <w:bCs/>
-          <w:color w:val="000000"/>
-          <w:sz w:val="28"/>
-          <w:szCs w:val="28"/>
-          <w:lang w:val="en-US"/>
-        </w:rPr>
-        <w:t>Form1</w:t>
-      </w:r>
-      <w:r>
-        <w:rPr>
-          <w:bCs/>
-          <w:color w:val="000000"/>
-          <w:sz w:val="28"/>
-          <w:szCs w:val="28"/>
-          <w:lang w:val="en-US"/>
-        </w:rPr>
-        <w:t xml:space="preserve"> </w:t>
-      </w:r>
-      <w:r>
-        <w:rPr>
-          <w:bCs/>
-          <w:color w:val="000000"/>
-          <w:sz w:val="28"/>
-          <w:szCs w:val="28"/>
-          <w:lang w:val="en-US"/>
-        </w:rPr>
-        <w:t>:</w:t>
-      </w:r>
-      <w:r>
-        <w:rPr>
-          <w:bCs/>
-          <w:color w:val="000000"/>
-          <w:sz w:val="28"/>
-          <w:szCs w:val="28"/>
-          <w:lang w:val="en-US"/>
-        </w:rPr>
-        <w:t xml:space="preserve"> </w:t>
-      </w:r>
-      <w:r>
-        <w:rPr>
-          <w:bCs/>
-          <w:color w:val="000000"/>
-          <w:sz w:val="28"/>
-          <w:szCs w:val="28"/>
-          <w:lang w:val="en-US"/>
-        </w:rPr>
-        <w:t>Form</w:t>
-      </w:r>
-    </w:p>
-    <w:p>
-      <w:pPr>
-        <w:pStyle w:val="aa"/>
-        <w:shd w:val="clear" w:color="auto" w:fill="FFFFFF"/>
-        <w:tabs>
-          <w:tab w:val="left" w:pos="1134"/>
-        </w:tabs>
-        <w:spacing w:before="0" w:beforeAutospacing="0" w:after="0" w:afterAutospacing="0" w:line="276" w:lineRule="auto"/>
-        <w:rPr>
-          <w:bCs/>
-          <w:color w:val="000000"/>
-          <w:sz w:val="28"/>
-          <w:szCs w:val="28"/>
-          <w:lang w:val="en-US"/>
-        </w:rPr>
-      </w:pPr>
-      <w:r>
-        <w:rPr>
-          <w:bCs/>
-          <w:color w:val="000000"/>
-          <w:sz w:val="28"/>
-          <w:szCs w:val="28"/>
-          <w:lang w:val="en-US"/>
-        </w:rPr>
-        <w:t xml:space="preserve">    </w:t>
-      </w:r>
-      <w:r>
-        <w:rPr>
-          <w:bCs/>
-          <w:color w:val="000000"/>
-          <w:sz w:val="28"/>
-          <w:szCs w:val="28"/>
-          <w:lang w:val="en-US"/>
-        </w:rPr>
-        <w:t>{</w:t>
-      </w:r>
-    </w:p>
-    <w:p>
-      <w:pPr>
-        <w:pStyle w:val="aa"/>
-        <w:shd w:val="clear" w:color="auto" w:fill="FFFFFF"/>
-        <w:tabs>
-          <w:tab w:val="left" w:pos="1134"/>
-        </w:tabs>
-        <w:spacing w:before="0" w:beforeAutospacing="0" w:after="0" w:afterAutospacing="0" w:line="276" w:lineRule="auto"/>
-        <w:rPr>
-          <w:bCs/>
-          <w:color w:val="000000"/>
-          <w:sz w:val="28"/>
-          <w:szCs w:val="28"/>
-          <w:lang w:val="en-US"/>
-        </w:rPr>
-      </w:pPr>
-      <w:r>
-        <w:rPr>
-          <w:bCs/>
-          <w:color w:val="000000"/>
-          <w:sz w:val="28"/>
-          <w:szCs w:val="28"/>
-          <w:lang w:val="en-US"/>
-        </w:rPr>
-        <w:t xml:space="preserve">        </w:t>
-      </w:r>
-      <w:proofErr w:type="gramStart"/>
-      <w:r>
-        <w:rPr>
-          <w:bCs/>
-          <w:color w:val="000000"/>
-          <w:sz w:val="28"/>
-          <w:szCs w:val="28"/>
-          <w:lang w:val="en-US"/>
-        </w:rPr>
-        <w:t>public</w:t>
-      </w:r>
-      <w:proofErr w:type="gramEnd"/>
-      <w:r>
-        <w:rPr>
-          <w:bCs/>
-          <w:color w:val="000000"/>
-          <w:sz w:val="28"/>
-          <w:szCs w:val="28"/>
-          <w:lang w:val="en-US"/>
-        </w:rPr>
-        <w:t xml:space="preserve"> </w:t>
-      </w:r>
-      <w:r>
-        <w:rPr>
-          <w:bCs/>
-          <w:color w:val="000000"/>
-          <w:sz w:val="28"/>
-          <w:szCs w:val="28"/>
-          <w:lang w:val="en-US"/>
-        </w:rPr>
-        <w:t>Form1()</w:t>
-      </w:r>
-    </w:p>
-    <w:p>
-      <w:pPr>
-        <w:pStyle w:val="aa"/>
-        <w:shd w:val="clear" w:color="auto" w:fill="FFFFFF"/>
-        <w:tabs>
-          <w:tab w:val="left" w:pos="1134"/>
-        </w:tabs>
-        <w:spacing w:before="0" w:beforeAutospacing="0" w:after="0" w:afterAutospacing="0" w:line="276" w:lineRule="auto"/>
-        <w:rPr>
-          <w:bCs/>
-          <w:color w:val="000000"/>
-          <w:sz w:val="28"/>
-          <w:szCs w:val="28"/>
-          <w:lang w:val="en-US"/>
-        </w:rPr>
-      </w:pPr>
-      <w:r>
-        <w:rPr>
-          <w:bCs/>
-          <w:color w:val="000000"/>
-          <w:sz w:val="28"/>
-          <w:szCs w:val="28"/>
-          <w:lang w:val="en-US"/>
-        </w:rPr>
-        <w:t xml:space="preserve">        </w:t>
-      </w:r>
-      <w:r>
-        <w:rPr>
-          <w:bCs/>
-          <w:color w:val="000000"/>
-          <w:sz w:val="28"/>
-          <w:szCs w:val="28"/>
-          <w:lang w:val="en-US"/>
-        </w:rPr>
-        <w:t>{</w:t>
-      </w:r>
-    </w:p>
-    <w:p>
-      <w:pPr>
-        <w:pStyle w:val="aa"/>
-        <w:shd w:val="clear" w:color="auto" w:fill="FFFFFF"/>
-        <w:tabs>
-          <w:tab w:val="left" w:pos="1134"/>
-        </w:tabs>
-        <w:spacing w:before="0" w:beforeAutospacing="0" w:after="0" w:afterAutospacing="0" w:line="276" w:lineRule="auto"/>
-        <w:rPr>
-          <w:bCs/>
-          <w:color w:val="000000"/>
-          <w:sz w:val="28"/>
-          <w:szCs w:val="28"/>
-          <w:lang w:val="en-US"/>
-        </w:rPr>
-      </w:pPr>
-      <w:r>
-        <w:rPr>
-          <w:bCs/>
-          <w:color w:val="000000"/>
-          <w:sz w:val="28"/>
-          <w:szCs w:val="28"/>
-          <w:lang w:val="en-US"/>
-        </w:rPr>
-        <w:t xml:space="preserve">            </w:t>
-      </w:r>
-      <w:proofErr w:type="spellStart"/>
-      <w:proofErr w:type="gramStart"/>
-      <w:r>
-        <w:rPr>
-          <w:bCs/>
-          <w:color w:val="000000"/>
-          <w:sz w:val="28"/>
-          <w:szCs w:val="28"/>
-          <w:lang w:val="en-US"/>
-        </w:rPr>
-        <w:t>InitializeComponent</w:t>
-      </w:r>
-      <w:proofErr w:type="spellEnd"/>
-      <w:r>
-        <w:rPr>
-          <w:bCs/>
-          <w:color w:val="000000"/>
-          <w:sz w:val="28"/>
-          <w:szCs w:val="28"/>
-          <w:lang w:val="en-US"/>
-        </w:rPr>
-        <w:t>(</w:t>
-      </w:r>
-      <w:proofErr w:type="gramEnd"/>
-      <w:r>
-        <w:rPr>
-          <w:bCs/>
-          <w:color w:val="000000"/>
-          <w:sz w:val="28"/>
-          <w:szCs w:val="28"/>
-          <w:lang w:val="en-US"/>
-        </w:rPr>
-        <w:t>);</w:t>
-      </w:r>
-    </w:p>
-    <w:p>
-      <w:pPr>
-        <w:pStyle w:val="aa"/>
-        <w:shd w:val="clear" w:color="auto" w:fill="FFFFFF"/>
-        <w:tabs>
-          <w:tab w:val="left" w:pos="1134"/>
-        </w:tabs>
-        <w:spacing w:before="0" w:beforeAutospacing="0" w:after="0" w:afterAutospacing="0" w:line="276" w:lineRule="auto"/>
-        <w:rPr>
-          <w:bCs/>
-          <w:color w:val="000000"/>
-          <w:sz w:val="28"/>
-          <w:szCs w:val="28"/>
-          <w:lang w:val="en-US"/>
-        </w:rPr>
-      </w:pPr>
-      <w:r>
-        <w:rPr>
-          <w:bCs/>
-          <w:color w:val="000000"/>
-          <w:sz w:val="28"/>
-          <w:szCs w:val="28"/>
-          <w:lang w:val="en-US"/>
-        </w:rPr>
-        <w:t xml:space="preserve">        </w:t>
-      </w:r>
-      <w:r>
-        <w:rPr>
-          <w:bCs/>
-          <w:color w:val="000000"/>
-          <w:sz w:val="28"/>
-          <w:szCs w:val="28"/>
-          <w:lang w:val="en-US"/>
-        </w:rPr>
-        <w:t>}</w:t>
-      </w:r>
-    </w:p>
-    <w:p>
-      <w:pPr>
-        <w:pStyle w:val="aa"/>
-        <w:shd w:val="clear" w:color="auto" w:fill="FFFFFF"/>
-        <w:tabs>
-          <w:tab w:val="left" w:pos="1134"/>
-        </w:tabs>
-        <w:spacing w:before="0" w:beforeAutospacing="0" w:after="0" w:afterAutospacing="0" w:line="276" w:lineRule="auto"/>
-        <w:rPr>
-          <w:bCs/>
-          <w:color w:val="000000"/>
-          <w:sz w:val="28"/>
-          <w:szCs w:val="28"/>
-          <w:lang w:val="en-US"/>
-        </w:rPr>
-      </w:pPr>
-    </w:p>
-    <w:p>
-      <w:pPr>
-        <w:pStyle w:val="aa"/>
-        <w:shd w:val="clear" w:color="auto" w:fill="FFFFFF"/>
-        <w:tabs>
-          <w:tab w:val="left" w:pos="1134"/>
-        </w:tabs>
-        <w:spacing w:before="0" w:beforeAutospacing="0" w:after="0" w:afterAutospacing="0" w:line="276" w:lineRule="auto"/>
-        <w:rPr>
-          <w:bCs/>
-          <w:color w:val="000000"/>
-          <w:sz w:val="28"/>
-          <w:szCs w:val="28"/>
-          <w:lang w:val="en-US"/>
-        </w:rPr>
-      </w:pPr>
-      <w:r>
-        <w:rPr>
-          <w:bCs/>
-          <w:color w:val="000000"/>
-          <w:sz w:val="28"/>
-          <w:szCs w:val="28"/>
-          <w:lang w:val="en-US"/>
-        </w:rPr>
-        <w:lastRenderedPageBreak/>
-        <w:t xml:space="preserve">        </w:t>
-      </w:r>
-      <w:proofErr w:type="gramStart"/>
-      <w:r>
-        <w:rPr>
-          <w:bCs/>
-          <w:color w:val="000000"/>
-          <w:sz w:val="28"/>
-          <w:szCs w:val="28"/>
-          <w:lang w:val="en-US"/>
-        </w:rPr>
-        <w:t>private</w:t>
-      </w:r>
-      <w:proofErr w:type="gramEnd"/>
-      <w:r>
-        <w:rPr>
-          <w:bCs/>
-          <w:color w:val="000000"/>
-          <w:sz w:val="28"/>
-          <w:szCs w:val="28"/>
-          <w:lang w:val="en-US"/>
-        </w:rPr>
-        <w:t xml:space="preserve"> </w:t>
-      </w:r>
-      <w:r>
-        <w:rPr>
-          <w:bCs/>
-          <w:color w:val="000000"/>
-          <w:sz w:val="28"/>
-          <w:szCs w:val="28"/>
-          <w:lang w:val="en-US"/>
-        </w:rPr>
-        <w:t>void</w:t>
-      </w:r>
-      <w:r>
-        <w:rPr>
-          <w:bCs/>
-          <w:color w:val="000000"/>
-          <w:sz w:val="28"/>
-          <w:szCs w:val="28"/>
-          <w:lang w:val="en-US"/>
-        </w:rPr>
-        <w:t xml:space="preserve"> </w:t>
-      </w:r>
-      <w:r>
-        <w:rPr>
-          <w:bCs/>
-          <w:color w:val="000000"/>
-          <w:sz w:val="28"/>
-          <w:szCs w:val="28"/>
-          <w:lang w:val="en-US"/>
-        </w:rPr>
-        <w:t>button1_Click(object</w:t>
-      </w:r>
-      <w:r>
-        <w:rPr>
-          <w:bCs/>
-          <w:color w:val="000000"/>
-          <w:sz w:val="28"/>
-          <w:szCs w:val="28"/>
-          <w:lang w:val="en-US"/>
-        </w:rPr>
-        <w:t xml:space="preserve"> </w:t>
-      </w:r>
-      <w:r>
-        <w:rPr>
-          <w:bCs/>
-          <w:color w:val="000000"/>
-          <w:sz w:val="28"/>
-          <w:szCs w:val="28"/>
-          <w:lang w:val="en-US"/>
-        </w:rPr>
-        <w:t>sender,</w:t>
-      </w:r>
-      <w:r>
-        <w:rPr>
-          <w:bCs/>
-          <w:color w:val="000000"/>
-          <w:sz w:val="28"/>
-          <w:szCs w:val="28"/>
-          <w:lang w:val="en-US"/>
-        </w:rPr>
-        <w:t xml:space="preserve"> </w:t>
-      </w:r>
-      <w:proofErr w:type="spellStart"/>
-      <w:r>
-        <w:rPr>
-          <w:bCs/>
-          <w:color w:val="000000"/>
-          <w:sz w:val="28"/>
-          <w:szCs w:val="28"/>
-          <w:lang w:val="en-US"/>
-        </w:rPr>
-        <w:t>EventArgs</w:t>
-      </w:r>
-      <w:proofErr w:type="spellEnd"/>
-      <w:r>
-        <w:rPr>
-          <w:bCs/>
-          <w:color w:val="000000"/>
-          <w:sz w:val="28"/>
-          <w:szCs w:val="28"/>
-          <w:lang w:val="en-US"/>
-        </w:rPr>
-        <w:t xml:space="preserve"> </w:t>
-      </w:r>
-      <w:r>
-        <w:rPr>
-          <w:bCs/>
-          <w:color w:val="000000"/>
-          <w:sz w:val="28"/>
-          <w:szCs w:val="28"/>
-          <w:lang w:val="en-US"/>
-        </w:rPr>
-        <w:t>e)</w:t>
-      </w:r>
-    </w:p>
-    <w:p>
-      <w:pPr>
-        <w:pStyle w:val="aa"/>
-        <w:shd w:val="clear" w:color="auto" w:fill="FFFFFF"/>
-        <w:tabs>
-          <w:tab w:val="left" w:pos="1134"/>
-        </w:tabs>
-        <w:spacing w:before="0" w:beforeAutospacing="0" w:after="0" w:afterAutospacing="0" w:line="276" w:lineRule="auto"/>
-        <w:rPr>
-          <w:bCs/>
-          <w:color w:val="000000"/>
-          <w:sz w:val="28"/>
-          <w:szCs w:val="28"/>
-          <w:lang w:val="en-US"/>
-        </w:rPr>
-      </w:pPr>
-      <w:r>
-        <w:rPr>
-          <w:bCs/>
-          <w:color w:val="000000"/>
-          <w:sz w:val="28"/>
-          <w:szCs w:val="28"/>
-          <w:lang w:val="en-US"/>
-        </w:rPr>
-        <w:t xml:space="preserve">        </w:t>
-      </w:r>
-      <w:r>
-        <w:rPr>
-          <w:bCs/>
-          <w:color w:val="000000"/>
-          <w:sz w:val="28"/>
-          <w:szCs w:val="28"/>
-          <w:lang w:val="en-US"/>
-        </w:rPr>
-        <w:t>{</w:t>
-      </w:r>
-    </w:p>
-    <w:p>
-      <w:pPr>
-        <w:pStyle w:val="aa"/>
-        <w:shd w:val="clear" w:color="auto" w:fill="FFFFFF"/>
-        <w:tabs>
-          <w:tab w:val="left" w:pos="1134"/>
-        </w:tabs>
-        <w:spacing w:before="0" w:beforeAutospacing="0" w:after="0" w:afterAutospacing="0" w:line="276" w:lineRule="auto"/>
-        <w:rPr>
-          <w:bCs/>
-          <w:color w:val="000000"/>
-          <w:sz w:val="28"/>
-          <w:szCs w:val="28"/>
-          <w:lang w:val="en-US"/>
-        </w:rPr>
-      </w:pPr>
-      <w:r>
-        <w:rPr>
-          <w:bCs/>
-          <w:color w:val="000000"/>
-          <w:sz w:val="28"/>
-          <w:szCs w:val="28"/>
-          <w:lang w:val="en-US"/>
-        </w:rPr>
-        <w:t xml:space="preserve">            </w:t>
-      </w:r>
-      <w:proofErr w:type="gramStart"/>
-      <w:r>
-        <w:rPr>
-          <w:bCs/>
-          <w:color w:val="000000"/>
-          <w:sz w:val="28"/>
-          <w:szCs w:val="28"/>
-          <w:lang w:val="en-US"/>
-        </w:rPr>
-        <w:t>double</w:t>
-      </w:r>
-      <w:proofErr w:type="gramEnd"/>
-      <w:r>
-        <w:rPr>
-          <w:bCs/>
-          <w:color w:val="000000"/>
-          <w:sz w:val="28"/>
-          <w:szCs w:val="28"/>
-          <w:lang w:val="en-US"/>
-        </w:rPr>
-        <w:t xml:space="preserve"> </w:t>
-      </w:r>
-      <w:proofErr w:type="spellStart"/>
-      <w:r>
-        <w:rPr>
-          <w:bCs/>
-          <w:color w:val="000000"/>
-          <w:sz w:val="28"/>
-          <w:szCs w:val="28"/>
-          <w:lang w:val="en-US"/>
-        </w:rPr>
-        <w:t>es</w:t>
-      </w:r>
-      <w:proofErr w:type="spellEnd"/>
-      <w:r>
-        <w:rPr>
-          <w:bCs/>
-          <w:color w:val="000000"/>
-          <w:sz w:val="28"/>
-          <w:szCs w:val="28"/>
-          <w:lang w:val="en-US"/>
-        </w:rPr>
-        <w:t xml:space="preserve"> </w:t>
-      </w:r>
-      <w:r>
-        <w:rPr>
-          <w:bCs/>
-          <w:color w:val="000000"/>
-          <w:sz w:val="28"/>
-          <w:szCs w:val="28"/>
-          <w:lang w:val="en-US"/>
-        </w:rPr>
-        <w:t>=</w:t>
-      </w:r>
-      <w:r>
-        <w:rPr>
-          <w:bCs/>
-          <w:color w:val="000000"/>
-          <w:sz w:val="28"/>
-          <w:szCs w:val="28"/>
-          <w:lang w:val="en-US"/>
-        </w:rPr>
-        <w:t xml:space="preserve"> </w:t>
-      </w:r>
-      <w:r>
-        <w:rPr>
-          <w:bCs/>
-          <w:color w:val="000000"/>
-          <w:sz w:val="28"/>
-          <w:szCs w:val="28"/>
-          <w:lang w:val="en-US"/>
-        </w:rPr>
-        <w:t>2.72,</w:t>
-      </w:r>
-      <w:r>
-        <w:rPr>
-          <w:bCs/>
-          <w:color w:val="000000"/>
-          <w:sz w:val="28"/>
-          <w:szCs w:val="28"/>
-          <w:lang w:val="en-US"/>
-        </w:rPr>
-        <w:t xml:space="preserve"> </w:t>
-      </w:r>
-      <w:r>
-        <w:rPr>
-          <w:bCs/>
-          <w:color w:val="000000"/>
-          <w:sz w:val="28"/>
-          <w:szCs w:val="28"/>
-          <w:lang w:val="en-US"/>
-        </w:rPr>
-        <w:t>s</w:t>
-      </w:r>
-      <w:r>
-        <w:rPr>
-          <w:bCs/>
-          <w:color w:val="000000"/>
-          <w:sz w:val="28"/>
-          <w:szCs w:val="28"/>
-          <w:lang w:val="en-US"/>
-        </w:rPr>
-        <w:t xml:space="preserve"> </w:t>
-      </w:r>
-      <w:r>
-        <w:rPr>
-          <w:bCs/>
-          <w:color w:val="000000"/>
-          <w:sz w:val="28"/>
-          <w:szCs w:val="28"/>
-          <w:lang w:val="en-US"/>
-        </w:rPr>
-        <w:t>=</w:t>
-      </w:r>
-      <w:r>
-        <w:rPr>
-          <w:bCs/>
-          <w:color w:val="000000"/>
-          <w:sz w:val="28"/>
-          <w:szCs w:val="28"/>
-          <w:lang w:val="en-US"/>
-        </w:rPr>
-        <w:t xml:space="preserve"> </w:t>
-      </w:r>
-      <w:r>
-        <w:rPr>
-          <w:bCs/>
-          <w:color w:val="000000"/>
-          <w:sz w:val="28"/>
-          <w:szCs w:val="28"/>
-          <w:lang w:val="en-US"/>
-        </w:rPr>
-        <w:t>0</w:t>
-      </w:r>
-      <w:r>
-        <w:rPr>
-          <w:bCs/>
-          <w:color w:val="000000"/>
-          <w:sz w:val="28"/>
-          <w:szCs w:val="28"/>
-          <w:lang w:val="en-US"/>
-        </w:rPr>
-        <w:t xml:space="preserve"> </w:t>
-      </w:r>
-      <w:r>
-        <w:rPr>
-          <w:bCs/>
-          <w:color w:val="000000"/>
-          <w:sz w:val="28"/>
-          <w:szCs w:val="28"/>
-          <w:lang w:val="en-US"/>
-        </w:rPr>
-        <w:t>;</w:t>
-      </w:r>
-    </w:p>
-    <w:p>
-      <w:pPr>
-        <w:pStyle w:val="aa"/>
-        <w:shd w:val="clear" w:color="auto" w:fill="FFFFFF"/>
-        <w:tabs>
-          <w:tab w:val="left" w:pos="1134"/>
-        </w:tabs>
-        <w:spacing w:before="0" w:beforeAutospacing="0" w:after="0" w:afterAutospacing="0" w:line="276" w:lineRule="auto"/>
-        <w:rPr>
-          <w:bCs/>
-          <w:color w:val="000000"/>
-          <w:sz w:val="28"/>
-          <w:szCs w:val="28"/>
-          <w:lang w:val="en-US"/>
-        </w:rPr>
-      </w:pPr>
-      <w:r>
-        <w:rPr>
-          <w:bCs/>
-          <w:color w:val="000000"/>
-          <w:sz w:val="28"/>
-          <w:szCs w:val="28"/>
-          <w:lang w:val="en-US"/>
-        </w:rPr>
-        <w:t xml:space="preserve">            </w:t>
-      </w:r>
-      <w:proofErr w:type="gramStart"/>
-      <w:r>
-        <w:rPr>
-          <w:bCs/>
-          <w:color w:val="000000"/>
-          <w:sz w:val="28"/>
-          <w:szCs w:val="28"/>
-          <w:lang w:val="en-US"/>
-        </w:rPr>
-        <w:t>double</w:t>
-      </w:r>
-      <w:proofErr w:type="gramEnd"/>
-      <w:r>
-        <w:rPr>
-          <w:bCs/>
-          <w:color w:val="000000"/>
-          <w:sz w:val="28"/>
-          <w:szCs w:val="28"/>
-          <w:lang w:val="en-US"/>
-        </w:rPr>
-        <w:t xml:space="preserve"> </w:t>
-      </w:r>
-      <w:r>
-        <w:rPr>
-          <w:bCs/>
-          <w:color w:val="000000"/>
-          <w:sz w:val="28"/>
-          <w:szCs w:val="28"/>
-          <w:lang w:val="en-US"/>
-        </w:rPr>
-        <w:t>x</w:t>
-      </w:r>
-      <w:r>
-        <w:rPr>
-          <w:bCs/>
-          <w:color w:val="000000"/>
-          <w:sz w:val="28"/>
-          <w:szCs w:val="28"/>
-          <w:lang w:val="en-US"/>
-        </w:rPr>
-        <w:t xml:space="preserve"> </w:t>
-      </w:r>
-      <w:r>
-        <w:rPr>
-          <w:bCs/>
-          <w:color w:val="000000"/>
-          <w:sz w:val="28"/>
-          <w:szCs w:val="28"/>
-          <w:lang w:val="en-US"/>
-        </w:rPr>
-        <w:t>=</w:t>
-      </w:r>
-      <w:r>
-        <w:rPr>
-          <w:bCs/>
-          <w:color w:val="000000"/>
-          <w:sz w:val="28"/>
-          <w:szCs w:val="28"/>
-          <w:lang w:val="en-US"/>
-        </w:rPr>
-        <w:t xml:space="preserve"> </w:t>
-      </w:r>
-      <w:proofErr w:type="spellStart"/>
-      <w:r>
-        <w:rPr>
-          <w:bCs/>
-          <w:color w:val="000000"/>
-          <w:sz w:val="28"/>
-          <w:szCs w:val="28"/>
-          <w:lang w:val="en-US"/>
-        </w:rPr>
-        <w:t>Convert.ToDouble</w:t>
-      </w:r>
-      <w:proofErr w:type="spellEnd"/>
-      <w:r>
-        <w:rPr>
-          <w:bCs/>
-          <w:color w:val="000000"/>
-          <w:sz w:val="28"/>
-          <w:szCs w:val="28"/>
-          <w:lang w:val="en-US"/>
-        </w:rPr>
-        <w:t>(textBox1.Text);</w:t>
-      </w:r>
-    </w:p>
-    <w:p>
-      <w:pPr>
-        <w:pStyle w:val="aa"/>
-        <w:shd w:val="clear" w:color="auto" w:fill="FFFFFF"/>
-        <w:tabs>
-          <w:tab w:val="left" w:pos="1134"/>
-        </w:tabs>
-        <w:spacing w:before="0" w:beforeAutospacing="0" w:after="0" w:afterAutospacing="0" w:line="276" w:lineRule="auto"/>
-        <w:rPr>
-          <w:bCs/>
-          <w:color w:val="000000"/>
-          <w:sz w:val="28"/>
-          <w:szCs w:val="28"/>
-          <w:lang w:val="en-US"/>
-        </w:rPr>
-      </w:pPr>
-      <w:r>
-        <w:rPr>
-          <w:bCs/>
-          <w:color w:val="000000"/>
-          <w:sz w:val="28"/>
-          <w:szCs w:val="28"/>
-          <w:lang w:val="en-US"/>
-        </w:rPr>
-        <w:t xml:space="preserve">            </w:t>
-      </w:r>
-      <w:proofErr w:type="gramStart"/>
-      <w:r>
-        <w:rPr>
-          <w:bCs/>
-          <w:color w:val="000000"/>
-          <w:sz w:val="28"/>
-          <w:szCs w:val="28"/>
-          <w:lang w:val="en-US"/>
-        </w:rPr>
-        <w:t>double</w:t>
-      </w:r>
-      <w:proofErr w:type="gramEnd"/>
-      <w:r>
-        <w:rPr>
-          <w:bCs/>
-          <w:color w:val="000000"/>
-          <w:sz w:val="28"/>
-          <w:szCs w:val="28"/>
-          <w:lang w:val="en-US"/>
-        </w:rPr>
-        <w:t xml:space="preserve"> </w:t>
-      </w:r>
-      <w:r>
-        <w:rPr>
-          <w:bCs/>
-          <w:color w:val="000000"/>
-          <w:sz w:val="28"/>
-          <w:szCs w:val="28"/>
-          <w:lang w:val="en-US"/>
-        </w:rPr>
-        <w:t>b</w:t>
-      </w:r>
-      <w:r>
-        <w:rPr>
-          <w:bCs/>
-          <w:color w:val="000000"/>
-          <w:sz w:val="28"/>
-          <w:szCs w:val="28"/>
-          <w:lang w:val="en-US"/>
-        </w:rPr>
-        <w:t xml:space="preserve"> </w:t>
-      </w:r>
-      <w:r>
-        <w:rPr>
-          <w:bCs/>
-          <w:color w:val="000000"/>
-          <w:sz w:val="28"/>
-          <w:szCs w:val="28"/>
-          <w:lang w:val="en-US"/>
-        </w:rPr>
-        <w:t>=</w:t>
-      </w:r>
-      <w:r>
-        <w:rPr>
-          <w:bCs/>
-          <w:color w:val="000000"/>
-          <w:sz w:val="28"/>
-          <w:szCs w:val="28"/>
-          <w:lang w:val="en-US"/>
-        </w:rPr>
-        <w:t xml:space="preserve"> </w:t>
-      </w:r>
-      <w:proofErr w:type="spellStart"/>
-      <w:r>
-        <w:rPr>
-          <w:bCs/>
-          <w:color w:val="000000"/>
-          <w:sz w:val="28"/>
-          <w:szCs w:val="28"/>
-          <w:lang w:val="en-US"/>
-        </w:rPr>
-        <w:t>Convert.ToDouble</w:t>
-      </w:r>
-      <w:proofErr w:type="spellEnd"/>
-      <w:r>
-        <w:rPr>
-          <w:bCs/>
-          <w:color w:val="000000"/>
-          <w:sz w:val="28"/>
-          <w:szCs w:val="28"/>
-          <w:lang w:val="en-US"/>
-        </w:rPr>
-        <w:t>(textBox2.Text);</w:t>
-      </w:r>
-    </w:p>
-    <w:p>
-      <w:pPr>
-        <w:pStyle w:val="aa"/>
-        <w:shd w:val="clear" w:color="auto" w:fill="FFFFFF"/>
-        <w:tabs>
-          <w:tab w:val="left" w:pos="1134"/>
-        </w:tabs>
-        <w:spacing w:before="0" w:beforeAutospacing="0" w:after="0" w:afterAutospacing="0" w:line="276" w:lineRule="auto"/>
-        <w:rPr>
-          <w:bCs/>
-          <w:color w:val="000000"/>
-          <w:sz w:val="28"/>
-          <w:szCs w:val="28"/>
-          <w:lang w:val="en-US"/>
-        </w:rPr>
-      </w:pPr>
-      <w:r>
-        <w:rPr>
-          <w:bCs/>
-          <w:color w:val="000000"/>
-          <w:sz w:val="28"/>
-          <w:szCs w:val="28"/>
-          <w:lang w:val="en-US"/>
-        </w:rPr>
-        <w:t xml:space="preserve">            </w:t>
-      </w:r>
-      <w:proofErr w:type="gramStart"/>
-      <w:r>
-        <w:rPr>
-          <w:bCs/>
-          <w:color w:val="000000"/>
-          <w:sz w:val="28"/>
-          <w:szCs w:val="28"/>
-          <w:lang w:val="en-US"/>
-        </w:rPr>
-        <w:t>double</w:t>
-      </w:r>
-      <w:proofErr w:type="gramEnd"/>
-      <w:r>
-        <w:rPr>
-          <w:bCs/>
-          <w:color w:val="000000"/>
-          <w:sz w:val="28"/>
-          <w:szCs w:val="28"/>
-          <w:lang w:val="en-US"/>
-        </w:rPr>
-        <w:t xml:space="preserve"> </w:t>
-      </w:r>
-      <w:r>
-        <w:rPr>
-          <w:bCs/>
-          <w:color w:val="000000"/>
-          <w:sz w:val="28"/>
-          <w:szCs w:val="28"/>
-          <w:lang w:val="en-US"/>
-        </w:rPr>
-        <w:t>f</w:t>
-      </w:r>
-      <w:r>
-        <w:rPr>
-          <w:bCs/>
-          <w:color w:val="000000"/>
-          <w:sz w:val="28"/>
-          <w:szCs w:val="28"/>
-          <w:lang w:val="en-US"/>
-        </w:rPr>
-        <w:t xml:space="preserve"> </w:t>
-      </w:r>
-      <w:r>
-        <w:rPr>
-          <w:bCs/>
-          <w:color w:val="000000"/>
-          <w:sz w:val="28"/>
-          <w:szCs w:val="28"/>
-          <w:lang w:val="en-US"/>
-        </w:rPr>
-        <w:t>=</w:t>
-      </w:r>
-      <w:r>
-        <w:rPr>
-          <w:bCs/>
-          <w:color w:val="000000"/>
-          <w:sz w:val="28"/>
-          <w:szCs w:val="28"/>
-          <w:lang w:val="en-US"/>
-        </w:rPr>
-        <w:t xml:space="preserve"> </w:t>
-      </w:r>
-      <w:proofErr w:type="spellStart"/>
-      <w:r>
-        <w:rPr>
-          <w:bCs/>
-          <w:color w:val="000000"/>
-          <w:sz w:val="28"/>
-          <w:szCs w:val="28"/>
-          <w:lang w:val="en-US"/>
-        </w:rPr>
-        <w:t>Math.Pow</w:t>
-      </w:r>
-      <w:proofErr w:type="spellEnd"/>
-      <w:r>
-        <w:rPr>
-          <w:bCs/>
-          <w:color w:val="000000"/>
-          <w:sz w:val="28"/>
-          <w:szCs w:val="28"/>
-          <w:lang w:val="en-US"/>
-        </w:rPr>
-        <w:t>(x,2);</w:t>
-      </w:r>
-    </w:p>
-    <w:p>
-      <w:pPr>
-        <w:pStyle w:val="aa"/>
-        <w:shd w:val="clear" w:color="auto" w:fill="FFFFFF"/>
-        <w:tabs>
-          <w:tab w:val="left" w:pos="1134"/>
-        </w:tabs>
-        <w:spacing w:before="0" w:beforeAutospacing="0" w:after="0" w:afterAutospacing="0" w:line="276" w:lineRule="auto"/>
-        <w:rPr>
-          <w:bCs/>
-          <w:color w:val="000000"/>
-          <w:sz w:val="28"/>
-          <w:szCs w:val="28"/>
-          <w:lang w:val="en-US"/>
-        </w:rPr>
-      </w:pPr>
-      <w:r>
-        <w:rPr>
-          <w:bCs/>
-          <w:color w:val="000000"/>
-          <w:sz w:val="28"/>
-          <w:szCs w:val="28"/>
-          <w:lang w:val="en-US"/>
-        </w:rPr>
-        <w:t xml:space="preserve">            </w:t>
-      </w:r>
-      <w:proofErr w:type="gramStart"/>
-      <w:r>
-        <w:rPr>
-          <w:bCs/>
-          <w:color w:val="000000"/>
-          <w:sz w:val="28"/>
-          <w:szCs w:val="28"/>
-          <w:lang w:val="en-US"/>
-        </w:rPr>
-        <w:t>if</w:t>
-      </w:r>
-      <w:proofErr w:type="gramEnd"/>
-      <w:r>
-        <w:rPr>
-          <w:bCs/>
-          <w:color w:val="000000"/>
-          <w:sz w:val="28"/>
-          <w:szCs w:val="28"/>
-          <w:lang w:val="en-US"/>
-        </w:rPr>
-        <w:t xml:space="preserve"> </w:t>
-      </w:r>
-      <w:r>
-        <w:rPr>
-          <w:bCs/>
-          <w:color w:val="000000"/>
-          <w:sz w:val="28"/>
-          <w:szCs w:val="28"/>
-          <w:lang w:val="en-US"/>
-        </w:rPr>
-        <w:t>((1</w:t>
-      </w:r>
-      <w:r>
-        <w:rPr>
-          <w:bCs/>
-          <w:color w:val="000000"/>
-          <w:sz w:val="28"/>
-          <w:szCs w:val="28"/>
-          <w:lang w:val="en-US"/>
-        </w:rPr>
-        <w:t xml:space="preserve"> </w:t>
-      </w:r>
-      <w:r>
-        <w:rPr>
-          <w:bCs/>
-          <w:color w:val="000000"/>
-          <w:sz w:val="28"/>
-          <w:szCs w:val="28"/>
-          <w:lang w:val="en-US"/>
-        </w:rPr>
-        <w:t>&lt;</w:t>
-      </w:r>
-      <w:r>
-        <w:rPr>
-          <w:bCs/>
-          <w:color w:val="000000"/>
-          <w:sz w:val="28"/>
-          <w:szCs w:val="28"/>
-          <w:lang w:val="en-US"/>
-        </w:rPr>
-        <w:t xml:space="preserve"> </w:t>
-      </w:r>
-      <w:r>
-        <w:rPr>
-          <w:bCs/>
-          <w:color w:val="000000"/>
-          <w:sz w:val="28"/>
-          <w:szCs w:val="28"/>
-          <w:lang w:val="en-US"/>
-        </w:rPr>
-        <w:t>x</w:t>
-      </w:r>
-      <w:r>
-        <w:rPr>
-          <w:bCs/>
-          <w:color w:val="000000"/>
-          <w:sz w:val="28"/>
-          <w:szCs w:val="28"/>
-          <w:lang w:val="en-US"/>
-        </w:rPr>
-        <w:t xml:space="preserve"> </w:t>
-      </w:r>
-      <w:r>
-        <w:rPr>
-          <w:bCs/>
-          <w:color w:val="000000"/>
-          <w:sz w:val="28"/>
-          <w:szCs w:val="28"/>
-          <w:lang w:val="en-US"/>
-        </w:rPr>
-        <w:t>*</w:t>
-      </w:r>
-      <w:r>
-        <w:rPr>
-          <w:bCs/>
-          <w:color w:val="000000"/>
-          <w:sz w:val="28"/>
-          <w:szCs w:val="28"/>
-          <w:lang w:val="en-US"/>
-        </w:rPr>
-        <w:t xml:space="preserve"> </w:t>
-      </w:r>
-      <w:r>
-        <w:rPr>
-          <w:bCs/>
-          <w:color w:val="000000"/>
-          <w:sz w:val="28"/>
-          <w:szCs w:val="28"/>
-          <w:lang w:val="en-US"/>
-        </w:rPr>
-        <w:t>b)</w:t>
-      </w:r>
-      <w:r>
-        <w:rPr>
-          <w:bCs/>
-          <w:color w:val="000000"/>
-          <w:sz w:val="28"/>
-          <w:szCs w:val="28"/>
-          <w:lang w:val="en-US"/>
-        </w:rPr>
-        <w:t xml:space="preserve"> </w:t>
-      </w:r>
-      <w:r>
-        <w:rPr>
-          <w:bCs/>
-          <w:color w:val="000000"/>
-          <w:sz w:val="28"/>
-          <w:szCs w:val="28"/>
-          <w:lang w:val="en-US"/>
-        </w:rPr>
-        <w:t>&amp;</w:t>
-      </w:r>
-      <w:r>
-        <w:rPr>
-          <w:bCs/>
-          <w:color w:val="000000"/>
-          <w:sz w:val="28"/>
-          <w:szCs w:val="28"/>
-          <w:lang w:val="en-US"/>
-        </w:rPr>
-        <w:t xml:space="preserve"> </w:t>
-      </w:r>
-      <w:r>
-        <w:rPr>
-          <w:bCs/>
-          <w:color w:val="000000"/>
-          <w:sz w:val="28"/>
-          <w:szCs w:val="28"/>
-          <w:lang w:val="en-US"/>
-        </w:rPr>
-        <w:t>(x</w:t>
-      </w:r>
-      <w:r>
-        <w:rPr>
-          <w:bCs/>
-          <w:color w:val="000000"/>
-          <w:sz w:val="28"/>
-          <w:szCs w:val="28"/>
-          <w:lang w:val="en-US"/>
-        </w:rPr>
-        <w:t xml:space="preserve"> </w:t>
-      </w:r>
-      <w:r>
-        <w:rPr>
-          <w:bCs/>
-          <w:color w:val="000000"/>
-          <w:sz w:val="28"/>
-          <w:szCs w:val="28"/>
-          <w:lang w:val="en-US"/>
-        </w:rPr>
-        <w:t>*</w:t>
-      </w:r>
-      <w:r>
-        <w:rPr>
-          <w:bCs/>
-          <w:color w:val="000000"/>
-          <w:sz w:val="28"/>
-          <w:szCs w:val="28"/>
-          <w:lang w:val="en-US"/>
-        </w:rPr>
-        <w:t xml:space="preserve"> </w:t>
-      </w:r>
-      <w:r>
-        <w:rPr>
-          <w:bCs/>
-          <w:color w:val="000000"/>
-          <w:sz w:val="28"/>
-          <w:szCs w:val="28"/>
-          <w:lang w:val="en-US"/>
-        </w:rPr>
-        <w:t>b</w:t>
-      </w:r>
-      <w:r>
-        <w:rPr>
-          <w:bCs/>
-          <w:color w:val="000000"/>
-          <w:sz w:val="28"/>
-          <w:szCs w:val="28"/>
-          <w:lang w:val="en-US"/>
-        </w:rPr>
-        <w:t xml:space="preserve"> </w:t>
-      </w:r>
-      <w:r>
-        <w:rPr>
-          <w:bCs/>
-          <w:color w:val="000000"/>
-          <w:sz w:val="28"/>
-          <w:szCs w:val="28"/>
-          <w:lang w:val="en-US"/>
-        </w:rPr>
-        <w:t>&lt;</w:t>
-      </w:r>
-      <w:r>
-        <w:rPr>
-          <w:bCs/>
-          <w:color w:val="000000"/>
-          <w:sz w:val="28"/>
-          <w:szCs w:val="28"/>
-          <w:lang w:val="en-US"/>
-        </w:rPr>
-        <w:t xml:space="preserve"> </w:t>
-      </w:r>
-      <w:r>
-        <w:rPr>
-          <w:bCs/>
-          <w:color w:val="000000"/>
-          <w:sz w:val="28"/>
-          <w:szCs w:val="28"/>
-          <w:lang w:val="en-US"/>
-        </w:rPr>
-        <w:t>10))</w:t>
-      </w:r>
-    </w:p>
-    <w:p>
-      <w:pPr>
-        <w:pStyle w:val="aa"/>
-        <w:shd w:val="clear" w:color="auto" w:fill="FFFFFF"/>
-        <w:tabs>
-          <w:tab w:val="left" w:pos="1134"/>
-        </w:tabs>
-        <w:spacing w:before="0" w:beforeAutospacing="0" w:after="0" w:afterAutospacing="0" w:line="276" w:lineRule="auto"/>
-        <w:rPr>
-          <w:bCs/>
-          <w:color w:val="000000"/>
-          <w:sz w:val="28"/>
-          <w:szCs w:val="28"/>
-          <w:lang w:val="en-US"/>
-        </w:rPr>
-      </w:pPr>
-      <w:r>
-        <w:rPr>
-          <w:bCs/>
-          <w:color w:val="000000"/>
-          <w:sz w:val="28"/>
-          <w:szCs w:val="28"/>
-          <w:lang w:val="en-US"/>
-        </w:rPr>
-        <w:t xml:space="preserve">            </w:t>
-      </w:r>
-      <w:r>
-        <w:rPr>
-          <w:bCs/>
-          <w:color w:val="000000"/>
-          <w:sz w:val="28"/>
-          <w:szCs w:val="28"/>
-          <w:lang w:val="en-US"/>
-        </w:rPr>
-        <w:t>{</w:t>
-      </w:r>
-    </w:p>
-    <w:p>
-      <w:pPr>
-        <w:pStyle w:val="aa"/>
-        <w:shd w:val="clear" w:color="auto" w:fill="FFFFFF"/>
-        <w:tabs>
-          <w:tab w:val="left" w:pos="1134"/>
-        </w:tabs>
-        <w:spacing w:before="0" w:beforeAutospacing="0" w:after="0" w:afterAutospacing="0" w:line="276" w:lineRule="auto"/>
-        <w:rPr>
-          <w:bCs/>
-          <w:color w:val="000000"/>
-          <w:sz w:val="28"/>
-          <w:szCs w:val="28"/>
-          <w:lang w:val="en-US"/>
-        </w:rPr>
-      </w:pPr>
-      <w:r>
-        <w:rPr>
-          <w:bCs/>
-          <w:color w:val="000000"/>
-          <w:sz w:val="28"/>
-          <w:szCs w:val="28"/>
-          <w:lang w:val="en-US"/>
-        </w:rPr>
-        <w:t xml:space="preserve">                </w:t>
-      </w:r>
-      <w:r>
-        <w:rPr>
-          <w:bCs/>
-          <w:color w:val="000000"/>
-          <w:sz w:val="28"/>
-          <w:szCs w:val="28"/>
-          <w:lang w:val="en-US"/>
-        </w:rPr>
-        <w:t>s</w:t>
-      </w:r>
-      <w:r>
-        <w:rPr>
-          <w:bCs/>
-          <w:color w:val="000000"/>
-          <w:sz w:val="28"/>
-          <w:szCs w:val="28"/>
-          <w:lang w:val="en-US"/>
-        </w:rPr>
-        <w:t xml:space="preserve"> </w:t>
-      </w:r>
-      <w:r>
-        <w:rPr>
-          <w:bCs/>
-          <w:color w:val="000000"/>
-          <w:sz w:val="28"/>
-          <w:szCs w:val="28"/>
-          <w:lang w:val="en-US"/>
-        </w:rPr>
-        <w:t>=</w:t>
-      </w:r>
-      <w:r>
-        <w:rPr>
-          <w:bCs/>
-          <w:color w:val="000000"/>
-          <w:sz w:val="28"/>
-          <w:szCs w:val="28"/>
-          <w:lang w:val="en-US"/>
-        </w:rPr>
-        <w:t xml:space="preserve"> </w:t>
-      </w:r>
-      <w:proofErr w:type="spellStart"/>
-      <w:proofErr w:type="gramStart"/>
-      <w:r>
-        <w:rPr>
-          <w:bCs/>
-          <w:color w:val="000000"/>
-          <w:sz w:val="28"/>
-          <w:szCs w:val="28"/>
-          <w:lang w:val="en-US"/>
-        </w:rPr>
-        <w:t>Math.Pow</w:t>
-      </w:r>
-      <w:proofErr w:type="spellEnd"/>
-      <w:r>
-        <w:rPr>
-          <w:bCs/>
-          <w:color w:val="000000"/>
-          <w:sz w:val="28"/>
-          <w:szCs w:val="28"/>
-          <w:lang w:val="en-US"/>
-        </w:rPr>
-        <w:t>(</w:t>
-      </w:r>
-      <w:proofErr w:type="spellStart"/>
-      <w:proofErr w:type="gramEnd"/>
-      <w:r>
-        <w:rPr>
-          <w:bCs/>
-          <w:color w:val="000000"/>
-          <w:sz w:val="28"/>
-          <w:szCs w:val="28"/>
-          <w:lang w:val="en-US"/>
-        </w:rPr>
-        <w:t>es</w:t>
-      </w:r>
-      <w:proofErr w:type="spellEnd"/>
-      <w:r>
-        <w:rPr>
-          <w:bCs/>
-          <w:color w:val="000000"/>
-          <w:sz w:val="28"/>
-          <w:szCs w:val="28"/>
-          <w:lang w:val="en-US"/>
-        </w:rPr>
-        <w:t>,</w:t>
-      </w:r>
-      <w:r>
-        <w:rPr>
-          <w:bCs/>
-          <w:color w:val="000000"/>
-          <w:sz w:val="28"/>
-          <w:szCs w:val="28"/>
-          <w:lang w:val="en-US"/>
-        </w:rPr>
-        <w:t xml:space="preserve"> </w:t>
-      </w:r>
-      <w:r>
-        <w:rPr>
-          <w:bCs/>
-          <w:color w:val="000000"/>
-          <w:sz w:val="28"/>
-          <w:szCs w:val="28"/>
-          <w:lang w:val="en-US"/>
-        </w:rPr>
-        <w:t>f);</w:t>
-      </w:r>
-    </w:p>
-    <w:p>
-      <w:pPr>
-        <w:pStyle w:val="aa"/>
-        <w:shd w:val="clear" w:color="auto" w:fill="FFFFFF"/>
-        <w:tabs>
-          <w:tab w:val="left" w:pos="1134"/>
-        </w:tabs>
-        <w:spacing w:before="0" w:beforeAutospacing="0" w:after="0" w:afterAutospacing="0" w:line="276" w:lineRule="auto"/>
-        <w:rPr>
-          <w:bCs/>
-          <w:color w:val="000000"/>
-          <w:sz w:val="28"/>
-          <w:szCs w:val="28"/>
-          <w:lang w:val="en-US"/>
-        </w:rPr>
-      </w:pPr>
-      <w:r>
-        <w:rPr>
-          <w:bCs/>
-          <w:color w:val="000000"/>
-          <w:sz w:val="28"/>
-          <w:szCs w:val="28"/>
-          <w:lang w:val="en-US"/>
-        </w:rPr>
-        <w:t xml:space="preserve">            </w:t>
-      </w:r>
-      <w:r>
-        <w:rPr>
-          <w:bCs/>
-          <w:color w:val="000000"/>
-          <w:sz w:val="28"/>
-          <w:szCs w:val="28"/>
-          <w:lang w:val="en-US"/>
-        </w:rPr>
-        <w:t>}</w:t>
-      </w:r>
-    </w:p>
-    <w:p>
-      <w:pPr>
-        <w:pStyle w:val="aa"/>
-        <w:shd w:val="clear" w:color="auto" w:fill="FFFFFF"/>
-        <w:tabs>
-          <w:tab w:val="left" w:pos="1134"/>
-        </w:tabs>
-        <w:spacing w:before="0" w:beforeAutospacing="0" w:after="0" w:afterAutospacing="0" w:line="276" w:lineRule="auto"/>
-        <w:rPr>
-          <w:bCs/>
-          <w:color w:val="000000"/>
-          <w:sz w:val="28"/>
-          <w:szCs w:val="28"/>
-          <w:lang w:val="en-US"/>
-        </w:rPr>
-      </w:pPr>
-      <w:r>
-        <w:rPr>
-          <w:bCs/>
-          <w:color w:val="000000"/>
-          <w:sz w:val="28"/>
-          <w:szCs w:val="28"/>
-          <w:lang w:val="en-US"/>
-        </w:rPr>
-        <w:t xml:space="preserve">            </w:t>
-      </w:r>
-      <w:proofErr w:type="gramStart"/>
-      <w:r>
-        <w:rPr>
-          <w:bCs/>
-          <w:color w:val="000000"/>
-          <w:sz w:val="28"/>
-          <w:szCs w:val="28"/>
-          <w:lang w:val="en-US"/>
-        </w:rPr>
-        <w:t>else</w:t>
-      </w:r>
-      <w:proofErr w:type="gramEnd"/>
-      <w:r>
-        <w:rPr>
-          <w:bCs/>
-          <w:color w:val="000000"/>
-          <w:sz w:val="28"/>
-          <w:szCs w:val="28"/>
-          <w:lang w:val="en-US"/>
-        </w:rPr>
-        <w:t xml:space="preserve"> </w:t>
-      </w:r>
-      <w:r>
-        <w:rPr>
-          <w:bCs/>
-          <w:color w:val="000000"/>
-          <w:sz w:val="28"/>
-          <w:szCs w:val="28"/>
-          <w:lang w:val="en-US"/>
-        </w:rPr>
-        <w:t>if</w:t>
-      </w:r>
-      <w:r>
-        <w:rPr>
-          <w:bCs/>
-          <w:color w:val="000000"/>
-          <w:sz w:val="28"/>
-          <w:szCs w:val="28"/>
-          <w:lang w:val="en-US"/>
-        </w:rPr>
-        <w:t xml:space="preserve"> </w:t>
-      </w:r>
-      <w:r>
-        <w:rPr>
-          <w:bCs/>
-          <w:color w:val="000000"/>
-          <w:sz w:val="28"/>
-          <w:szCs w:val="28"/>
-          <w:lang w:val="en-US"/>
-        </w:rPr>
-        <w:t>((12</w:t>
-      </w:r>
-      <w:r>
-        <w:rPr>
-          <w:bCs/>
-          <w:color w:val="000000"/>
-          <w:sz w:val="28"/>
-          <w:szCs w:val="28"/>
-          <w:lang w:val="en-US"/>
-        </w:rPr>
-        <w:t xml:space="preserve"> </w:t>
-      </w:r>
-      <w:r>
-        <w:rPr>
-          <w:bCs/>
-          <w:color w:val="000000"/>
-          <w:sz w:val="28"/>
-          <w:szCs w:val="28"/>
-          <w:lang w:val="en-US"/>
-        </w:rPr>
-        <w:t>&lt;</w:t>
-      </w:r>
-      <w:r>
-        <w:rPr>
-          <w:bCs/>
-          <w:color w:val="000000"/>
-          <w:sz w:val="28"/>
-          <w:szCs w:val="28"/>
-          <w:lang w:val="en-US"/>
-        </w:rPr>
-        <w:t xml:space="preserve"> </w:t>
-      </w:r>
-      <w:r>
-        <w:rPr>
-          <w:bCs/>
-          <w:color w:val="000000"/>
-          <w:sz w:val="28"/>
-          <w:szCs w:val="28"/>
-          <w:lang w:val="en-US"/>
-        </w:rPr>
-        <w:t>f)</w:t>
-      </w:r>
-      <w:r>
-        <w:rPr>
-          <w:bCs/>
-          <w:color w:val="000000"/>
-          <w:sz w:val="28"/>
-          <w:szCs w:val="28"/>
-          <w:lang w:val="en-US"/>
-        </w:rPr>
-        <w:t xml:space="preserve"> </w:t>
-      </w:r>
-      <w:r>
-        <w:rPr>
-          <w:bCs/>
-          <w:color w:val="000000"/>
-          <w:sz w:val="28"/>
-          <w:szCs w:val="28"/>
-          <w:lang w:val="en-US"/>
-        </w:rPr>
-        <w:t>&amp;</w:t>
-      </w:r>
-      <w:r>
-        <w:rPr>
-          <w:bCs/>
-          <w:color w:val="000000"/>
-          <w:sz w:val="28"/>
-          <w:szCs w:val="28"/>
-          <w:lang w:val="en-US"/>
-        </w:rPr>
-        <w:t xml:space="preserve"> </w:t>
-      </w:r>
-      <w:r>
-        <w:rPr>
-          <w:bCs/>
-          <w:color w:val="000000"/>
-          <w:sz w:val="28"/>
-          <w:szCs w:val="28"/>
-          <w:lang w:val="en-US"/>
-        </w:rPr>
-        <w:t>(f</w:t>
-      </w:r>
-      <w:r>
-        <w:rPr>
-          <w:bCs/>
-          <w:color w:val="000000"/>
-          <w:sz w:val="28"/>
-          <w:szCs w:val="28"/>
-          <w:lang w:val="en-US"/>
-        </w:rPr>
-        <w:t xml:space="preserve"> </w:t>
-      </w:r>
-      <w:r>
-        <w:rPr>
-          <w:bCs/>
-          <w:color w:val="000000"/>
-          <w:sz w:val="28"/>
-          <w:szCs w:val="28"/>
-          <w:lang w:val="en-US"/>
-        </w:rPr>
-        <w:t>&lt;</w:t>
-      </w:r>
-      <w:r>
-        <w:rPr>
-          <w:bCs/>
-          <w:color w:val="000000"/>
-          <w:sz w:val="28"/>
-          <w:szCs w:val="28"/>
-          <w:lang w:val="en-US"/>
-        </w:rPr>
-        <w:t xml:space="preserve"> </w:t>
-      </w:r>
-      <w:r>
-        <w:rPr>
-          <w:bCs/>
-          <w:color w:val="000000"/>
-          <w:sz w:val="28"/>
-          <w:szCs w:val="28"/>
-          <w:lang w:val="en-US"/>
-        </w:rPr>
-        <w:t>40))</w:t>
-      </w:r>
-    </w:p>
-    <w:p>
-      <w:pPr>
-        <w:pStyle w:val="aa"/>
-        <w:shd w:val="clear" w:color="auto" w:fill="FFFFFF"/>
-        <w:tabs>
-          <w:tab w:val="left" w:pos="1134"/>
-        </w:tabs>
-        <w:spacing w:before="0" w:beforeAutospacing="0" w:after="0" w:afterAutospacing="0" w:line="276" w:lineRule="auto"/>
-        <w:rPr>
-          <w:bCs/>
-          <w:color w:val="000000"/>
-          <w:sz w:val="28"/>
-          <w:szCs w:val="28"/>
-          <w:lang w:val="en-US"/>
-        </w:rPr>
-      </w:pPr>
-      <w:r>
-        <w:rPr>
-          <w:bCs/>
-          <w:color w:val="000000"/>
-          <w:sz w:val="28"/>
-          <w:szCs w:val="28"/>
-          <w:lang w:val="en-US"/>
-        </w:rPr>
-        <w:t xml:space="preserve">            </w:t>
-      </w:r>
-      <w:r>
-        <w:rPr>
-          <w:bCs/>
-          <w:color w:val="000000"/>
-          <w:sz w:val="28"/>
-          <w:szCs w:val="28"/>
-          <w:lang w:val="en-US"/>
-        </w:rPr>
-        <w:t>{</w:t>
-      </w:r>
-    </w:p>
-    <w:p>
-      <w:pPr>
-        <w:pStyle w:val="aa"/>
-        <w:shd w:val="clear" w:color="auto" w:fill="FFFFFF"/>
-        <w:tabs>
-          <w:tab w:val="left" w:pos="1134"/>
-        </w:tabs>
-        <w:spacing w:before="0" w:beforeAutospacing="0" w:after="0" w:afterAutospacing="0" w:line="276" w:lineRule="auto"/>
-        <w:rPr>
-          <w:bCs/>
-          <w:color w:val="000000"/>
-          <w:sz w:val="28"/>
-          <w:szCs w:val="28"/>
-          <w:lang w:val="en-US"/>
-        </w:rPr>
-      </w:pPr>
-      <w:r>
-        <w:rPr>
-          <w:bCs/>
-          <w:color w:val="000000"/>
-          <w:sz w:val="28"/>
-          <w:szCs w:val="28"/>
-          <w:lang w:val="en-US"/>
-        </w:rPr>
-        <w:t xml:space="preserve">                </w:t>
-      </w:r>
-      <w:r>
-        <w:rPr>
-          <w:bCs/>
-          <w:color w:val="000000"/>
-          <w:sz w:val="28"/>
-          <w:szCs w:val="28"/>
-          <w:lang w:val="en-US"/>
-        </w:rPr>
-        <w:t>s</w:t>
-      </w:r>
-      <w:r>
-        <w:rPr>
-          <w:bCs/>
-          <w:color w:val="000000"/>
-          <w:sz w:val="28"/>
-          <w:szCs w:val="28"/>
-          <w:lang w:val="en-US"/>
-        </w:rPr>
-        <w:t xml:space="preserve"> </w:t>
-      </w:r>
-      <w:r>
-        <w:rPr>
-          <w:bCs/>
-          <w:color w:val="000000"/>
-          <w:sz w:val="28"/>
-          <w:szCs w:val="28"/>
-          <w:lang w:val="en-US"/>
-        </w:rPr>
-        <w:t>=</w:t>
-      </w:r>
-      <w:r>
-        <w:rPr>
-          <w:bCs/>
-          <w:color w:val="000000"/>
-          <w:sz w:val="28"/>
-          <w:szCs w:val="28"/>
-          <w:lang w:val="en-US"/>
-        </w:rPr>
-        <w:t xml:space="preserve"> </w:t>
-      </w:r>
-      <w:proofErr w:type="spellStart"/>
-      <w:proofErr w:type="gramStart"/>
-      <w:r>
-        <w:rPr>
-          <w:bCs/>
-          <w:color w:val="000000"/>
-          <w:sz w:val="28"/>
-          <w:szCs w:val="28"/>
-          <w:lang w:val="en-US"/>
-        </w:rPr>
-        <w:t>Math.Sqrt</w:t>
-      </w:r>
-      <w:proofErr w:type="spellEnd"/>
-      <w:r>
-        <w:rPr>
-          <w:bCs/>
-          <w:color w:val="000000"/>
-          <w:sz w:val="28"/>
-          <w:szCs w:val="28"/>
-          <w:lang w:val="en-US"/>
-        </w:rPr>
-        <w:t>(</w:t>
-      </w:r>
-      <w:proofErr w:type="spellStart"/>
-      <w:proofErr w:type="gramEnd"/>
-      <w:r>
-        <w:rPr>
-          <w:bCs/>
-          <w:color w:val="000000"/>
-          <w:sz w:val="28"/>
-          <w:szCs w:val="28"/>
-          <w:lang w:val="en-US"/>
-        </w:rPr>
-        <w:t>Math.Abs</w:t>
-      </w:r>
-      <w:proofErr w:type="spellEnd"/>
-      <w:r>
-        <w:rPr>
-          <w:bCs/>
-          <w:color w:val="000000"/>
-          <w:sz w:val="28"/>
-          <w:szCs w:val="28"/>
-          <w:lang w:val="en-US"/>
-        </w:rPr>
-        <w:t>(f</w:t>
-      </w:r>
-      <w:r>
-        <w:rPr>
-          <w:bCs/>
-          <w:color w:val="000000"/>
-          <w:sz w:val="28"/>
-          <w:szCs w:val="28"/>
-          <w:lang w:val="en-US"/>
-        </w:rPr>
-        <w:t xml:space="preserve"> </w:t>
-      </w:r>
-      <w:r>
-        <w:rPr>
-          <w:bCs/>
-          <w:color w:val="000000"/>
-          <w:sz w:val="28"/>
-          <w:szCs w:val="28"/>
-          <w:lang w:val="en-US"/>
-        </w:rPr>
-        <w:t>+</w:t>
-      </w:r>
-      <w:r>
-        <w:rPr>
-          <w:bCs/>
-          <w:color w:val="000000"/>
-          <w:sz w:val="28"/>
-          <w:szCs w:val="28"/>
-          <w:lang w:val="en-US"/>
-        </w:rPr>
-        <w:t xml:space="preserve"> </w:t>
-      </w:r>
-      <w:r>
-        <w:rPr>
-          <w:bCs/>
-          <w:color w:val="000000"/>
-          <w:sz w:val="28"/>
-          <w:szCs w:val="28"/>
-          <w:lang w:val="en-US"/>
-        </w:rPr>
-        <w:t>4</w:t>
-      </w:r>
-      <w:r>
-        <w:rPr>
-          <w:bCs/>
-          <w:color w:val="000000"/>
-          <w:sz w:val="28"/>
-          <w:szCs w:val="28"/>
-          <w:lang w:val="en-US"/>
-        </w:rPr>
-        <w:t xml:space="preserve"> </w:t>
-      </w:r>
-      <w:r>
-        <w:rPr>
-          <w:bCs/>
-          <w:color w:val="000000"/>
-          <w:sz w:val="28"/>
-          <w:szCs w:val="28"/>
-          <w:lang w:val="en-US"/>
-        </w:rPr>
-        <w:t>*</w:t>
-      </w:r>
-      <w:r>
-        <w:rPr>
-          <w:bCs/>
-          <w:color w:val="000000"/>
-          <w:sz w:val="28"/>
-          <w:szCs w:val="28"/>
-          <w:lang w:val="en-US"/>
-        </w:rPr>
-        <w:t xml:space="preserve"> </w:t>
-      </w:r>
-      <w:r>
-        <w:rPr>
-          <w:bCs/>
-          <w:color w:val="000000"/>
-          <w:sz w:val="28"/>
-          <w:szCs w:val="28"/>
-          <w:lang w:val="en-US"/>
-        </w:rPr>
-        <w:t>b));</w:t>
-      </w:r>
-    </w:p>
-    <w:p>
-      <w:pPr>
-        <w:pStyle w:val="aa"/>
-        <w:shd w:val="clear" w:color="auto" w:fill="FFFFFF"/>
-        <w:tabs>
-          <w:tab w:val="left" w:pos="1134"/>
-        </w:tabs>
-        <w:spacing w:before="0" w:beforeAutospacing="0" w:after="0" w:afterAutospacing="0" w:line="276" w:lineRule="auto"/>
-        <w:rPr>
-          <w:bCs/>
-          <w:color w:val="000000"/>
-          <w:sz w:val="28"/>
-          <w:szCs w:val="28"/>
-          <w:lang w:val="en-US"/>
-        </w:rPr>
-      </w:pPr>
-      <w:r>
-        <w:rPr>
-          <w:bCs/>
-          <w:color w:val="000000"/>
-          <w:sz w:val="28"/>
-          <w:szCs w:val="28"/>
-          <w:lang w:val="en-US"/>
-        </w:rPr>
-        <w:t xml:space="preserve">            </w:t>
-      </w:r>
-      <w:r>
-        <w:rPr>
-          <w:bCs/>
-          <w:color w:val="000000"/>
-          <w:sz w:val="28"/>
-          <w:szCs w:val="28"/>
-          <w:lang w:val="en-US"/>
-        </w:rPr>
-        <w:t>}</w:t>
-      </w:r>
-    </w:p>
-    <w:p>
-      <w:pPr>
-        <w:pStyle w:val="aa"/>
-        <w:shd w:val="clear" w:color="auto" w:fill="FFFFFF"/>
-        <w:tabs>
-          <w:tab w:val="left" w:pos="1134"/>
-        </w:tabs>
-        <w:spacing w:before="0" w:beforeAutospacing="0" w:after="0" w:afterAutospacing="0" w:line="276" w:lineRule="auto"/>
-        <w:rPr>
-          <w:bCs/>
-          <w:color w:val="000000"/>
-          <w:sz w:val="28"/>
-          <w:szCs w:val="28"/>
-          <w:lang w:val="en-US"/>
-        </w:rPr>
-      </w:pPr>
-      <w:r>
-        <w:rPr>
-          <w:bCs/>
-          <w:color w:val="000000"/>
-          <w:sz w:val="28"/>
-          <w:szCs w:val="28"/>
-          <w:lang w:val="en-US"/>
-        </w:rPr>
-        <w:t xml:space="preserve">            </w:t>
-      </w:r>
-      <w:proofErr w:type="gramStart"/>
-      <w:r>
-        <w:rPr>
-          <w:bCs/>
-          <w:color w:val="000000"/>
-          <w:sz w:val="28"/>
-          <w:szCs w:val="28"/>
-          <w:lang w:val="en-US"/>
-        </w:rPr>
-        <w:t>else</w:t>
-      </w:r>
-      <w:proofErr w:type="gramEnd"/>
-      <w:r>
-        <w:rPr>
-          <w:bCs/>
-          <w:color w:val="000000"/>
-          <w:sz w:val="28"/>
-          <w:szCs w:val="28"/>
-          <w:lang w:val="en-US"/>
-        </w:rPr>
-        <w:t xml:space="preserve"> </w:t>
-      </w:r>
-      <w:r>
-        <w:rPr>
-          <w:bCs/>
-          <w:color w:val="000000"/>
-          <w:sz w:val="28"/>
-          <w:szCs w:val="28"/>
-          <w:lang w:val="en-US"/>
-        </w:rPr>
-        <w:t>s</w:t>
-      </w:r>
-      <w:r>
-        <w:rPr>
-          <w:bCs/>
-          <w:color w:val="000000"/>
-          <w:sz w:val="28"/>
-          <w:szCs w:val="28"/>
-          <w:lang w:val="en-US"/>
-        </w:rPr>
-        <w:t xml:space="preserve"> </w:t>
-      </w:r>
-      <w:r>
-        <w:rPr>
-          <w:bCs/>
-          <w:color w:val="000000"/>
-          <w:sz w:val="28"/>
-          <w:szCs w:val="28"/>
-          <w:lang w:val="en-US"/>
-        </w:rPr>
-        <w:t>=</w:t>
-      </w:r>
-      <w:r>
-        <w:rPr>
-          <w:bCs/>
-          <w:color w:val="000000"/>
-          <w:sz w:val="28"/>
-          <w:szCs w:val="28"/>
-          <w:lang w:val="en-US"/>
-        </w:rPr>
-        <w:t xml:space="preserve"> </w:t>
-      </w:r>
-      <w:r>
-        <w:rPr>
-          <w:bCs/>
-          <w:color w:val="000000"/>
-          <w:sz w:val="28"/>
-          <w:szCs w:val="28"/>
-          <w:lang w:val="en-US"/>
-        </w:rPr>
-        <w:t>b</w:t>
-      </w:r>
-      <w:r>
-        <w:rPr>
-          <w:bCs/>
-          <w:color w:val="000000"/>
-          <w:sz w:val="28"/>
-          <w:szCs w:val="28"/>
-          <w:lang w:val="en-US"/>
-        </w:rPr>
-        <w:t xml:space="preserve"> </w:t>
-      </w:r>
-      <w:r>
-        <w:rPr>
-          <w:bCs/>
-          <w:color w:val="000000"/>
-          <w:sz w:val="28"/>
-          <w:szCs w:val="28"/>
-          <w:lang w:val="en-US"/>
-        </w:rPr>
-        <w:t>*</w:t>
-      </w:r>
-      <w:r>
-        <w:rPr>
-          <w:bCs/>
-          <w:color w:val="000000"/>
-          <w:sz w:val="28"/>
-          <w:szCs w:val="28"/>
-          <w:lang w:val="en-US"/>
-        </w:rPr>
-        <w:t xml:space="preserve"> </w:t>
-      </w:r>
-      <w:proofErr w:type="spellStart"/>
-      <w:r>
-        <w:rPr>
-          <w:bCs/>
-          <w:color w:val="000000"/>
-          <w:sz w:val="28"/>
-          <w:szCs w:val="28"/>
-          <w:lang w:val="en-US"/>
-        </w:rPr>
-        <w:t>Math.Pow</w:t>
-      </w:r>
-      <w:proofErr w:type="spellEnd"/>
-      <w:r>
-        <w:rPr>
-          <w:bCs/>
-          <w:color w:val="000000"/>
-          <w:sz w:val="28"/>
-          <w:szCs w:val="28"/>
-          <w:lang w:val="en-US"/>
-        </w:rPr>
-        <w:t>(f,2);</w:t>
-      </w:r>
-    </w:p>
-    <w:p>
-      <w:pPr>
-        <w:pStyle w:val="aa"/>
-        <w:shd w:val="clear" w:color="auto" w:fill="FFFFFF"/>
-        <w:tabs>
-          <w:tab w:val="left" w:pos="1134"/>
-        </w:tabs>
-        <w:spacing w:before="0" w:beforeAutospacing="0" w:after="0" w:afterAutospacing="0" w:line="276" w:lineRule="auto"/>
-        <w:rPr>
-          <w:bCs/>
-          <w:color w:val="000000"/>
-          <w:sz w:val="28"/>
-          <w:szCs w:val="28"/>
-          <w:lang w:val="en-US"/>
-        </w:rPr>
-      </w:pPr>
-      <w:r>
-        <w:rPr>
-          <w:bCs/>
-          <w:color w:val="000000"/>
-          <w:sz w:val="28"/>
-          <w:szCs w:val="28"/>
-          <w:lang w:val="en-US"/>
-        </w:rPr>
-        <w:t xml:space="preserve">            </w:t>
-      </w:r>
-    </w:p>
-    <w:p>
-      <w:pPr>
-        <w:pStyle w:val="aa"/>
-        <w:shd w:val="clear" w:color="auto" w:fill="FFFFFF"/>
-        <w:tabs>
-          <w:tab w:val="left" w:pos="1134"/>
-        </w:tabs>
-        <w:spacing w:before="0" w:beforeAutospacing="0" w:after="0" w:afterAutospacing="0" w:line="276" w:lineRule="auto"/>
-        <w:rPr>
-          <w:bCs/>
-          <w:color w:val="000000"/>
-          <w:sz w:val="28"/>
-          <w:szCs w:val="28"/>
-          <w:lang w:val="en-US"/>
-        </w:rPr>
-      </w:pPr>
-      <w:r>
-        <w:rPr>
-          <w:bCs/>
-          <w:color w:val="000000"/>
-          <w:sz w:val="28"/>
-          <w:szCs w:val="28"/>
-          <w:lang w:val="en-US"/>
-        </w:rPr>
-        <w:t xml:space="preserve">            </w:t>
-      </w:r>
-      <w:r>
-        <w:rPr>
-          <w:bCs/>
-          <w:color w:val="000000"/>
-          <w:sz w:val="28"/>
-          <w:szCs w:val="28"/>
-          <w:lang w:val="en-US"/>
-        </w:rPr>
-        <w:t>textBox4.Text</w:t>
-      </w:r>
-      <w:r>
-        <w:rPr>
-          <w:bCs/>
-          <w:color w:val="000000"/>
-          <w:sz w:val="28"/>
-          <w:szCs w:val="28"/>
-          <w:lang w:val="en-US"/>
-        </w:rPr>
-        <w:t xml:space="preserve"> </w:t>
-      </w:r>
-      <w:r>
-        <w:rPr>
-          <w:bCs/>
-          <w:color w:val="000000"/>
-          <w:sz w:val="28"/>
-          <w:szCs w:val="28"/>
-          <w:lang w:val="en-US"/>
-        </w:rPr>
-        <w:t>=</w:t>
-      </w:r>
-      <w:r>
-        <w:rPr>
-          <w:bCs/>
-          <w:color w:val="000000"/>
-          <w:sz w:val="28"/>
-          <w:szCs w:val="28"/>
-          <w:lang w:val="en-US"/>
-        </w:rPr>
-        <w:t xml:space="preserve"> </w:t>
-      </w:r>
-      <w:proofErr w:type="spellStart"/>
-      <w:r>
-        <w:rPr>
-          <w:bCs/>
-          <w:color w:val="000000"/>
-          <w:sz w:val="28"/>
-          <w:szCs w:val="28"/>
-          <w:lang w:val="en-US"/>
-        </w:rPr>
-        <w:t>Convert.ToString</w:t>
-      </w:r>
-      <w:proofErr w:type="spellEnd"/>
-      <w:r>
-        <w:rPr>
-          <w:bCs/>
-          <w:color w:val="000000"/>
-          <w:sz w:val="28"/>
-          <w:szCs w:val="28"/>
-          <w:lang w:val="en-US"/>
-        </w:rPr>
-        <w:t>(s);</w:t>
-      </w:r>
-    </w:p>
-    <w:p>
-      <w:pPr>
-        <w:pStyle w:val="aa"/>
-        <w:shd w:val="clear" w:color="auto" w:fill="FFFFFF"/>
-        <w:tabs>
-          <w:tab w:val="left" w:pos="1134"/>
-        </w:tabs>
-        <w:spacing w:before="0" w:beforeAutospacing="0" w:after="0" w:afterAutospacing="0" w:line="276" w:lineRule="auto"/>
-        <w:rPr>
-          <w:bCs/>
-          <w:color w:val="000000"/>
-          <w:sz w:val="28"/>
-          <w:szCs w:val="28"/>
-          <w:lang w:val="en-US"/>
-        </w:rPr>
-      </w:pPr>
-      <w:r>
-        <w:rPr>
-          <w:bCs/>
-          <w:color w:val="000000"/>
-          <w:sz w:val="28"/>
-          <w:szCs w:val="28"/>
-          <w:lang w:val="en-US"/>
-        </w:rPr>
-        <w:t xml:space="preserve">        </w:t>
-      </w:r>
-      <w:r>
-        <w:rPr>
-          <w:bCs/>
-          <w:color w:val="000000"/>
-          <w:sz w:val="28"/>
-          <w:szCs w:val="28"/>
-          <w:lang w:val="en-US"/>
-        </w:rPr>
-        <w:t>}</w:t>
-      </w:r>
-    </w:p>
-    <w:p>
-      <w:pPr>
-        <w:pStyle w:val="aa"/>
-        <w:shd w:val="clear" w:color="auto" w:fill="FFFFFF"/>
-        <w:tabs>
-          <w:tab w:val="left" w:pos="1134"/>
-        </w:tabs>
-        <w:spacing w:before="0" w:beforeAutospacing="0" w:after="0" w:afterAutospacing="0" w:line="276" w:lineRule="auto"/>
-        <w:rPr>
-          <w:bCs/>
-          <w:color w:val="000000"/>
-          <w:sz w:val="28"/>
-          <w:szCs w:val="28"/>
-          <w:lang w:val="en-US"/>
-        </w:rPr>
-      </w:pPr>
-    </w:p>
-    <w:p>
-      <w:pPr>
-        <w:pStyle w:val="aa"/>
-        <w:shd w:val="clear" w:color="auto" w:fill="FFFFFF"/>
-        <w:tabs>
-          <w:tab w:val="left" w:pos="1134"/>
-        </w:tabs>
-        <w:spacing w:before="0" w:beforeAutospacing="0" w:after="0" w:afterAutospacing="0" w:line="276" w:lineRule="auto"/>
-        <w:rPr>
-          <w:bCs/>
-          <w:color w:val="000000"/>
-          <w:sz w:val="28"/>
-          <w:szCs w:val="28"/>
-          <w:lang w:val="en-US"/>
-        </w:rPr>
-      </w:pPr>
-      <w:r>
-        <w:rPr>
-          <w:bCs/>
-          <w:color w:val="000000"/>
-          <w:sz w:val="28"/>
-          <w:szCs w:val="28"/>
-          <w:lang w:val="en-US"/>
-        </w:rPr>
-        <w:t xml:space="preserve">        </w:t>
-      </w:r>
-      <w:proofErr w:type="gramStart"/>
-      <w:r>
-        <w:rPr>
-          <w:bCs/>
-          <w:color w:val="000000"/>
-          <w:sz w:val="28"/>
-          <w:szCs w:val="28"/>
-          <w:lang w:val="en-US"/>
-        </w:rPr>
-        <w:t>private</w:t>
-      </w:r>
-      <w:proofErr w:type="gramEnd"/>
-      <w:r>
-        <w:rPr>
-          <w:bCs/>
-          <w:color w:val="000000"/>
-          <w:sz w:val="28"/>
-          <w:szCs w:val="28"/>
-          <w:lang w:val="en-US"/>
-        </w:rPr>
-        <w:t xml:space="preserve"> </w:t>
-      </w:r>
-      <w:r>
-        <w:rPr>
-          <w:bCs/>
-          <w:color w:val="000000"/>
-          <w:sz w:val="28"/>
-          <w:szCs w:val="28"/>
-          <w:lang w:val="en-US"/>
-        </w:rPr>
-        <w:t>void</w:t>
-      </w:r>
-      <w:r>
-        <w:rPr>
-          <w:bCs/>
-          <w:color w:val="000000"/>
-          <w:sz w:val="28"/>
-          <w:szCs w:val="28"/>
-          <w:lang w:val="en-US"/>
-        </w:rPr>
-        <w:t xml:space="preserve"> </w:t>
-      </w:r>
-      <w:r>
-        <w:rPr>
-          <w:bCs/>
-          <w:color w:val="000000"/>
-          <w:sz w:val="28"/>
-          <w:szCs w:val="28"/>
-          <w:lang w:val="en-US"/>
-        </w:rPr>
-        <w:t>label1_Click(object</w:t>
-      </w:r>
-      <w:r>
-        <w:rPr>
-          <w:bCs/>
-          <w:color w:val="000000"/>
-          <w:sz w:val="28"/>
-          <w:szCs w:val="28"/>
-          <w:lang w:val="en-US"/>
-        </w:rPr>
-        <w:t xml:space="preserve"> </w:t>
-      </w:r>
-      <w:r>
-        <w:rPr>
-          <w:bCs/>
-          <w:color w:val="000000"/>
-          <w:sz w:val="28"/>
-          <w:szCs w:val="28"/>
-          <w:lang w:val="en-US"/>
-        </w:rPr>
-        <w:t>sender,</w:t>
-      </w:r>
-      <w:r>
-        <w:rPr>
-          <w:bCs/>
-          <w:color w:val="000000"/>
-          <w:sz w:val="28"/>
-          <w:szCs w:val="28"/>
-          <w:lang w:val="en-US"/>
-        </w:rPr>
-        <w:t xml:space="preserve"> </w:t>
-      </w:r>
-      <w:proofErr w:type="spellStart"/>
-      <w:r>
-        <w:rPr>
-          <w:bCs/>
-          <w:color w:val="000000"/>
-          <w:sz w:val="28"/>
-          <w:szCs w:val="28"/>
-          <w:lang w:val="en-US"/>
-        </w:rPr>
-        <w:t>EventArgs</w:t>
-      </w:r>
-      <w:proofErr w:type="spellEnd"/>
-      <w:r>
-        <w:rPr>
-          <w:bCs/>
-          <w:color w:val="000000"/>
-          <w:sz w:val="28"/>
-          <w:szCs w:val="28"/>
-          <w:lang w:val="en-US"/>
-        </w:rPr>
-        <w:t xml:space="preserve"> </w:t>
-      </w:r>
-      <w:r>
-        <w:rPr>
-          <w:bCs/>
-          <w:color w:val="000000"/>
-          <w:sz w:val="28"/>
-          <w:szCs w:val="28"/>
-          <w:lang w:val="en-US"/>
-        </w:rPr>
-        <w:t>e)</w:t>
-      </w:r>
-    </w:p>
-    <w:p>
-      <w:pPr>
-        <w:pStyle w:val="aa"/>
-        <w:shd w:val="clear" w:color="auto" w:fill="FFFFFF"/>
-        <w:tabs>
-          <w:tab w:val="left" w:pos="1134"/>
-        </w:tabs>
-        <w:spacing w:before="0" w:beforeAutospacing="0" w:after="0" w:afterAutospacing="0" w:line="276" w:lineRule="auto"/>
-        <w:rPr>
-          <w:bCs/>
-          <w:color w:val="000000"/>
-          <w:sz w:val="28"/>
-          <w:szCs w:val="28"/>
-          <w:lang w:val="en-US"/>
-        </w:rPr>
-      </w:pPr>
-      <w:r>
-        <w:rPr>
-          <w:bCs/>
-          <w:color w:val="000000"/>
-          <w:sz w:val="28"/>
-          <w:szCs w:val="28"/>
-          <w:lang w:val="en-US"/>
-        </w:rPr>
-        <w:t xml:space="preserve">        </w:t>
-      </w:r>
-      <w:r>
-        <w:rPr>
-          <w:bCs/>
-          <w:color w:val="000000"/>
-          <w:sz w:val="28"/>
-          <w:szCs w:val="28"/>
-          <w:lang w:val="en-US"/>
-        </w:rPr>
-        <w:t>{</w:t>
-      </w:r>
-    </w:p>
-    <w:p>
-      <w:pPr>
-        <w:pStyle w:val="aa"/>
-        <w:shd w:val="clear" w:color="auto" w:fill="FFFFFF"/>
-        <w:tabs>
-          <w:tab w:val="left" w:pos="1134"/>
-        </w:tabs>
-        <w:spacing w:before="0" w:beforeAutospacing="0" w:after="0" w:afterAutospacing="0" w:line="276" w:lineRule="auto"/>
-        <w:rPr>
-          <w:bCs/>
-          <w:color w:val="000000"/>
-          <w:sz w:val="28"/>
-          <w:szCs w:val="28"/>
-          <w:lang w:val="en-US"/>
-        </w:rPr>
-      </w:pPr>
-      <w:r>
-        <w:rPr>
-          <w:bCs/>
-          <w:color w:val="000000"/>
-          <w:sz w:val="28"/>
-          <w:szCs w:val="28"/>
-          <w:lang w:val="en-US"/>
-        </w:rPr>
-        <w:t xml:space="preserve">        </w:t>
-      </w:r>
-      <w:r>
-        <w:rPr>
-          <w:bCs/>
-          <w:color w:val="000000"/>
-          <w:sz w:val="28"/>
-          <w:szCs w:val="28"/>
-          <w:lang w:val="en-US"/>
-        </w:rPr>
-        <w:t>}</w:t>
-      </w:r>
-    </w:p>
-    <w:p>
-      <w:pPr>
-        <w:pStyle w:val="aa"/>
-        <w:shd w:val="clear" w:color="auto" w:fill="FFFFFF"/>
-        <w:tabs>
-          <w:tab w:val="left" w:pos="1134"/>
-        </w:tabs>
-        <w:spacing w:before="0" w:beforeAutospacing="0" w:after="0" w:afterAutospacing="0" w:line="276" w:lineRule="auto"/>
-        <w:rPr>
-          <w:bCs/>
-          <w:color w:val="000000"/>
-          <w:sz w:val="28"/>
-          <w:szCs w:val="28"/>
-          <w:lang w:val="en-US"/>
-        </w:rPr>
-      </w:pPr>
-      <w:r>
-        <w:rPr>
-          <w:bCs/>
-          <w:color w:val="000000"/>
-          <w:sz w:val="28"/>
-          <w:szCs w:val="28"/>
-          <w:lang w:val="en-US"/>
-        </w:rPr>
-        <w:t xml:space="preserve">        </w:t>
-      </w:r>
-      <w:proofErr w:type="gramStart"/>
-      <w:r>
-        <w:rPr>
-          <w:bCs/>
-          <w:color w:val="000000"/>
-          <w:sz w:val="28"/>
-          <w:szCs w:val="28"/>
-          <w:lang w:val="en-US"/>
-        </w:rPr>
-        <w:t>private</w:t>
-      </w:r>
-      <w:proofErr w:type="gramEnd"/>
-      <w:r>
-        <w:rPr>
-          <w:bCs/>
-          <w:color w:val="000000"/>
-          <w:sz w:val="28"/>
-          <w:szCs w:val="28"/>
-          <w:lang w:val="en-US"/>
-        </w:rPr>
-        <w:t xml:space="preserve"> </w:t>
-      </w:r>
-      <w:r>
-        <w:rPr>
-          <w:bCs/>
-          <w:color w:val="000000"/>
-          <w:sz w:val="28"/>
-          <w:szCs w:val="28"/>
-          <w:lang w:val="en-US"/>
-        </w:rPr>
-        <w:t>void</w:t>
-      </w:r>
-      <w:r>
-        <w:rPr>
-          <w:bCs/>
-          <w:color w:val="000000"/>
-          <w:sz w:val="28"/>
-          <w:szCs w:val="28"/>
-          <w:lang w:val="en-US"/>
-        </w:rPr>
-        <w:t xml:space="preserve"> </w:t>
-      </w:r>
-      <w:r>
-        <w:rPr>
-          <w:bCs/>
-          <w:color w:val="000000"/>
-          <w:sz w:val="28"/>
-          <w:szCs w:val="28"/>
-          <w:lang w:val="en-US"/>
-        </w:rPr>
-        <w:t>label2_Click(object</w:t>
-      </w:r>
-      <w:r>
-        <w:rPr>
-          <w:bCs/>
-          <w:color w:val="000000"/>
-          <w:sz w:val="28"/>
-          <w:szCs w:val="28"/>
-          <w:lang w:val="en-US"/>
-        </w:rPr>
-        <w:t xml:space="preserve"> </w:t>
-      </w:r>
-      <w:r>
-        <w:rPr>
-          <w:bCs/>
-          <w:color w:val="000000"/>
-          <w:sz w:val="28"/>
-          <w:szCs w:val="28"/>
-          <w:lang w:val="en-US"/>
-        </w:rPr>
-        <w:t>sender,</w:t>
-      </w:r>
-      <w:r>
-        <w:rPr>
-          <w:bCs/>
-          <w:color w:val="000000"/>
-          <w:sz w:val="28"/>
-          <w:szCs w:val="28"/>
-          <w:lang w:val="en-US"/>
-        </w:rPr>
-        <w:t xml:space="preserve"> </w:t>
-      </w:r>
-      <w:proofErr w:type="spellStart"/>
-      <w:r>
-        <w:rPr>
-          <w:bCs/>
-          <w:color w:val="000000"/>
-          <w:sz w:val="28"/>
-          <w:szCs w:val="28"/>
-          <w:lang w:val="en-US"/>
-        </w:rPr>
-        <w:t>EventArgs</w:t>
-      </w:r>
-      <w:proofErr w:type="spellEnd"/>
-      <w:r>
-        <w:rPr>
-          <w:bCs/>
-          <w:color w:val="000000"/>
-          <w:sz w:val="28"/>
-          <w:szCs w:val="28"/>
-          <w:lang w:val="en-US"/>
-        </w:rPr>
-        <w:t xml:space="preserve"> </w:t>
-      </w:r>
-      <w:r>
-        <w:rPr>
-          <w:bCs/>
-          <w:color w:val="000000"/>
-          <w:sz w:val="28"/>
-          <w:szCs w:val="28"/>
-          <w:lang w:val="en-US"/>
-        </w:rPr>
-        <w:t>e)</w:t>
-      </w:r>
-    </w:p>
-    <w:p>
-      <w:pPr>
-        <w:pStyle w:val="aa"/>
-        <w:shd w:val="clear" w:color="auto" w:fill="FFFFFF"/>
-        <w:tabs>
-          <w:tab w:val="left" w:pos="1134"/>
-        </w:tabs>
-        <w:spacing w:before="0" w:beforeAutospacing="0" w:after="0" w:afterAutospacing="0" w:line="276" w:lineRule="auto"/>
-        <w:rPr>
-          <w:bCs/>
-          <w:color w:val="000000"/>
-          <w:sz w:val="28"/>
-          <w:szCs w:val="28"/>
-        </w:rPr>
-      </w:pPr>
-      <w:r>
-        <w:rPr>
-          <w:bCs/>
-          <w:color w:val="000000"/>
-          <w:sz w:val="28"/>
-          <w:szCs w:val="28"/>
-          <w:lang w:val="en-US"/>
-        </w:rPr>
-        <w:t xml:space="preserve">        </w:t>
-      </w:r>
-      <w:r>
-        <w:rPr>
-          <w:bCs/>
-          <w:color w:val="000000"/>
-          <w:sz w:val="28"/>
-          <w:szCs w:val="28"/>
-        </w:rPr>
-        <w:t>{</w:t>
-      </w:r>
-    </w:p>
-    <w:p>
-      <w:pPr>
-        <w:pStyle w:val="aa"/>
-        <w:shd w:val="clear" w:color="auto" w:fill="FFFFFF"/>
-        <w:tabs>
-          <w:tab w:val="left" w:pos="1134"/>
-        </w:tabs>
-        <w:spacing w:before="0" w:beforeAutospacing="0" w:after="0" w:afterAutospacing="0" w:line="276" w:lineRule="auto"/>
-        <w:rPr>
-          <w:bCs/>
-          <w:color w:val="000000"/>
-          <w:sz w:val="28"/>
-          <w:szCs w:val="28"/>
-        </w:rPr>
-      </w:pPr>
-      <w:r>
-        <w:rPr>
-          <w:bCs/>
-          <w:color w:val="000000"/>
-          <w:sz w:val="28"/>
-          <w:szCs w:val="28"/>
-        </w:rPr>
-        <w:t xml:space="preserve">        </w:t>
-      </w:r>
-      <w:r>
-        <w:rPr>
-          <w:bCs/>
-          <w:color w:val="000000"/>
-          <w:sz w:val="28"/>
-          <w:szCs w:val="28"/>
-        </w:rPr>
-        <w:t>}</w:t>
-      </w:r>
-    </w:p>
-    <w:p>
-      <w:pPr>
-        <w:pStyle w:val="aa"/>
-        <w:shd w:val="clear" w:color="auto" w:fill="FFFFFF"/>
-        <w:tabs>
-          <w:tab w:val="left" w:pos="1134"/>
-        </w:tabs>
-        <w:spacing w:before="0" w:beforeAutospacing="0" w:after="0" w:afterAutospacing="0" w:line="276" w:lineRule="auto"/>
-        <w:rPr>
-          <w:bCs/>
-          <w:color w:val="000000"/>
-          <w:sz w:val="28"/>
-          <w:szCs w:val="28"/>
-        </w:rPr>
-      </w:pPr>
-      <w:r>
-        <w:rPr>
-          <w:bCs/>
-          <w:color w:val="000000"/>
-          <w:sz w:val="28"/>
-          <w:szCs w:val="28"/>
-        </w:rPr>
-        <w:t xml:space="preserve">    </w:t>
-      </w:r>
-      <w:r>
-        <w:rPr>
-          <w:bCs/>
-          <w:color w:val="000000"/>
-          <w:sz w:val="28"/>
-          <w:szCs w:val="28"/>
-        </w:rPr>
-        <w:t>}</w:t>
-      </w:r>
-    </w:p>
-    <w:p>
-      <w:pPr>
-        <w:pStyle w:val="aa"/>
-        <w:shd w:val="clear" w:color="auto" w:fill="FFFFFF"/>
-        <w:tabs>
-          <w:tab w:val="left" w:pos="1134"/>
-        </w:tabs>
-        <w:spacing w:before="0" w:beforeAutospacing="0" w:after="0" w:afterAutospacing="0" w:line="276" w:lineRule="auto"/>
-        <w:rPr>
-          <w:bCs/>
-          <w:color w:val="000000"/>
-          <w:sz w:val="28"/>
-          <w:szCs w:val="28"/>
-        </w:rPr>
-      </w:pPr>
-      <w:r>
-        <w:rPr>
-          <w:bCs/>
-          <w:color w:val="000000"/>
-          <w:sz w:val="28"/>
-          <w:szCs w:val="28"/>
-        </w:rPr>
-        <w:t>}</w:t>
-      </w:r>
-    </w:p>
-    <w:p>
-      <w:pPr>
-        <w:pStyle w:val="aa"/>
-        <w:shd w:val="clear" w:color="auto" w:fill="FFFFFF"/>
-        <w:tabs>
-          <w:tab w:val="left" w:pos="1134"/>
-        </w:tabs>
-        <w:spacing w:before="0" w:beforeAutospacing="0" w:after="0" w:afterAutospacing="0" w:line="360" w:lineRule="auto"/>
-        <w:rPr>
-          <w:bCs/>
-          <w:color w:val="000000"/>
-          <w:sz w:val="28"/>
-          <w:szCs w:val="28"/>
-        </w:rPr>
-      </w:pPr>
-      <w:r>
-        <w:rPr>
-          <w:bCs/>
-          <w:color w:val="000000"/>
-          <w:sz w:val="28"/>
-          <w:szCs w:val="28"/>
-        </w:rPr>
-        <w:t>Таблица</w:t>
-      </w:r>
-      <w:r>
-        <w:rPr>
-          <w:bCs/>
-          <w:color w:val="000000"/>
-          <w:sz w:val="28"/>
-          <w:szCs w:val="28"/>
-        </w:rPr>
-        <w:t xml:space="preserve"> </w:t>
-      </w:r>
-      <w:r>
-        <w:rPr>
-          <w:bCs/>
-          <w:color w:val="000000"/>
-          <w:sz w:val="28"/>
-          <w:szCs w:val="28"/>
-        </w:rPr>
-        <w:t>23.5</w:t>
-      </w:r>
-      <w:r>
-        <w:rPr>
-          <w:bCs/>
-          <w:color w:val="000000"/>
-          <w:sz w:val="28"/>
-          <w:szCs w:val="28"/>
-        </w:rPr>
-        <w:t xml:space="preserve"> </w:t>
-      </w:r>
-      <w:r>
-        <w:rPr>
-          <w:bCs/>
-          <w:color w:val="000000"/>
-          <w:sz w:val="28"/>
-          <w:szCs w:val="28"/>
-        </w:rPr>
-        <w:t>–</w:t>
-      </w:r>
-      <w:r>
-        <w:rPr>
-          <w:bCs/>
-          <w:color w:val="000000"/>
-          <w:sz w:val="28"/>
-          <w:szCs w:val="28"/>
-        </w:rPr>
-        <w:t xml:space="preserve"> </w:t>
-      </w:r>
-      <w:r>
-        <w:rPr>
-          <w:bCs/>
-          <w:color w:val="000000"/>
-          <w:sz w:val="28"/>
-          <w:szCs w:val="28"/>
-        </w:rPr>
-        <w:t>Входные</w:t>
-      </w:r>
-      <w:r>
-        <w:rPr>
-          <w:bCs/>
-          <w:color w:val="000000"/>
-          <w:sz w:val="28"/>
-          <w:szCs w:val="28"/>
-        </w:rPr>
-        <w:t xml:space="preserve"> </w:t>
-      </w:r>
-      <w:r>
-        <w:rPr>
-          <w:bCs/>
-          <w:color w:val="000000"/>
-          <w:sz w:val="28"/>
-          <w:szCs w:val="28"/>
-        </w:rPr>
-        <w:t>и</w:t>
-      </w:r>
-      <w:r>
-        <w:rPr>
-          <w:bCs/>
-          <w:color w:val="000000"/>
-          <w:sz w:val="28"/>
-          <w:szCs w:val="28"/>
-        </w:rPr>
-        <w:t xml:space="preserve"> </w:t>
-      </w:r>
-      <w:r>
-        <w:rPr>
-          <w:bCs/>
-          <w:color w:val="000000"/>
-          <w:sz w:val="28"/>
-          <w:szCs w:val="28"/>
-        </w:rPr>
-        <w:t>выходные</w:t>
-      </w:r>
-      <w:r>
-        <w:rPr>
-          <w:bCs/>
-          <w:color w:val="000000"/>
-          <w:sz w:val="28"/>
-          <w:szCs w:val="28"/>
-        </w:rPr>
-        <w:t xml:space="preserve"> </w:t>
-      </w:r>
-      <w:r>
-        <w:rPr>
-          <w:bCs/>
-          <w:color w:val="000000"/>
-          <w:sz w:val="28"/>
-          <w:szCs w:val="28"/>
-        </w:rPr>
-        <w:t>данные</w:t>
-      </w:r>
-    </w:p>
-    <w:tbl>
-      <w:tblPr>
-        <w:tblStyle w:val="a7"/>
-        <w:tblW w:w="0" w:type="auto"/>
-        <w:tblLook w:val="04A0" w:firstRow="1" w:lastRow="0" w:firstColumn="1" w:lastColumn="0" w:noHBand="0" w:noVBand="1"/>
-      </w:tblPr>
-      <w:tblGrid>
-        <w:gridCol w:w="5098"/>
-        <w:gridCol w:w="4813"/>
-      </w:tblGrid>
-      <w:tr>
-        <w:trPr>
-          <w:trHeight w:val="307"/>
-        </w:trPr>
-        <w:tc>
-          <w:tcPr>
-            <w:tcW w:w="5098" w:type="dxa"/>
-          </w:tcPr>
-          <w:p>
-            <w:pPr>
-              <w:pStyle w:val="aa"/>
-              <w:shd w:val="clear" w:color="auto" w:fill="FFFFFF"/>
-              <w:tabs>
-                <w:tab w:val="left" w:pos="1134"/>
-              </w:tabs>
-              <w:rPr>
-                <w:bCs/>
-                <w:color w:val="000000"/>
-                <w:sz w:val="28"/>
-                <w:szCs w:val="28"/>
-              </w:rPr>
-            </w:pPr>
-            <w:r>
-              <w:rPr>
-                <w:bCs/>
-                <w:color w:val="000000"/>
-                <w:sz w:val="28"/>
-                <w:szCs w:val="28"/>
-              </w:rPr>
-              <w:t>Входные</w:t>
-            </w:r>
-            <w:r>
-              <w:rPr>
-                <w:bCs/>
-                <w:color w:val="000000"/>
-                <w:sz w:val="28"/>
-                <w:szCs w:val="28"/>
-              </w:rPr>
-              <w:t xml:space="preserve"> </w:t>
-            </w:r>
-            <w:r>
-              <w:rPr>
-                <w:bCs/>
-                <w:color w:val="000000"/>
-                <w:sz w:val="28"/>
-                <w:szCs w:val="28"/>
-              </w:rPr>
-              <w:t>данные</w:t>
-            </w:r>
-          </w:p>
-        </w:tc>
-        <w:tc>
-          <w:tcPr>
-            <w:tcW w:w="4813" w:type="dxa"/>
-          </w:tcPr>
-          <w:p>
-            <w:pPr>
-              <w:pStyle w:val="aa"/>
-              <w:shd w:val="clear" w:color="auto" w:fill="FFFFFF"/>
-              <w:tabs>
-                <w:tab w:val="left" w:pos="1134"/>
-              </w:tabs>
-              <w:rPr>
-                <w:bCs/>
-                <w:color w:val="000000"/>
-                <w:sz w:val="28"/>
-                <w:szCs w:val="28"/>
-              </w:rPr>
-            </w:pPr>
-            <w:r>
-              <w:rPr>
-                <w:bCs/>
-                <w:color w:val="000000"/>
-                <w:sz w:val="28"/>
-                <w:szCs w:val="28"/>
-              </w:rPr>
-              <w:t>Выходные</w:t>
-            </w:r>
-            <w:r>
-              <w:rPr>
-                <w:bCs/>
-                <w:color w:val="000000"/>
-                <w:sz w:val="28"/>
-                <w:szCs w:val="28"/>
-              </w:rPr>
-              <w:t xml:space="preserve"> </w:t>
-            </w:r>
-            <w:r>
-              <w:rPr>
-                <w:bCs/>
-                <w:color w:val="000000"/>
-                <w:sz w:val="28"/>
-                <w:szCs w:val="28"/>
-              </w:rPr>
-              <w:t>данные</w:t>
-            </w:r>
-          </w:p>
-        </w:tc>
-      </w:tr>
-      <w:tr>
-        <w:tc>
-          <w:tcPr>
-            <w:tcW w:w="5098" w:type="dxa"/>
-            <w:vAlign w:val="center"/>
-          </w:tcPr>
-          <w:p>
-            <w:pPr>
-              <w:pStyle w:val="aa"/>
-              <w:shd w:val="clear" w:color="auto" w:fill="FFFFFF"/>
-              <w:tabs>
-                <w:tab w:val="left" w:pos="1134"/>
-              </w:tabs>
-              <w:jc w:val="center"/>
-              <w:rPr>
-                <w:bCs/>
-                <w:color w:val="000000"/>
-                <w:sz w:val="28"/>
-                <w:szCs w:val="28"/>
-              </w:rPr>
-            </w:pPr>
-            <w:r>
-              <w:rPr>
-                <w:noProof/>
-              </w:rPr>
-              <w:drawing>
-                <wp:inline distT="0" distB="0" distL="0" distR="0" wp14:anchorId="57890410" wp14:editId="3E6DC795">
-                  <wp:extent cx="2590800" cy="904875"/>
-                  <wp:effectExtent l="0" t="0" r="0" b="9525"/>
-                  <wp:docPr id="13" name="Рисунок 13"/>
-                  <wp:cNvGraphicFramePr>
-                    <a:graphicFrameLocks xmlns:a="http://schemas.openxmlformats.org/drawingml/2006/main" noChangeAspect="1"/>
-                  </wp:cNvGraphicFramePr>
-                  <a:graphic xmlns:a="http://schemas.openxmlformats.org/drawingml/2006/main">
-                    <a:graphicData uri="http://schemas.openxmlformats.org/drawingml/2006/picture">
-                      <pic:pic xmlns:pic="http://schemas.openxmlformats.org/drawingml/2006/picture">
-                        <pic:nvPicPr>
-                          <pic:cNvPr id="1" name=""/>
-                          <pic:cNvPicPr/>
-                        </pic:nvPicPr>
-                        <pic:blipFill>
-                          <a:blip r:embed="rId18"/>
-                          <a:stretch>
-                            <a:fillRect/>
-                          </a:stretch>
-                        </pic:blipFill>
-                        <pic:spPr>
-                          <a:xfrm>
-                            <a:off x="0" y="0"/>
-                            <a:ext cx="2590800" cy="904875"/>
-                          </a:xfrm>
-                          <a:prstGeom prst="rect">
-                            <a:avLst/>
-                          </a:prstGeom>
-                        </pic:spPr>
-                      </pic:pic>
-                    </a:graphicData>
-                  </a:graphic>
-                </wp:inline>
-              </w:drawing>
-            </w:r>
-          </w:p>
-        </w:tc>
-        <w:tc>
-          <w:tcPr>
-            <w:tcW w:w="4813" w:type="dxa"/>
-            <w:vAlign w:val="center"/>
-          </w:tcPr>
-          <w:p>
-            <w:pPr>
-              <w:pStyle w:val="aa"/>
-              <w:shd w:val="clear" w:color="auto" w:fill="FFFFFF"/>
-              <w:tabs>
-                <w:tab w:val="left" w:pos="1134"/>
-              </w:tabs>
-              <w:jc w:val="center"/>
-              <w:rPr>
-                <w:bCs/>
-                <w:color w:val="000000"/>
-                <w:sz w:val="28"/>
-                <w:szCs w:val="28"/>
-              </w:rPr>
-            </w:pPr>
-            <w:r>
-              <w:rPr>
-                <w:noProof/>
-              </w:rPr>
-              <w:drawing>
-                <wp:inline distT="0" distB="0" distL="0" distR="0" wp14:anchorId="148E7CF1" wp14:editId="395BECE9">
-                  <wp:extent cx="2352675" cy="828675"/>
-                  <wp:effectExtent l="0" t="0" r="9525" b="9525"/>
-                  <wp:docPr id="15" name="Рисунок 15"/>
-                  <wp:cNvGraphicFramePr>
-                    <a:graphicFrameLocks xmlns:a="http://schemas.openxmlformats.org/drawingml/2006/main" noChangeAspect="1"/>
-                  </wp:cNvGraphicFramePr>
-                  <a:graphic xmlns:a="http://schemas.openxmlformats.org/drawingml/2006/main">
-                    <a:graphicData uri="http://schemas.openxmlformats.org/drawingml/2006/picture">
-                      <pic:pic xmlns:pic="http://schemas.openxmlformats.org/drawingml/2006/picture">
-                        <pic:nvPicPr>
-                          <pic:cNvPr id="1" name=""/>
-                          <pic:cNvPicPr/>
-                        </pic:nvPicPr>
-                        <pic:blipFill>
-                          <a:blip r:embed="rId19"/>
-                          <a:stretch>
-                            <a:fillRect/>
-                          </a:stretch>
-                        </pic:blipFill>
-                        <pic:spPr>
-                          <a:xfrm>
-                            <a:off x="0" y="0"/>
-                            <a:ext cx="2352675" cy="828675"/>
-                          </a:xfrm>
-                          <a:prstGeom prst="rect">
-                            <a:avLst/>
-                          </a:prstGeom>
-                        </pic:spPr>
-                      </pic:pic>
-                    </a:graphicData>
-                  </a:graphic>
-                </wp:inline>
-              </w:drawing>
-            </w:r>
-          </w:p>
-        </w:tc>
-      </w:tr>
-    </w:tbl>
-    <w:p>
-      <w:pPr>
-        <w:pStyle w:val="aa"/>
-        <w:shd w:val="clear" w:color="auto" w:fill="FFFFFF"/>
-        <w:tabs>
-          <w:tab w:val="left" w:pos="1134"/>
-          <w:tab w:val="left" w:pos="3707"/>
-        </w:tabs>
-        <w:ind w:firstLine="709"/>
-        <w:rPr>
-          <w:bCs/>
-          <w:color w:val="000000"/>
-          <w:sz w:val="28"/>
-          <w:szCs w:val="28"/>
-        </w:rPr>
-      </w:pPr>
-    </w:p>
-    <w:p>
-      <w:pPr>
-        <w:pStyle w:val="aa"/>
-        <w:shd w:val="clear" w:color="auto" w:fill="FFFFFF"/>
-        <w:tabs>
-          <w:tab w:val="left" w:pos="1134"/>
-          <w:tab w:val="left" w:pos="3707"/>
-        </w:tabs>
-        <w:ind w:firstLine="709"/>
-        <w:rPr>
-          <w:bCs/>
-          <w:color w:val="000000"/>
-          <w:sz w:val="28"/>
-          <w:szCs w:val="28"/>
-        </w:rPr>
-      </w:pPr>
-    </w:p>
-    <w:p>
-      <w:pPr>
-        <w:pStyle w:val="aa"/>
-        <w:shd w:val="clear" w:color="auto" w:fill="FFFFFF"/>
-        <w:tabs>
-          <w:tab w:val="left" w:pos="1134"/>
-          <w:tab w:val="left" w:pos="3707"/>
-        </w:tabs>
-        <w:ind w:firstLine="709"/>
-        <w:rPr>
-          <w:bCs/>
-          <w:color w:val="000000"/>
-          <w:sz w:val="28"/>
-          <w:szCs w:val="28"/>
-        </w:rPr>
-      </w:pPr>
       <w:bookmarkStart w:id="0" w:name="_GoBack"/>
       <w:bookmarkEnd w:id="0"/>
     </w:p>
-    <w:p>
-      <w:pPr>
-        <w:pStyle w:val="aa"/>
-        <w:shd w:val="clear" w:color="auto" w:fill="FFFFFF"/>
-        <w:tabs>
-          <w:tab w:val="left" w:pos="1134"/>
-          <w:tab w:val="left" w:pos="3707"/>
-        </w:tabs>
-        <w:ind w:firstLine="709"/>
-        <w:rPr>
-          <w:bCs/>
-          <w:color w:val="000000"/>
-          <w:sz w:val="28"/>
-          <w:szCs w:val="28"/>
-        </w:rPr>
-      </w:pPr>
-      <w:r>
-        <w:rPr>
-          <w:bCs/>
-          <w:color w:val="000000"/>
-          <w:sz w:val="28"/>
-          <w:szCs w:val="28"/>
-        </w:rPr>
-        <w:lastRenderedPageBreak/>
-        <w:t>Анализ</w:t>
-      </w:r>
-      <w:r>
-        <w:rPr>
-          <w:bCs/>
-          <w:color w:val="000000"/>
-          <w:sz w:val="28"/>
-          <w:szCs w:val="28"/>
-        </w:rPr>
-        <w:t xml:space="preserve"> </w:t>
-      </w:r>
-      <w:r>
-        <w:rPr>
-          <w:bCs/>
-          <w:color w:val="000000"/>
-          <w:sz w:val="28"/>
-          <w:szCs w:val="28"/>
-        </w:rPr>
-        <w:t>результатов:</w:t>
-      </w:r>
-    </w:p>
-    <w:p>
-      <w:pPr>
-        <w:pStyle w:val="aa"/>
-        <w:shd w:val="clear" w:color="auto" w:fill="FFFFFF"/>
-        <w:tabs>
-          <w:tab w:val="left" w:pos="1134"/>
-          <w:tab w:val="left" w:pos="3707"/>
-        </w:tabs>
-        <w:ind w:firstLine="709"/>
-        <w:jc w:val="center"/>
-        <w:rPr>
-          <w:bCs/>
-          <w:color w:val="000000"/>
-          <w:sz w:val="28"/>
-          <w:szCs w:val="28"/>
-        </w:rPr>
-      </w:pPr>
-      <w:r>
-        <w:rPr>
-          <w:noProof/>
-        </w:rPr>
-        <w:drawing>
-          <wp:inline distT="0" distB="0" distL="0" distR="0" wp14:anchorId="169C8BCD" wp14:editId="0EABF332">
-            <wp:extent cx="2503738" cy="3002089"/>
-            <wp:effectExtent l="0" t="0" r="0" b="0"/>
-            <wp:docPr id="74" name="Рисунок 74"/>
-            <wp:cNvGraphicFramePr>
-              <a:graphicFrameLocks xmlns:a="http://schemas.openxmlformats.org/drawingml/2006/main" noChangeAspect="1"/>
-            </wp:cNvGraphicFramePr>
-            <a:graphic xmlns:a="http://schemas.openxmlformats.org/drawingml/2006/main">
-              <a:graphicData uri="http://schemas.openxmlformats.org/drawingml/2006/picture">
-                <pic:pic xmlns:pic="http://schemas.openxmlformats.org/drawingml/2006/picture">
-                  <pic:nvPicPr>
-                    <pic:cNvPr id="1" name=""/>
-                    <pic:cNvPicPr/>
-                  </pic:nvPicPr>
-                  <pic:blipFill rotWithShape="1">
-                    <a:blip r:embed="rId20"/>
-                    <a:srcRect t="731" r="753"/>
-                    <a:stretch/>
-                  </pic:blipFill>
-                  <pic:spPr bwMode="auto">
-                    <a:xfrm>
-                      <a:off x="0" y="0"/>
-                      <a:ext cx="2507570" cy="3006684"/>
-                    </a:xfrm>
-                    <a:prstGeom prst="rect">
-                      <a:avLst/>
-                    </a:prstGeom>
-                    <a:ln>
-                      <a:noFill/>
-                    </a:ln>
-                    <a:extLst>
-                      <a:ext uri="{53640926-AAD7-44D8-BBD7-CCE9431645EC}">
-                        <a14:shadowObscured xmlns:a14="http://schemas.microsoft.com/office/drawing/2010/main"/>
-                      </a:ext>
-                    </a:extLst>
-                  </pic:spPr>
-                </pic:pic>
-              </a:graphicData>
-            </a:graphic>
-          </wp:inline>
-        </w:drawing>
-      </w:r>
-    </w:p>
-    <w:p>
-      <w:pPr>
-        <w:pStyle w:val="aa"/>
-        <w:spacing w:before="0" w:beforeAutospacing="0" w:after="0" w:afterAutospacing="0" w:line="276" w:lineRule="auto"/>
-        <w:jc w:val="center"/>
-        <w:rPr>
-          <w:sz w:val="28"/>
-          <w:szCs w:val="28"/>
-        </w:rPr>
-      </w:pPr>
-      <w:r>
-        <w:rPr>
-          <w:bCs/>
-          <w:color w:val="000000"/>
-          <w:sz w:val="28"/>
-          <w:szCs w:val="28"/>
-        </w:rPr>
-        <w:t xml:space="preserve">Рисунок </w:t>
-      </w:r>
-      <w:r>
-        <w:rPr>
-          <w:bCs/>
-          <w:color w:val="000000"/>
-          <w:sz w:val="28"/>
-          <w:szCs w:val="28"/>
-        </w:rPr>
-        <w:t>23.5</w:t>
-      </w:r>
-      <w:r>
-        <w:rPr>
-          <w:bCs/>
-          <w:color w:val="000000"/>
-          <w:sz w:val="28"/>
-          <w:szCs w:val="28"/>
-        </w:rPr>
-        <w:t xml:space="preserve"> </w:t>
-      </w:r>
-      <w:r>
-        <w:rPr>
-          <w:sz w:val="28"/>
-          <w:szCs w:val="28"/>
-        </w:rPr>
-        <w:t>–</w:t>
-      </w:r>
-      <w:r>
-        <w:rPr>
-          <w:sz w:val="28"/>
-          <w:szCs w:val="28"/>
-        </w:rPr>
-        <w:t xml:space="preserve"> </w:t>
-      </w:r>
-      <w:r>
-        <w:rPr>
-          <w:sz w:val="28"/>
-          <w:szCs w:val="28"/>
-        </w:rPr>
-        <w:t>Результат</w:t>
-      </w:r>
-      <w:r>
-        <w:rPr>
-          <w:sz w:val="28"/>
-          <w:szCs w:val="28"/>
-        </w:rPr>
-        <w:t xml:space="preserve"> </w:t>
-      </w:r>
-      <w:r>
-        <w:rPr>
-          <w:sz w:val="28"/>
-          <w:szCs w:val="28"/>
-        </w:rPr>
-        <w:t>работы</w:t>
-      </w:r>
-      <w:r>
-        <w:rPr>
-          <w:sz w:val="28"/>
-          <w:szCs w:val="28"/>
-        </w:rPr>
-        <w:t xml:space="preserve"> </w:t>
-      </w:r>
-      <w:r>
-        <w:rPr>
-          <w:sz w:val="28"/>
-          <w:szCs w:val="28"/>
-        </w:rPr>
-        <w:t>программы</w:t>
-      </w:r>
-    </w:p>
-    <w:p>
-      <w:pPr>
-        <w:pStyle w:val="aa"/>
-        <w:spacing w:before="0" w:beforeAutospacing="0" w:after="0" w:afterAutospacing="0" w:line="360" w:lineRule="auto"/>
-        <w:jc w:val="center"/>
-        <w:rPr>
-          <w:sz w:val="28"/>
-          <w:szCs w:val="28"/>
-        </w:rPr>
-      </w:pPr>
-      <w:r>
-        <w:rPr>
-          <w:sz w:val="28"/>
-          <w:szCs w:val="28"/>
-        </w:rPr>
-        <w:t>Источник: собственная разработка</w:t>
-      </w:r>
-    </w:p>
-    <w:p>
-      <w:pPr>
-        <w:pStyle w:val="aa"/>
-        <w:spacing w:before="0" w:beforeAutospacing="0" w:after="0" w:afterAutospacing="0" w:line="360" w:lineRule="auto"/>
-        <w:ind w:firstLine="709"/>
-        <w:rPr>
-          <w:bCs/>
-          <w:color w:val="000000"/>
-          <w:sz w:val="28"/>
-          <w:szCs w:val="28"/>
-        </w:rPr>
-      </w:pPr>
-      <w:r>
-        <w:rPr>
-          <w:bCs/>
-          <w:color w:val="000000"/>
-          <w:sz w:val="28"/>
-          <w:szCs w:val="28"/>
-        </w:rPr>
-        <w:t>Задание 6</w:t>
-      </w:r>
-    </w:p>
-    <w:p>
-      <w:pPr>
-        <w:pStyle w:val="aa"/>
-        <w:spacing w:before="0" w:beforeAutospacing="0" w:after="0" w:afterAutospacing="0" w:line="360" w:lineRule="auto"/>
-        <w:jc w:val="center"/>
-        <w:rPr>
-          <w:bCs/>
-          <w:color w:val="000000"/>
-          <w:sz w:val="28"/>
-          <w:szCs w:val="28"/>
-        </w:rPr>
-      </w:pPr>
-      <w:r>
-        <w:rPr>
-          <w:noProof/>
-        </w:rPr>
-        <w:drawing>
-          <wp:inline distT="0" distB="0" distL="0" distR="0" wp14:anchorId="759D6FB8" wp14:editId="33D3ECA4">
-            <wp:extent cx="2491473" cy="1057701"/>
-            <wp:effectExtent l="0" t="0" r="0" b="0"/>
-            <wp:docPr id="76" name="Рисунок 76"/>
-            <wp:cNvGraphicFramePr>
-              <a:graphicFrameLocks xmlns:a="http://schemas.openxmlformats.org/drawingml/2006/main" noChangeAspect="1"/>
-            </wp:cNvGraphicFramePr>
-            <a:graphic xmlns:a="http://schemas.openxmlformats.org/drawingml/2006/main">
-              <a:graphicData uri="http://schemas.openxmlformats.org/drawingml/2006/picture">
-                <pic:pic xmlns:pic="http://schemas.openxmlformats.org/drawingml/2006/picture">
-                  <pic:nvPicPr>
-                    <pic:cNvPr id="1" name=""/>
-                    <pic:cNvPicPr/>
-                  </pic:nvPicPr>
-                  <pic:blipFill>
-                    <a:blip r:embed="rId21"/>
-                    <a:stretch>
-                      <a:fillRect/>
-                    </a:stretch>
-                  </pic:blipFill>
-                  <pic:spPr>
-                    <a:xfrm>
-                      <a:off x="0" y="0"/>
-                      <a:ext cx="2504955" cy="1063424"/>
-                    </a:xfrm>
-                    <a:prstGeom prst="rect">
-                      <a:avLst/>
-                    </a:prstGeom>
-                  </pic:spPr>
-                </pic:pic>
-              </a:graphicData>
-            </a:graphic>
-          </wp:inline>
-        </w:drawing>
-      </w:r>
-    </w:p>
-    <w:p>
-      <w:pPr>
-        <w:pStyle w:val="aa"/>
-        <w:shd w:val="clear" w:color="auto" w:fill="FFFFFF"/>
-        <w:tabs>
-          <w:tab w:val="left" w:pos="1134"/>
-          <w:tab w:val="left" w:pos="3707"/>
-        </w:tabs>
-        <w:spacing w:before="0" w:beforeAutospacing="0" w:after="0" w:afterAutospacing="0" w:line="276" w:lineRule="auto"/>
-        <w:rPr>
-          <w:bCs/>
-          <w:color w:val="000000"/>
-          <w:sz w:val="28"/>
-          <w:szCs w:val="28"/>
-          <w:lang w:val="en-US"/>
-        </w:rPr>
-      </w:pPr>
-      <w:r>
-        <w:rPr>
-          <w:bCs/>
-          <w:color w:val="000000"/>
-          <w:sz w:val="28"/>
-          <w:szCs w:val="28"/>
-        </w:rPr>
-        <w:t>Листинг</w:t>
-      </w:r>
-      <w:r>
-        <w:rPr>
-          <w:bCs/>
-          <w:color w:val="000000"/>
-          <w:sz w:val="28"/>
-          <w:szCs w:val="28"/>
-          <w:lang w:val="en-US"/>
-        </w:rPr>
-        <w:t xml:space="preserve"> </w:t>
-      </w:r>
-      <w:r>
-        <w:rPr>
-          <w:bCs/>
-          <w:color w:val="000000"/>
-          <w:sz w:val="28"/>
-          <w:szCs w:val="28"/>
-        </w:rPr>
-        <w:t>программы</w:t>
-      </w:r>
-      <w:r>
-        <w:rPr>
-          <w:bCs/>
-          <w:color w:val="000000"/>
-          <w:sz w:val="28"/>
-          <w:szCs w:val="28"/>
-          <w:lang w:val="en-US"/>
-        </w:rPr>
-        <w:t>:</w:t>
-      </w:r>
-    </w:p>
-    <w:p>
-      <w:pPr>
-        <w:pStyle w:val="aa"/>
-        <w:shd w:val="clear" w:color="auto" w:fill="FFFFFF"/>
-        <w:tabs>
-          <w:tab w:val="left" w:pos="1134"/>
-          <w:tab w:val="left" w:pos="3707"/>
-        </w:tabs>
-        <w:spacing w:before="0" w:beforeAutospacing="0" w:after="0" w:afterAutospacing="0" w:line="276" w:lineRule="auto"/>
-        <w:rPr>
-          <w:bCs/>
-          <w:color w:val="000000"/>
-          <w:sz w:val="28"/>
-          <w:szCs w:val="28"/>
-          <w:lang w:val="en-US"/>
-        </w:rPr>
-      </w:pPr>
-      <w:proofErr w:type="gramStart"/>
-      <w:r>
-        <w:rPr>
-          <w:bCs/>
-          <w:color w:val="000000"/>
-          <w:sz w:val="28"/>
-          <w:szCs w:val="28"/>
-          <w:lang w:val="en-US"/>
-        </w:rPr>
-        <w:t>private</w:t>
-      </w:r>
-      <w:proofErr w:type="gramEnd"/>
-      <w:r>
-        <w:rPr>
-          <w:bCs/>
-          <w:color w:val="000000"/>
-          <w:sz w:val="28"/>
-          <w:szCs w:val="28"/>
-          <w:lang w:val="en-US"/>
-        </w:rPr>
-        <w:t xml:space="preserve"> </w:t>
-      </w:r>
-      <w:r>
-        <w:rPr>
-          <w:bCs/>
-          <w:color w:val="000000"/>
-          <w:sz w:val="28"/>
-          <w:szCs w:val="28"/>
-          <w:lang w:val="en-US"/>
-        </w:rPr>
-        <w:t>void</w:t>
-      </w:r>
-      <w:r>
-        <w:rPr>
-          <w:bCs/>
-          <w:color w:val="000000"/>
-          <w:sz w:val="28"/>
-          <w:szCs w:val="28"/>
-          <w:lang w:val="en-US"/>
-        </w:rPr>
-        <w:t xml:space="preserve"> </w:t>
-      </w:r>
-      <w:r>
-        <w:rPr>
-          <w:bCs/>
-          <w:color w:val="000000"/>
-          <w:sz w:val="28"/>
-          <w:szCs w:val="28"/>
-          <w:lang w:val="en-US"/>
-        </w:rPr>
-        <w:t>button1_Click(object</w:t>
-      </w:r>
-      <w:r>
-        <w:rPr>
-          <w:bCs/>
-          <w:color w:val="000000"/>
-          <w:sz w:val="28"/>
-          <w:szCs w:val="28"/>
-          <w:lang w:val="en-US"/>
-        </w:rPr>
-        <w:t xml:space="preserve"> </w:t>
-      </w:r>
-      <w:r>
-        <w:rPr>
-          <w:bCs/>
-          <w:color w:val="000000"/>
-          <w:sz w:val="28"/>
-          <w:szCs w:val="28"/>
-          <w:lang w:val="en-US"/>
-        </w:rPr>
-        <w:t>sender,</w:t>
-      </w:r>
-      <w:r>
-        <w:rPr>
-          <w:bCs/>
-          <w:color w:val="000000"/>
-          <w:sz w:val="28"/>
-          <w:szCs w:val="28"/>
-          <w:lang w:val="en-US"/>
-        </w:rPr>
-        <w:t xml:space="preserve"> </w:t>
-      </w:r>
-      <w:proofErr w:type="spellStart"/>
-      <w:r>
-        <w:rPr>
-          <w:bCs/>
-          <w:color w:val="000000"/>
-          <w:sz w:val="28"/>
-          <w:szCs w:val="28"/>
-          <w:lang w:val="en-US"/>
-        </w:rPr>
-        <w:t>EventArgs</w:t>
-      </w:r>
-      <w:proofErr w:type="spellEnd"/>
-      <w:r>
-        <w:rPr>
-          <w:bCs/>
-          <w:color w:val="000000"/>
-          <w:sz w:val="28"/>
-          <w:szCs w:val="28"/>
-          <w:lang w:val="en-US"/>
-        </w:rPr>
-        <w:t xml:space="preserve"> </w:t>
-      </w:r>
-      <w:r>
-        <w:rPr>
-          <w:bCs/>
-          <w:color w:val="000000"/>
-          <w:sz w:val="28"/>
-          <w:szCs w:val="28"/>
-          <w:lang w:val="en-US"/>
-        </w:rPr>
-        <w:t>e)</w:t>
-      </w:r>
-    </w:p>
-    <w:p>
-      <w:pPr>
-        <w:pStyle w:val="aa"/>
-        <w:shd w:val="clear" w:color="auto" w:fill="FFFFFF"/>
-        <w:tabs>
-          <w:tab w:val="left" w:pos="1134"/>
-          <w:tab w:val="left" w:pos="3707"/>
-        </w:tabs>
-        <w:spacing w:before="0" w:beforeAutospacing="0" w:after="0" w:afterAutospacing="0" w:line="276" w:lineRule="auto"/>
-        <w:rPr>
-          <w:bCs/>
-          <w:color w:val="000000"/>
-          <w:sz w:val="28"/>
-          <w:szCs w:val="28"/>
-          <w:lang w:val="en-US"/>
-        </w:rPr>
-      </w:pPr>
-      <w:r>
-        <w:rPr>
-          <w:bCs/>
-          <w:color w:val="000000"/>
-          <w:sz w:val="28"/>
-          <w:szCs w:val="28"/>
-          <w:lang w:val="en-US"/>
-        </w:rPr>
-        <w:t xml:space="preserve">        </w:t>
-      </w:r>
-      <w:r>
-        <w:rPr>
-          <w:bCs/>
-          <w:color w:val="000000"/>
-          <w:sz w:val="28"/>
-          <w:szCs w:val="28"/>
-          <w:lang w:val="en-US"/>
-        </w:rPr>
-        <w:t>{</w:t>
-      </w:r>
-    </w:p>
-    <w:p>
-      <w:pPr>
-        <w:pStyle w:val="aa"/>
-        <w:shd w:val="clear" w:color="auto" w:fill="FFFFFF"/>
-        <w:tabs>
-          <w:tab w:val="left" w:pos="1134"/>
-          <w:tab w:val="left" w:pos="3707"/>
-        </w:tabs>
-        <w:spacing w:before="0" w:beforeAutospacing="0" w:after="0" w:afterAutospacing="0" w:line="276" w:lineRule="auto"/>
-        <w:rPr>
-          <w:bCs/>
-          <w:color w:val="000000"/>
-          <w:sz w:val="28"/>
-          <w:szCs w:val="28"/>
-          <w:lang w:val="en-US"/>
-        </w:rPr>
-      </w:pPr>
-      <w:r>
-        <w:rPr>
-          <w:bCs/>
-          <w:color w:val="000000"/>
-          <w:sz w:val="28"/>
-          <w:szCs w:val="28"/>
-          <w:lang w:val="en-US"/>
-        </w:rPr>
-        <w:t xml:space="preserve">            </w:t>
-      </w:r>
-      <w:proofErr w:type="gramStart"/>
-      <w:r>
-        <w:rPr>
-          <w:bCs/>
-          <w:color w:val="000000"/>
-          <w:sz w:val="28"/>
-          <w:szCs w:val="28"/>
-          <w:lang w:val="en-US"/>
-        </w:rPr>
-        <w:t>double</w:t>
-      </w:r>
-      <w:proofErr w:type="gramEnd"/>
-      <w:r>
-        <w:rPr>
-          <w:bCs/>
-          <w:color w:val="000000"/>
-          <w:sz w:val="28"/>
-          <w:szCs w:val="28"/>
-          <w:lang w:val="en-US"/>
-        </w:rPr>
-        <w:t xml:space="preserve"> </w:t>
-      </w:r>
-      <w:r>
-        <w:rPr>
-          <w:bCs/>
-          <w:color w:val="000000"/>
-          <w:sz w:val="28"/>
-          <w:szCs w:val="28"/>
-          <w:lang w:val="en-US"/>
-        </w:rPr>
-        <w:t>x0</w:t>
-      </w:r>
-      <w:r>
-        <w:rPr>
-          <w:bCs/>
-          <w:color w:val="000000"/>
-          <w:sz w:val="28"/>
-          <w:szCs w:val="28"/>
-          <w:lang w:val="en-US"/>
-        </w:rPr>
-        <w:t xml:space="preserve"> </w:t>
-      </w:r>
-      <w:r>
-        <w:rPr>
-          <w:bCs/>
-          <w:color w:val="000000"/>
-          <w:sz w:val="28"/>
-          <w:szCs w:val="28"/>
-          <w:lang w:val="en-US"/>
-        </w:rPr>
-        <w:t>=</w:t>
-      </w:r>
-      <w:r>
-        <w:rPr>
-          <w:bCs/>
-          <w:color w:val="000000"/>
-          <w:sz w:val="28"/>
-          <w:szCs w:val="28"/>
-          <w:lang w:val="en-US"/>
-        </w:rPr>
-        <w:t xml:space="preserve"> </w:t>
-      </w:r>
-      <w:proofErr w:type="spellStart"/>
-      <w:r>
-        <w:rPr>
-          <w:bCs/>
-          <w:color w:val="000000"/>
-          <w:sz w:val="28"/>
-          <w:szCs w:val="28"/>
-          <w:lang w:val="en-US"/>
-        </w:rPr>
-        <w:t>Convert.ToDouble</w:t>
-      </w:r>
-      <w:proofErr w:type="spellEnd"/>
-      <w:r>
-        <w:rPr>
-          <w:bCs/>
-          <w:color w:val="000000"/>
-          <w:sz w:val="28"/>
-          <w:szCs w:val="28"/>
-          <w:lang w:val="en-US"/>
-        </w:rPr>
-        <w:t>(textBox1.Text);</w:t>
-      </w:r>
-    </w:p>
-    <w:p>
-      <w:pPr>
-        <w:pStyle w:val="aa"/>
-        <w:shd w:val="clear" w:color="auto" w:fill="FFFFFF"/>
-        <w:tabs>
-          <w:tab w:val="left" w:pos="1134"/>
-          <w:tab w:val="left" w:pos="3707"/>
-        </w:tabs>
-        <w:spacing w:before="0" w:beforeAutospacing="0" w:after="0" w:afterAutospacing="0" w:line="276" w:lineRule="auto"/>
-        <w:rPr>
-          <w:bCs/>
-          <w:color w:val="000000"/>
-          <w:sz w:val="28"/>
-          <w:szCs w:val="28"/>
-          <w:lang w:val="en-US"/>
-        </w:rPr>
-      </w:pPr>
-      <w:r>
-        <w:rPr>
-          <w:bCs/>
-          <w:color w:val="000000"/>
-          <w:sz w:val="28"/>
-          <w:szCs w:val="28"/>
-          <w:lang w:val="en-US"/>
-        </w:rPr>
-        <w:t xml:space="preserve">            </w:t>
-      </w:r>
-      <w:proofErr w:type="gramStart"/>
-      <w:r>
-        <w:rPr>
-          <w:bCs/>
-          <w:color w:val="000000"/>
-          <w:sz w:val="28"/>
-          <w:szCs w:val="28"/>
-          <w:lang w:val="en-US"/>
-        </w:rPr>
-        <w:t>double</w:t>
-      </w:r>
-      <w:proofErr w:type="gramEnd"/>
-      <w:r>
-        <w:rPr>
-          <w:bCs/>
-          <w:color w:val="000000"/>
-          <w:sz w:val="28"/>
-          <w:szCs w:val="28"/>
-          <w:lang w:val="en-US"/>
-        </w:rPr>
-        <w:t xml:space="preserve"> </w:t>
-      </w:r>
-      <w:proofErr w:type="spellStart"/>
-      <w:r>
-        <w:rPr>
-          <w:bCs/>
-          <w:color w:val="000000"/>
-          <w:sz w:val="28"/>
-          <w:szCs w:val="28"/>
-          <w:lang w:val="en-US"/>
-        </w:rPr>
-        <w:t>xk</w:t>
-      </w:r>
-      <w:proofErr w:type="spellEnd"/>
-      <w:r>
-        <w:rPr>
-          <w:bCs/>
-          <w:color w:val="000000"/>
-          <w:sz w:val="28"/>
-          <w:szCs w:val="28"/>
-          <w:lang w:val="en-US"/>
-        </w:rPr>
-        <w:t xml:space="preserve"> </w:t>
-      </w:r>
-      <w:r>
-        <w:rPr>
-          <w:bCs/>
-          <w:color w:val="000000"/>
-          <w:sz w:val="28"/>
-          <w:szCs w:val="28"/>
-          <w:lang w:val="en-US"/>
-        </w:rPr>
-        <w:t>=</w:t>
-      </w:r>
-      <w:r>
-        <w:rPr>
-          <w:bCs/>
-          <w:color w:val="000000"/>
-          <w:sz w:val="28"/>
-          <w:szCs w:val="28"/>
-          <w:lang w:val="en-US"/>
-        </w:rPr>
-        <w:t xml:space="preserve"> </w:t>
-      </w:r>
-      <w:proofErr w:type="spellStart"/>
-      <w:r>
-        <w:rPr>
-          <w:bCs/>
-          <w:color w:val="000000"/>
-          <w:sz w:val="28"/>
-          <w:szCs w:val="28"/>
-          <w:lang w:val="en-US"/>
-        </w:rPr>
-        <w:t>Convert.ToDouble</w:t>
-      </w:r>
-      <w:proofErr w:type="spellEnd"/>
-      <w:r>
-        <w:rPr>
-          <w:bCs/>
-          <w:color w:val="000000"/>
-          <w:sz w:val="28"/>
-          <w:szCs w:val="28"/>
-          <w:lang w:val="en-US"/>
-        </w:rPr>
-        <w:t>(textBox2.Text);</w:t>
-      </w:r>
-    </w:p>
-    <w:p>
-      <w:pPr>
-        <w:pStyle w:val="aa"/>
-        <w:shd w:val="clear" w:color="auto" w:fill="FFFFFF"/>
-        <w:tabs>
-          <w:tab w:val="left" w:pos="1134"/>
-          <w:tab w:val="left" w:pos="3707"/>
-        </w:tabs>
-        <w:spacing w:before="0" w:beforeAutospacing="0" w:after="0" w:afterAutospacing="0" w:line="276" w:lineRule="auto"/>
-        <w:rPr>
-          <w:bCs/>
-          <w:color w:val="000000"/>
-          <w:sz w:val="28"/>
-          <w:szCs w:val="28"/>
-          <w:lang w:val="en-US"/>
-        </w:rPr>
-      </w:pPr>
-      <w:r>
-        <w:rPr>
-          <w:bCs/>
-          <w:color w:val="000000"/>
-          <w:sz w:val="28"/>
-          <w:szCs w:val="28"/>
-          <w:lang w:val="en-US"/>
-        </w:rPr>
-        <w:t xml:space="preserve">            </w:t>
-      </w:r>
-      <w:proofErr w:type="gramStart"/>
-      <w:r>
-        <w:rPr>
-          <w:bCs/>
-          <w:color w:val="000000"/>
-          <w:sz w:val="28"/>
-          <w:szCs w:val="28"/>
-          <w:lang w:val="en-US"/>
-        </w:rPr>
-        <w:t>double</w:t>
-      </w:r>
-      <w:proofErr w:type="gramEnd"/>
-      <w:r>
-        <w:rPr>
-          <w:bCs/>
-          <w:color w:val="000000"/>
-          <w:sz w:val="28"/>
-          <w:szCs w:val="28"/>
-          <w:lang w:val="en-US"/>
-        </w:rPr>
-        <w:t xml:space="preserve"> </w:t>
-      </w:r>
-      <w:r>
-        <w:rPr>
-          <w:bCs/>
-          <w:color w:val="000000"/>
-          <w:sz w:val="28"/>
-          <w:szCs w:val="28"/>
-          <w:lang w:val="en-US"/>
-        </w:rPr>
-        <w:t>dx</w:t>
-      </w:r>
-      <w:r>
-        <w:rPr>
-          <w:bCs/>
-          <w:color w:val="000000"/>
-          <w:sz w:val="28"/>
-          <w:szCs w:val="28"/>
-          <w:lang w:val="en-US"/>
-        </w:rPr>
-        <w:t xml:space="preserve"> </w:t>
-      </w:r>
-      <w:r>
-        <w:rPr>
-          <w:bCs/>
-          <w:color w:val="000000"/>
-          <w:sz w:val="28"/>
-          <w:szCs w:val="28"/>
-          <w:lang w:val="en-US"/>
-        </w:rPr>
-        <w:t>=</w:t>
-      </w:r>
-      <w:r>
-        <w:rPr>
-          <w:bCs/>
-          <w:color w:val="000000"/>
-          <w:sz w:val="28"/>
-          <w:szCs w:val="28"/>
-          <w:lang w:val="en-US"/>
-        </w:rPr>
-        <w:t xml:space="preserve"> </w:t>
-      </w:r>
-      <w:proofErr w:type="spellStart"/>
-      <w:r>
-        <w:rPr>
-          <w:bCs/>
-          <w:color w:val="000000"/>
-          <w:sz w:val="28"/>
-          <w:szCs w:val="28"/>
-          <w:lang w:val="en-US"/>
-        </w:rPr>
-        <w:t>Convert.ToDouble</w:t>
-      </w:r>
-      <w:proofErr w:type="spellEnd"/>
-      <w:r>
-        <w:rPr>
-          <w:bCs/>
-          <w:color w:val="000000"/>
-          <w:sz w:val="28"/>
-          <w:szCs w:val="28"/>
-          <w:lang w:val="en-US"/>
-        </w:rPr>
-        <w:t>(textBox3.Text);</w:t>
-      </w:r>
-    </w:p>
-    <w:p>
-      <w:pPr>
-        <w:pStyle w:val="aa"/>
-        <w:shd w:val="clear" w:color="auto" w:fill="FFFFFF"/>
-        <w:tabs>
-          <w:tab w:val="left" w:pos="1134"/>
-          <w:tab w:val="left" w:pos="3707"/>
-        </w:tabs>
-        <w:spacing w:before="0" w:beforeAutospacing="0" w:after="0" w:afterAutospacing="0" w:line="276" w:lineRule="auto"/>
-        <w:rPr>
-          <w:bCs/>
-          <w:color w:val="000000"/>
-          <w:sz w:val="28"/>
-          <w:szCs w:val="28"/>
-          <w:lang w:val="en-US"/>
-        </w:rPr>
-      </w:pPr>
-      <w:r>
-        <w:rPr>
-          <w:bCs/>
-          <w:color w:val="000000"/>
-          <w:sz w:val="28"/>
-          <w:szCs w:val="28"/>
-          <w:lang w:val="en-US"/>
-        </w:rPr>
-        <w:t xml:space="preserve">            </w:t>
-      </w:r>
-      <w:proofErr w:type="gramStart"/>
-      <w:r>
-        <w:rPr>
-          <w:bCs/>
-          <w:color w:val="000000"/>
-          <w:sz w:val="28"/>
-          <w:szCs w:val="28"/>
-          <w:lang w:val="en-US"/>
-        </w:rPr>
-        <w:t>double</w:t>
-      </w:r>
-      <w:proofErr w:type="gramEnd"/>
-      <w:r>
-        <w:rPr>
-          <w:bCs/>
-          <w:color w:val="000000"/>
-          <w:sz w:val="28"/>
-          <w:szCs w:val="28"/>
-          <w:lang w:val="en-US"/>
-        </w:rPr>
-        <w:t xml:space="preserve"> </w:t>
-      </w:r>
-      <w:r>
-        <w:rPr>
-          <w:bCs/>
-          <w:color w:val="000000"/>
-          <w:sz w:val="28"/>
-          <w:szCs w:val="28"/>
-          <w:lang w:val="en-US"/>
-        </w:rPr>
-        <w:t>a</w:t>
-      </w:r>
-      <w:r>
-        <w:rPr>
-          <w:bCs/>
-          <w:color w:val="000000"/>
-          <w:sz w:val="28"/>
-          <w:szCs w:val="28"/>
-          <w:lang w:val="en-US"/>
-        </w:rPr>
-        <w:t xml:space="preserve"> </w:t>
-      </w:r>
-      <w:r>
-        <w:rPr>
-          <w:bCs/>
-          <w:color w:val="000000"/>
-          <w:sz w:val="28"/>
-          <w:szCs w:val="28"/>
-          <w:lang w:val="en-US"/>
-        </w:rPr>
-        <w:t>=</w:t>
-      </w:r>
-      <w:r>
-        <w:rPr>
-          <w:bCs/>
-          <w:color w:val="000000"/>
-          <w:sz w:val="28"/>
-          <w:szCs w:val="28"/>
-          <w:lang w:val="en-US"/>
-        </w:rPr>
-        <w:t xml:space="preserve"> </w:t>
-      </w:r>
-      <w:proofErr w:type="spellStart"/>
-      <w:r>
-        <w:rPr>
-          <w:bCs/>
-          <w:color w:val="000000"/>
-          <w:sz w:val="28"/>
-          <w:szCs w:val="28"/>
-          <w:lang w:val="en-US"/>
-        </w:rPr>
-        <w:t>Convert.ToDouble</w:t>
-      </w:r>
-      <w:proofErr w:type="spellEnd"/>
-      <w:r>
-        <w:rPr>
-          <w:bCs/>
-          <w:color w:val="000000"/>
-          <w:sz w:val="28"/>
-          <w:szCs w:val="28"/>
-          <w:lang w:val="en-US"/>
-        </w:rPr>
-        <w:t>(textBox4.Text);</w:t>
-      </w:r>
-    </w:p>
-    <w:p>
-      <w:pPr>
-        <w:pStyle w:val="aa"/>
-        <w:shd w:val="clear" w:color="auto" w:fill="FFFFFF"/>
-        <w:tabs>
-          <w:tab w:val="left" w:pos="1134"/>
-          <w:tab w:val="left" w:pos="3707"/>
-        </w:tabs>
-        <w:spacing w:before="0" w:beforeAutospacing="0" w:after="0" w:afterAutospacing="0" w:line="276" w:lineRule="auto"/>
-        <w:rPr>
-          <w:bCs/>
-          <w:color w:val="000000"/>
-          <w:sz w:val="28"/>
-          <w:szCs w:val="28"/>
-          <w:lang w:val="en-US"/>
-        </w:rPr>
-      </w:pPr>
-      <w:r>
-        <w:rPr>
-          <w:bCs/>
-          <w:color w:val="000000"/>
-          <w:sz w:val="28"/>
-          <w:szCs w:val="28"/>
-          <w:lang w:val="en-US"/>
-        </w:rPr>
-        <w:t xml:space="preserve">            </w:t>
-      </w:r>
-      <w:proofErr w:type="gramStart"/>
-      <w:r>
-        <w:rPr>
-          <w:bCs/>
-          <w:color w:val="000000"/>
-          <w:sz w:val="28"/>
-          <w:szCs w:val="28"/>
-          <w:lang w:val="en-US"/>
-        </w:rPr>
-        <w:t>double</w:t>
-      </w:r>
-      <w:proofErr w:type="gramEnd"/>
-      <w:r>
-        <w:rPr>
-          <w:bCs/>
-          <w:color w:val="000000"/>
-          <w:sz w:val="28"/>
-          <w:szCs w:val="28"/>
-          <w:lang w:val="en-US"/>
-        </w:rPr>
-        <w:t xml:space="preserve"> </w:t>
-      </w:r>
-      <w:r>
-        <w:rPr>
-          <w:bCs/>
-          <w:color w:val="000000"/>
-          <w:sz w:val="28"/>
-          <w:szCs w:val="28"/>
-          <w:lang w:val="en-US"/>
-        </w:rPr>
-        <w:t>x</w:t>
-      </w:r>
-      <w:r>
-        <w:rPr>
-          <w:bCs/>
-          <w:color w:val="000000"/>
-          <w:sz w:val="28"/>
-          <w:szCs w:val="28"/>
-          <w:lang w:val="en-US"/>
-        </w:rPr>
-        <w:t xml:space="preserve"> </w:t>
-      </w:r>
-      <w:r>
-        <w:rPr>
-          <w:bCs/>
-          <w:color w:val="000000"/>
-          <w:sz w:val="28"/>
-          <w:szCs w:val="28"/>
-          <w:lang w:val="en-US"/>
-        </w:rPr>
-        <w:t>=</w:t>
-      </w:r>
-      <w:r>
-        <w:rPr>
-          <w:bCs/>
-          <w:color w:val="000000"/>
-          <w:sz w:val="28"/>
-          <w:szCs w:val="28"/>
-          <w:lang w:val="en-US"/>
-        </w:rPr>
-        <w:t xml:space="preserve"> </w:t>
-      </w:r>
-      <w:r>
-        <w:rPr>
-          <w:bCs/>
-          <w:color w:val="000000"/>
-          <w:sz w:val="28"/>
-          <w:szCs w:val="28"/>
-          <w:lang w:val="en-US"/>
-        </w:rPr>
-        <w:t>x0,</w:t>
-      </w:r>
-      <w:r>
-        <w:rPr>
-          <w:bCs/>
-          <w:color w:val="000000"/>
-          <w:sz w:val="28"/>
-          <w:szCs w:val="28"/>
-          <w:lang w:val="en-US"/>
-        </w:rPr>
-        <w:t xml:space="preserve"> </w:t>
-      </w:r>
-      <w:r>
-        <w:rPr>
-          <w:bCs/>
-          <w:color w:val="000000"/>
-          <w:sz w:val="28"/>
-          <w:szCs w:val="28"/>
-          <w:lang w:val="en-US"/>
-        </w:rPr>
-        <w:t>b</w:t>
-      </w:r>
-      <w:r>
-        <w:rPr>
-          <w:bCs/>
-          <w:color w:val="000000"/>
-          <w:sz w:val="28"/>
-          <w:szCs w:val="28"/>
-          <w:lang w:val="en-US"/>
-        </w:rPr>
-        <w:t xml:space="preserve"> </w:t>
-      </w:r>
-      <w:r>
-        <w:rPr>
-          <w:bCs/>
-          <w:color w:val="000000"/>
-          <w:sz w:val="28"/>
-          <w:szCs w:val="28"/>
-          <w:lang w:val="en-US"/>
-        </w:rPr>
-        <w:t>=2.5;</w:t>
-      </w:r>
-    </w:p>
-    <w:p>
-      <w:pPr>
-        <w:pStyle w:val="aa"/>
-        <w:shd w:val="clear" w:color="auto" w:fill="FFFFFF"/>
-        <w:tabs>
-          <w:tab w:val="left" w:pos="1134"/>
-          <w:tab w:val="left" w:pos="3707"/>
-        </w:tabs>
-        <w:spacing w:before="0" w:beforeAutospacing="0" w:after="0" w:afterAutospacing="0" w:line="276" w:lineRule="auto"/>
-        <w:rPr>
-          <w:bCs/>
-          <w:color w:val="000000"/>
-          <w:sz w:val="28"/>
-          <w:szCs w:val="28"/>
-          <w:lang w:val="en-US"/>
-        </w:rPr>
-      </w:pPr>
-      <w:r>
-        <w:rPr>
-          <w:bCs/>
-          <w:color w:val="000000"/>
-          <w:sz w:val="28"/>
-          <w:szCs w:val="28"/>
-          <w:lang w:val="en-US"/>
-        </w:rPr>
-        <w:t xml:space="preserve">            </w:t>
-      </w:r>
-      <w:proofErr w:type="gramStart"/>
-      <w:r>
-        <w:rPr>
-          <w:bCs/>
-          <w:color w:val="000000"/>
-          <w:sz w:val="28"/>
-          <w:szCs w:val="28"/>
-          <w:lang w:val="en-US"/>
-        </w:rPr>
-        <w:t>while</w:t>
-      </w:r>
-      <w:proofErr w:type="gramEnd"/>
-      <w:r>
-        <w:rPr>
-          <w:bCs/>
-          <w:color w:val="000000"/>
-          <w:sz w:val="28"/>
-          <w:szCs w:val="28"/>
-          <w:lang w:val="en-US"/>
-        </w:rPr>
-        <w:t xml:space="preserve"> </w:t>
-      </w:r>
-      <w:r>
-        <w:rPr>
-          <w:bCs/>
-          <w:color w:val="000000"/>
-          <w:sz w:val="28"/>
-          <w:szCs w:val="28"/>
-          <w:lang w:val="en-US"/>
-        </w:rPr>
-        <w:t>(x&lt;=(</w:t>
-      </w:r>
-      <w:proofErr w:type="spellStart"/>
-      <w:r>
-        <w:rPr>
-          <w:bCs/>
-          <w:color w:val="000000"/>
-          <w:sz w:val="28"/>
-          <w:szCs w:val="28"/>
-          <w:lang w:val="en-US"/>
-        </w:rPr>
-        <w:t>xk</w:t>
-      </w:r>
-      <w:proofErr w:type="spellEnd"/>
-      <w:r>
-        <w:rPr>
-          <w:bCs/>
-          <w:color w:val="000000"/>
-          <w:sz w:val="28"/>
-          <w:szCs w:val="28"/>
-          <w:lang w:val="en-US"/>
-        </w:rPr>
-        <w:t xml:space="preserve"> </w:t>
-      </w:r>
-      <w:r>
-        <w:rPr>
-          <w:bCs/>
-          <w:color w:val="000000"/>
-          <w:sz w:val="28"/>
-          <w:szCs w:val="28"/>
-          <w:lang w:val="en-US"/>
-        </w:rPr>
-        <w:t>+</w:t>
-      </w:r>
-      <w:r>
-        <w:rPr>
-          <w:bCs/>
-          <w:color w:val="000000"/>
-          <w:sz w:val="28"/>
-          <w:szCs w:val="28"/>
-          <w:lang w:val="en-US"/>
-        </w:rPr>
-        <w:t xml:space="preserve"> </w:t>
-      </w:r>
-      <w:r>
-        <w:rPr>
-          <w:bCs/>
-          <w:color w:val="000000"/>
-          <w:sz w:val="28"/>
-          <w:szCs w:val="28"/>
-          <w:lang w:val="en-US"/>
-        </w:rPr>
-        <w:t>dx/2))</w:t>
-      </w:r>
-    </w:p>
-    <w:p>
-      <w:pPr>
-        <w:pStyle w:val="aa"/>
-        <w:shd w:val="clear" w:color="auto" w:fill="FFFFFF"/>
-        <w:tabs>
-          <w:tab w:val="left" w:pos="1134"/>
-          <w:tab w:val="left" w:pos="3707"/>
-        </w:tabs>
-        <w:spacing w:before="0" w:beforeAutospacing="0" w:after="0" w:afterAutospacing="0" w:line="276" w:lineRule="auto"/>
-        <w:rPr>
-          <w:bCs/>
-          <w:color w:val="000000"/>
-          <w:sz w:val="28"/>
-          <w:szCs w:val="28"/>
-          <w:lang w:val="en-US"/>
-        </w:rPr>
-      </w:pPr>
-      <w:r>
-        <w:rPr>
-          <w:bCs/>
-          <w:color w:val="000000"/>
-          <w:sz w:val="28"/>
-          <w:szCs w:val="28"/>
-          <w:lang w:val="en-US"/>
-        </w:rPr>
-        <w:t xml:space="preserve">            </w:t>
-      </w:r>
-      <w:r>
-        <w:rPr>
-          <w:bCs/>
-          <w:color w:val="000000"/>
-          <w:sz w:val="28"/>
-          <w:szCs w:val="28"/>
-          <w:lang w:val="en-US"/>
-        </w:rPr>
-        <w:t>{</w:t>
-      </w:r>
-    </w:p>
-    <w:p>
-      <w:pPr>
-        <w:pStyle w:val="aa"/>
-        <w:shd w:val="clear" w:color="auto" w:fill="FFFFFF"/>
-        <w:tabs>
-          <w:tab w:val="left" w:pos="1134"/>
-          <w:tab w:val="left" w:pos="3707"/>
-        </w:tabs>
-        <w:spacing w:before="0" w:beforeAutospacing="0" w:after="0" w:afterAutospacing="0" w:line="276" w:lineRule="auto"/>
-        <w:rPr>
-          <w:bCs/>
-          <w:color w:val="000000"/>
-          <w:sz w:val="28"/>
-          <w:szCs w:val="28"/>
-          <w:lang w:val="en-US"/>
-        </w:rPr>
-      </w:pPr>
-      <w:r>
-        <w:rPr>
-          <w:bCs/>
-          <w:color w:val="000000"/>
-          <w:sz w:val="28"/>
-          <w:szCs w:val="28"/>
-          <w:lang w:val="en-US"/>
-        </w:rPr>
-        <w:t xml:space="preserve">                </w:t>
-      </w:r>
-      <w:proofErr w:type="gramStart"/>
-      <w:r>
-        <w:rPr>
-          <w:bCs/>
-          <w:color w:val="000000"/>
-          <w:sz w:val="28"/>
-          <w:szCs w:val="28"/>
-          <w:lang w:val="en-US"/>
-        </w:rPr>
-        <w:t>double</w:t>
-      </w:r>
-      <w:proofErr w:type="gramEnd"/>
-      <w:r>
-        <w:rPr>
-          <w:bCs/>
-          <w:color w:val="000000"/>
-          <w:sz w:val="28"/>
-          <w:szCs w:val="28"/>
-          <w:lang w:val="en-US"/>
-        </w:rPr>
-        <w:t xml:space="preserve"> </w:t>
-      </w:r>
-      <w:r>
-        <w:rPr>
-          <w:bCs/>
-          <w:color w:val="000000"/>
-          <w:sz w:val="28"/>
-          <w:szCs w:val="28"/>
-          <w:lang w:val="en-US"/>
-        </w:rPr>
-        <w:t>y</w:t>
-      </w:r>
-      <w:r>
-        <w:rPr>
-          <w:bCs/>
-          <w:color w:val="000000"/>
-          <w:sz w:val="28"/>
-          <w:szCs w:val="28"/>
-          <w:lang w:val="en-US"/>
-        </w:rPr>
-        <w:t xml:space="preserve"> </w:t>
-      </w:r>
-      <w:r>
-        <w:rPr>
-          <w:bCs/>
-          <w:color w:val="000000"/>
-          <w:sz w:val="28"/>
-          <w:szCs w:val="28"/>
-          <w:lang w:val="en-US"/>
-        </w:rPr>
-        <w:t>=</w:t>
-      </w:r>
-      <w:r>
-        <w:rPr>
-          <w:bCs/>
-          <w:color w:val="000000"/>
-          <w:sz w:val="28"/>
-          <w:szCs w:val="28"/>
-          <w:lang w:val="en-US"/>
-        </w:rPr>
-        <w:t xml:space="preserve"> </w:t>
-      </w:r>
-      <w:r>
-        <w:rPr>
-          <w:bCs/>
-          <w:color w:val="000000"/>
-          <w:sz w:val="28"/>
-          <w:szCs w:val="28"/>
-          <w:lang w:val="en-US"/>
-        </w:rPr>
-        <w:t>9</w:t>
-      </w:r>
-      <w:r>
-        <w:rPr>
-          <w:bCs/>
-          <w:color w:val="000000"/>
-          <w:sz w:val="28"/>
-          <w:szCs w:val="28"/>
-          <w:lang w:val="en-US"/>
-        </w:rPr>
-        <w:t xml:space="preserve"> </w:t>
-      </w:r>
-      <w:r>
-        <w:rPr>
-          <w:bCs/>
-          <w:color w:val="000000"/>
-          <w:sz w:val="28"/>
-          <w:szCs w:val="28"/>
-          <w:lang w:val="en-US"/>
-        </w:rPr>
-        <w:t>*</w:t>
-      </w:r>
-      <w:r>
-        <w:rPr>
-          <w:bCs/>
-          <w:color w:val="000000"/>
-          <w:sz w:val="28"/>
-          <w:szCs w:val="28"/>
-          <w:lang w:val="en-US"/>
-        </w:rPr>
-        <w:t xml:space="preserve"> </w:t>
-      </w:r>
-      <w:r>
-        <w:rPr>
-          <w:bCs/>
-          <w:color w:val="000000"/>
-          <w:sz w:val="28"/>
-          <w:szCs w:val="28"/>
-          <w:lang w:val="en-US"/>
-        </w:rPr>
-        <w:t>(x+15*</w:t>
-      </w:r>
-      <w:proofErr w:type="spellStart"/>
-      <w:r>
-        <w:rPr>
-          <w:bCs/>
-          <w:color w:val="000000"/>
-          <w:sz w:val="28"/>
-          <w:szCs w:val="28"/>
-          <w:lang w:val="en-US"/>
-        </w:rPr>
-        <w:t>Math.Sqrt</w:t>
-      </w:r>
-      <w:proofErr w:type="spellEnd"/>
-      <w:r>
-        <w:rPr>
-          <w:bCs/>
-          <w:color w:val="000000"/>
-          <w:sz w:val="28"/>
-          <w:szCs w:val="28"/>
-          <w:lang w:val="en-US"/>
-        </w:rPr>
-        <w:t>(</w:t>
-      </w:r>
-      <w:proofErr w:type="spellStart"/>
-      <w:r>
-        <w:rPr>
-          <w:bCs/>
-          <w:color w:val="000000"/>
-          <w:sz w:val="28"/>
-          <w:szCs w:val="28"/>
-          <w:lang w:val="en-US"/>
-        </w:rPr>
-        <w:t>Math.Pow</w:t>
-      </w:r>
-      <w:proofErr w:type="spellEnd"/>
-      <w:r>
-        <w:rPr>
-          <w:bCs/>
-          <w:color w:val="000000"/>
-          <w:sz w:val="28"/>
-          <w:szCs w:val="28"/>
-          <w:lang w:val="en-US"/>
-        </w:rPr>
-        <w:t>(x,3)+</w:t>
-      </w:r>
-      <w:proofErr w:type="spellStart"/>
-      <w:r>
-        <w:rPr>
-          <w:bCs/>
-          <w:color w:val="000000"/>
-          <w:sz w:val="28"/>
-          <w:szCs w:val="28"/>
-          <w:lang w:val="en-US"/>
-        </w:rPr>
-        <w:t>Math.Pow</w:t>
-      </w:r>
-      <w:proofErr w:type="spellEnd"/>
-      <w:r>
-        <w:rPr>
-          <w:bCs/>
-          <w:color w:val="000000"/>
-          <w:sz w:val="28"/>
-          <w:szCs w:val="28"/>
-          <w:lang w:val="en-US"/>
-        </w:rPr>
-        <w:t>(b,3)));</w:t>
-      </w:r>
-    </w:p>
-    <w:p>
-      <w:pPr>
-        <w:pStyle w:val="aa"/>
-        <w:shd w:val="clear" w:color="auto" w:fill="FFFFFF"/>
-        <w:tabs>
-          <w:tab w:val="left" w:pos="1134"/>
-          <w:tab w:val="left" w:pos="3707"/>
-        </w:tabs>
-        <w:spacing w:before="0" w:beforeAutospacing="0" w:after="0" w:afterAutospacing="0" w:line="276" w:lineRule="auto"/>
-        <w:rPr>
-          <w:bCs/>
-          <w:color w:val="000000"/>
-          <w:sz w:val="28"/>
-          <w:szCs w:val="28"/>
-          <w:lang w:val="en-US"/>
-        </w:rPr>
-      </w:pPr>
-      <w:r>
-        <w:rPr>
-          <w:bCs/>
-          <w:color w:val="000000"/>
-          <w:sz w:val="28"/>
-          <w:szCs w:val="28"/>
-          <w:lang w:val="en-US"/>
-        </w:rPr>
-        <w:t xml:space="preserve">                </w:t>
-      </w:r>
-      <w:r>
-        <w:rPr>
-          <w:bCs/>
-          <w:color w:val="000000"/>
-          <w:sz w:val="28"/>
-          <w:szCs w:val="28"/>
-          <w:lang w:val="en-US"/>
-        </w:rPr>
-        <w:t>textBox5.Text</w:t>
-      </w:r>
-      <w:r>
-        <w:rPr>
-          <w:bCs/>
-          <w:color w:val="000000"/>
-          <w:sz w:val="28"/>
-          <w:szCs w:val="28"/>
-          <w:lang w:val="en-US"/>
-        </w:rPr>
-        <w:t xml:space="preserve"> </w:t>
-      </w:r>
-      <w:r>
-        <w:rPr>
-          <w:bCs/>
-          <w:color w:val="000000"/>
-          <w:sz w:val="28"/>
-          <w:szCs w:val="28"/>
-          <w:lang w:val="en-US"/>
-        </w:rPr>
-        <w:t>+=</w:t>
-      </w:r>
-      <w:r>
-        <w:rPr>
-          <w:bCs/>
-          <w:color w:val="000000"/>
-          <w:sz w:val="28"/>
-          <w:szCs w:val="28"/>
-          <w:lang w:val="en-US"/>
-        </w:rPr>
-        <w:t xml:space="preserve"> </w:t>
-      </w:r>
-      <w:r>
-        <w:rPr>
-          <w:bCs/>
-          <w:color w:val="000000"/>
-          <w:sz w:val="28"/>
-          <w:szCs w:val="28"/>
-          <w:lang w:val="en-US"/>
-        </w:rPr>
-        <w:t>"x="</w:t>
-      </w:r>
-      <w:r>
-        <w:rPr>
-          <w:bCs/>
-          <w:color w:val="000000"/>
-          <w:sz w:val="28"/>
-          <w:szCs w:val="28"/>
-          <w:lang w:val="en-US"/>
-        </w:rPr>
-        <w:t xml:space="preserve"> </w:t>
-      </w:r>
-      <w:r>
-        <w:rPr>
-          <w:bCs/>
-          <w:color w:val="000000"/>
-          <w:sz w:val="28"/>
-          <w:szCs w:val="28"/>
-          <w:lang w:val="en-US"/>
-        </w:rPr>
-        <w:t>+</w:t>
-      </w:r>
-      <w:r>
-        <w:rPr>
-          <w:bCs/>
-          <w:color w:val="000000"/>
-          <w:sz w:val="28"/>
-          <w:szCs w:val="28"/>
-          <w:lang w:val="en-US"/>
-        </w:rPr>
-        <w:t xml:space="preserve"> </w:t>
-      </w:r>
-      <w:proofErr w:type="spellStart"/>
-      <w:r>
-        <w:rPr>
-          <w:bCs/>
-          <w:color w:val="000000"/>
-          <w:sz w:val="28"/>
-          <w:szCs w:val="28"/>
-          <w:lang w:val="en-US"/>
-        </w:rPr>
-        <w:t>Convert.ToString</w:t>
-      </w:r>
-      <w:proofErr w:type="spellEnd"/>
-      <w:r>
-        <w:rPr>
-          <w:bCs/>
-          <w:color w:val="000000"/>
-          <w:sz w:val="28"/>
-          <w:szCs w:val="28"/>
-          <w:lang w:val="en-US"/>
-        </w:rPr>
-        <w:t>(x)</w:t>
-      </w:r>
-      <w:r>
-        <w:rPr>
-          <w:bCs/>
-          <w:color w:val="000000"/>
-          <w:sz w:val="28"/>
-          <w:szCs w:val="28"/>
-          <w:lang w:val="en-US"/>
-        </w:rPr>
-        <w:t xml:space="preserve"> </w:t>
-      </w:r>
-      <w:r>
-        <w:rPr>
-          <w:bCs/>
-          <w:color w:val="000000"/>
-          <w:sz w:val="28"/>
-          <w:szCs w:val="28"/>
-          <w:lang w:val="en-US"/>
-        </w:rPr>
-        <w:t>+</w:t>
-      </w:r>
-      <w:r>
-        <w:rPr>
-          <w:bCs/>
-          <w:color w:val="000000"/>
-          <w:sz w:val="28"/>
-          <w:szCs w:val="28"/>
-          <w:lang w:val="en-US"/>
-        </w:rPr>
-        <w:t xml:space="preserve"> </w:t>
-      </w:r>
-      <w:r>
-        <w:rPr>
-          <w:bCs/>
-          <w:color w:val="000000"/>
-          <w:sz w:val="28"/>
-          <w:szCs w:val="28"/>
-          <w:lang w:val="en-US"/>
-        </w:rPr>
-        <w:t>";</w:t>
-      </w:r>
-      <w:r>
-        <w:rPr>
-          <w:bCs/>
-          <w:color w:val="000000"/>
-          <w:sz w:val="28"/>
-          <w:szCs w:val="28"/>
-          <w:lang w:val="en-US"/>
-        </w:rPr>
-        <w:t xml:space="preserve"> </w:t>
-      </w:r>
-      <w:r>
-        <w:rPr>
-          <w:bCs/>
-          <w:color w:val="000000"/>
-          <w:sz w:val="28"/>
-          <w:szCs w:val="28"/>
-          <w:lang w:val="en-US"/>
-        </w:rPr>
-        <w:t>y="</w:t>
-      </w:r>
-      <w:r>
-        <w:rPr>
-          <w:bCs/>
-          <w:color w:val="000000"/>
-          <w:sz w:val="28"/>
-          <w:szCs w:val="28"/>
-          <w:lang w:val="en-US"/>
-        </w:rPr>
-        <w:t xml:space="preserve"> </w:t>
-      </w:r>
-      <w:r>
-        <w:rPr>
-          <w:bCs/>
-          <w:color w:val="000000"/>
-          <w:sz w:val="28"/>
-          <w:szCs w:val="28"/>
-          <w:lang w:val="en-US"/>
-        </w:rPr>
-        <w:t>+</w:t>
-      </w:r>
-      <w:r>
-        <w:rPr>
-          <w:bCs/>
-          <w:color w:val="000000"/>
-          <w:sz w:val="28"/>
-          <w:szCs w:val="28"/>
-          <w:lang w:val="en-US"/>
-        </w:rPr>
-        <w:t xml:space="preserve"> </w:t>
-      </w:r>
-      <w:proofErr w:type="spellStart"/>
-      <w:r>
-        <w:rPr>
-          <w:bCs/>
-          <w:color w:val="000000"/>
-          <w:sz w:val="28"/>
-          <w:szCs w:val="28"/>
-          <w:lang w:val="en-US"/>
-        </w:rPr>
-        <w:t>Convert.ToString</w:t>
-      </w:r>
-      <w:proofErr w:type="spellEnd"/>
-      <w:r>
-        <w:rPr>
-          <w:bCs/>
-          <w:color w:val="000000"/>
-          <w:sz w:val="28"/>
-          <w:szCs w:val="28"/>
-          <w:lang w:val="en-US"/>
-        </w:rPr>
-        <w:t>(y)</w:t>
-      </w:r>
-      <w:r>
-        <w:rPr>
-          <w:bCs/>
-          <w:color w:val="000000"/>
-          <w:sz w:val="28"/>
-          <w:szCs w:val="28"/>
-          <w:lang w:val="en-US"/>
-        </w:rPr>
-        <w:t xml:space="preserve"> </w:t>
-      </w:r>
-      <w:r>
-        <w:rPr>
-          <w:bCs/>
-          <w:color w:val="000000"/>
-          <w:sz w:val="28"/>
-          <w:szCs w:val="28"/>
-          <w:lang w:val="en-US"/>
-        </w:rPr>
-        <w:t>+</w:t>
-      </w:r>
-      <w:r>
-        <w:rPr>
-          <w:bCs/>
-          <w:color w:val="000000"/>
-          <w:sz w:val="28"/>
-          <w:szCs w:val="28"/>
-          <w:lang w:val="en-US"/>
-        </w:rPr>
-        <w:t xml:space="preserve"> </w:t>
-      </w:r>
-      <w:proofErr w:type="spellStart"/>
-      <w:r>
-        <w:rPr>
-          <w:bCs/>
-          <w:color w:val="000000"/>
-          <w:sz w:val="28"/>
-          <w:szCs w:val="28"/>
-          <w:lang w:val="en-US"/>
-        </w:rPr>
-        <w:t>Environment.NewLine</w:t>
-      </w:r>
-      <w:proofErr w:type="spellEnd"/>
-      <w:r>
-        <w:rPr>
-          <w:bCs/>
-          <w:color w:val="000000"/>
-          <w:sz w:val="28"/>
-          <w:szCs w:val="28"/>
-          <w:lang w:val="en-US"/>
-        </w:rPr>
-        <w:t>;</w:t>
-      </w:r>
-    </w:p>
-    <w:p>
-      <w:pPr>
-        <w:pStyle w:val="aa"/>
-        <w:shd w:val="clear" w:color="auto" w:fill="FFFFFF"/>
-        <w:tabs>
-          <w:tab w:val="left" w:pos="1134"/>
-          <w:tab w:val="left" w:pos="3707"/>
-        </w:tabs>
-        <w:spacing w:before="0" w:beforeAutospacing="0" w:after="0" w:afterAutospacing="0" w:line="276" w:lineRule="auto"/>
-        <w:rPr>
-          <w:bCs/>
-          <w:color w:val="000000"/>
-          <w:sz w:val="28"/>
-          <w:szCs w:val="28"/>
-        </w:rPr>
-      </w:pPr>
-      <w:r>
-        <w:rPr>
-          <w:bCs/>
-          <w:color w:val="000000"/>
-          <w:sz w:val="28"/>
-          <w:szCs w:val="28"/>
-          <w:lang w:val="en-US"/>
-        </w:rPr>
-        <w:t xml:space="preserve">                </w:t>
-      </w:r>
-      <w:r>
-        <w:rPr>
-          <w:bCs/>
-          <w:color w:val="000000"/>
-          <w:sz w:val="28"/>
-          <w:szCs w:val="28"/>
-        </w:rPr>
-        <w:t>x</w:t>
-      </w:r>
-      <w:r>
-        <w:rPr>
-          <w:bCs/>
-          <w:color w:val="000000"/>
-          <w:sz w:val="28"/>
-          <w:szCs w:val="28"/>
-        </w:rPr>
-        <w:t xml:space="preserve"> </w:t>
-      </w:r>
-      <w:r>
-        <w:rPr>
-          <w:bCs/>
-          <w:color w:val="000000"/>
-          <w:sz w:val="28"/>
-          <w:szCs w:val="28"/>
-        </w:rPr>
-        <w:t>=</w:t>
-      </w:r>
-      <w:r>
-        <w:rPr>
-          <w:bCs/>
-          <w:color w:val="000000"/>
-          <w:sz w:val="28"/>
-          <w:szCs w:val="28"/>
-        </w:rPr>
-        <w:t xml:space="preserve"> </w:t>
-      </w:r>
-      <w:r>
-        <w:rPr>
-          <w:bCs/>
-          <w:color w:val="000000"/>
-          <w:sz w:val="28"/>
-          <w:szCs w:val="28"/>
-        </w:rPr>
-        <w:t>x</w:t>
-      </w:r>
-      <w:r>
-        <w:rPr>
-          <w:bCs/>
-          <w:color w:val="000000"/>
-          <w:sz w:val="28"/>
-          <w:szCs w:val="28"/>
-        </w:rPr>
-        <w:t xml:space="preserve"> </w:t>
-      </w:r>
-      <w:r>
-        <w:rPr>
-          <w:bCs/>
-          <w:color w:val="000000"/>
-          <w:sz w:val="28"/>
-          <w:szCs w:val="28"/>
-        </w:rPr>
-        <w:t>+</w:t>
-      </w:r>
-      <w:r>
-        <w:rPr>
-          <w:bCs/>
-          <w:color w:val="000000"/>
-          <w:sz w:val="28"/>
-          <w:szCs w:val="28"/>
-        </w:rPr>
-        <w:t xml:space="preserve"> </w:t>
-      </w:r>
-      <w:proofErr w:type="spellStart"/>
-      <w:r>
-        <w:rPr>
-          <w:bCs/>
-          <w:color w:val="000000"/>
-          <w:sz w:val="28"/>
-          <w:szCs w:val="28"/>
-        </w:rPr>
-        <w:t>dx</w:t>
-      </w:r>
-      <w:proofErr w:type="spellEnd"/>
-      <w:r>
-        <w:rPr>
-          <w:bCs/>
-          <w:color w:val="000000"/>
-          <w:sz w:val="28"/>
-          <w:szCs w:val="28"/>
-        </w:rPr>
-        <w:t>;</w:t>
-      </w:r>
-    </w:p>
-    <w:p>
-      <w:pPr>
-        <w:pStyle w:val="aa"/>
-        <w:shd w:val="clear" w:color="auto" w:fill="FFFFFF"/>
-        <w:tabs>
-          <w:tab w:val="left" w:pos="1134"/>
-          <w:tab w:val="left" w:pos="3707"/>
-        </w:tabs>
-        <w:spacing w:before="0" w:beforeAutospacing="0" w:after="0" w:afterAutospacing="0" w:line="276" w:lineRule="auto"/>
-        <w:rPr>
-          <w:bCs/>
-          <w:color w:val="000000"/>
-          <w:sz w:val="28"/>
-          <w:szCs w:val="28"/>
-        </w:rPr>
-      </w:pPr>
-      <w:r>
-        <w:rPr>
-          <w:bCs/>
-          <w:color w:val="000000"/>
-          <w:sz w:val="28"/>
-          <w:szCs w:val="28"/>
-        </w:rPr>
-        <w:t xml:space="preserve">            </w:t>
-      </w:r>
-      <w:r>
-        <w:rPr>
-          <w:bCs/>
-          <w:color w:val="000000"/>
-          <w:sz w:val="28"/>
-          <w:szCs w:val="28"/>
-        </w:rPr>
-        <w:t>}</w:t>
-      </w:r>
-    </w:p>
-    <w:p>
-      <w:pPr>
-        <w:pStyle w:val="aa"/>
-        <w:shd w:val="clear" w:color="auto" w:fill="FFFFFF"/>
-        <w:tabs>
-          <w:tab w:val="left" w:pos="1134"/>
-          <w:tab w:val="left" w:pos="3707"/>
-        </w:tabs>
-        <w:spacing w:before="0" w:beforeAutospacing="0" w:after="0" w:afterAutospacing="0" w:line="276" w:lineRule="auto"/>
-        <w:rPr>
-          <w:bCs/>
-          <w:color w:val="000000"/>
-          <w:sz w:val="28"/>
-          <w:szCs w:val="28"/>
-        </w:rPr>
-      </w:pPr>
-      <w:r>
-        <w:rPr>
-          <w:bCs/>
-          <w:color w:val="000000"/>
-          <w:sz w:val="28"/>
-          <w:szCs w:val="28"/>
-        </w:rPr>
-        <w:lastRenderedPageBreak/>
-        <w:t xml:space="preserve">        </w:t>
-      </w:r>
-      <w:r>
-        <w:rPr>
-          <w:bCs/>
-          <w:color w:val="000000"/>
-          <w:sz w:val="28"/>
-          <w:szCs w:val="28"/>
-        </w:rPr>
-        <w:t>}</w:t>
-      </w:r>
-      <w:r>
-        <w:rPr>
-          <w:bCs/>
-          <w:color w:val="000000"/>
-          <w:sz w:val="28"/>
-          <w:szCs w:val="28"/>
-        </w:rPr>
-        <w:t xml:space="preserve">      </w:t>
-      </w:r>
-    </w:p>
-    <w:p>
-      <w:pPr>
-        <w:pStyle w:val="aa"/>
-        <w:shd w:val="clear" w:color="auto" w:fill="FFFFFF"/>
-        <w:tabs>
-          <w:tab w:val="left" w:pos="1134"/>
-          <w:tab w:val="left" w:pos="3707"/>
-        </w:tabs>
-        <w:spacing w:before="0" w:beforeAutospacing="0" w:after="0" w:afterAutospacing="0" w:line="360" w:lineRule="auto"/>
-        <w:rPr>
-          <w:bCs/>
-          <w:color w:val="000000"/>
-          <w:sz w:val="28"/>
-          <w:szCs w:val="28"/>
-        </w:rPr>
-      </w:pPr>
-      <w:r>
-        <w:rPr>
-          <w:bCs/>
-          <w:color w:val="000000"/>
-          <w:sz w:val="28"/>
-          <w:szCs w:val="28"/>
-        </w:rPr>
-        <w:t>Таблица</w:t>
-      </w:r>
-      <w:r>
-        <w:rPr>
-          <w:bCs/>
-          <w:color w:val="000000"/>
-          <w:sz w:val="28"/>
-          <w:szCs w:val="28"/>
-        </w:rPr>
-        <w:t xml:space="preserve"> 22.3 </w:t>
-      </w:r>
-      <w:r>
-        <w:rPr>
-          <w:bCs/>
-          <w:color w:val="000000"/>
-          <w:sz w:val="28"/>
-          <w:szCs w:val="28"/>
-        </w:rPr>
-        <w:t>–</w:t>
-      </w:r>
-      <w:r>
-        <w:rPr>
-          <w:bCs/>
-          <w:color w:val="000000"/>
-          <w:sz w:val="28"/>
-          <w:szCs w:val="28"/>
-        </w:rPr>
-        <w:t xml:space="preserve"> </w:t>
-      </w:r>
-      <w:r>
-        <w:rPr>
-          <w:bCs/>
-          <w:color w:val="000000"/>
-          <w:sz w:val="28"/>
-          <w:szCs w:val="28"/>
-        </w:rPr>
-        <w:t>Входные</w:t>
-      </w:r>
-      <w:r>
-        <w:rPr>
-          <w:bCs/>
-          <w:color w:val="000000"/>
-          <w:sz w:val="28"/>
-          <w:szCs w:val="28"/>
-        </w:rPr>
-        <w:t xml:space="preserve"> </w:t>
-      </w:r>
-      <w:r>
-        <w:rPr>
-          <w:bCs/>
-          <w:color w:val="000000"/>
-          <w:sz w:val="28"/>
-          <w:szCs w:val="28"/>
-        </w:rPr>
-        <w:t>и</w:t>
-      </w:r>
-      <w:r>
-        <w:rPr>
-          <w:bCs/>
-          <w:color w:val="000000"/>
-          <w:sz w:val="28"/>
-          <w:szCs w:val="28"/>
-        </w:rPr>
-        <w:t xml:space="preserve"> </w:t>
-      </w:r>
-      <w:r>
-        <w:rPr>
-          <w:bCs/>
-          <w:color w:val="000000"/>
-          <w:sz w:val="28"/>
-          <w:szCs w:val="28"/>
-        </w:rPr>
-        <w:t>выходные</w:t>
-      </w:r>
-      <w:r>
-        <w:rPr>
-          <w:bCs/>
-          <w:color w:val="000000"/>
-          <w:sz w:val="28"/>
-          <w:szCs w:val="28"/>
-        </w:rPr>
-        <w:t xml:space="preserve"> </w:t>
-      </w:r>
-      <w:r>
-        <w:rPr>
-          <w:bCs/>
-          <w:color w:val="000000"/>
-          <w:sz w:val="28"/>
-          <w:szCs w:val="28"/>
-        </w:rPr>
-        <w:t>данные</w:t>
-      </w:r>
-    </w:p>
-    <w:tbl>
-      <w:tblPr>
-        <w:tblStyle w:val="a7"/>
-        <w:tblW w:w="0" w:type="auto"/>
-        <w:tblLook w:val="04A0" w:firstRow="1" w:lastRow="0" w:firstColumn="1" w:lastColumn="0" w:noHBand="0" w:noVBand="1"/>
-      </w:tblPr>
-      <w:tblGrid>
-        <w:gridCol w:w="5098"/>
-        <w:gridCol w:w="4813"/>
-      </w:tblGrid>
-      <w:tr>
-        <w:trPr>
-          <w:trHeight w:val="307"/>
-        </w:trPr>
-        <w:tc>
-          <w:tcPr>
-            <w:tcW w:w="5098" w:type="dxa"/>
-          </w:tcPr>
-          <w:p>
-            <w:pPr>
-              <w:pStyle w:val="aa"/>
-              <w:shd w:val="clear" w:color="auto" w:fill="FFFFFF"/>
-              <w:tabs>
-                <w:tab w:val="left" w:pos="1134"/>
-                <w:tab w:val="left" w:pos="3707"/>
-              </w:tabs>
-              <w:jc w:val="center"/>
-              <w:rPr>
-                <w:bCs/>
-                <w:color w:val="000000"/>
-                <w:sz w:val="28"/>
-                <w:szCs w:val="28"/>
-              </w:rPr>
-            </w:pPr>
-            <w:r>
-              <w:rPr>
-                <w:bCs/>
-                <w:color w:val="000000"/>
-                <w:sz w:val="28"/>
-                <w:szCs w:val="28"/>
-              </w:rPr>
-              <w:t>Входные</w:t>
-            </w:r>
-            <w:r>
-              <w:rPr>
-                <w:bCs/>
-                <w:color w:val="000000"/>
-                <w:sz w:val="28"/>
-                <w:szCs w:val="28"/>
-              </w:rPr>
-              <w:t xml:space="preserve"> </w:t>
-            </w:r>
-            <w:r>
-              <w:rPr>
-                <w:bCs/>
-                <w:color w:val="000000"/>
-                <w:sz w:val="28"/>
-                <w:szCs w:val="28"/>
-              </w:rPr>
-              <w:t>данные</w:t>
-            </w:r>
-          </w:p>
-        </w:tc>
-        <w:tc>
-          <w:tcPr>
-            <w:tcW w:w="4813" w:type="dxa"/>
-          </w:tcPr>
-          <w:p>
-            <w:pPr>
-              <w:pStyle w:val="aa"/>
-              <w:shd w:val="clear" w:color="auto" w:fill="FFFFFF"/>
-              <w:tabs>
-                <w:tab w:val="left" w:pos="1134"/>
-                <w:tab w:val="left" w:pos="3707"/>
-              </w:tabs>
-              <w:jc w:val="center"/>
-              <w:rPr>
-                <w:bCs/>
-                <w:color w:val="000000"/>
-                <w:sz w:val="28"/>
-                <w:szCs w:val="28"/>
-              </w:rPr>
-            </w:pPr>
-            <w:r>
-              <w:rPr>
-                <w:bCs/>
-                <w:color w:val="000000"/>
-                <w:sz w:val="28"/>
-                <w:szCs w:val="28"/>
-              </w:rPr>
-              <w:t>Выходные</w:t>
-            </w:r>
-            <w:r>
-              <w:rPr>
-                <w:bCs/>
-                <w:color w:val="000000"/>
-                <w:sz w:val="28"/>
-                <w:szCs w:val="28"/>
-              </w:rPr>
-              <w:t xml:space="preserve"> </w:t>
-            </w:r>
-            <w:r>
-              <w:rPr>
-                <w:bCs/>
-                <w:color w:val="000000"/>
-                <w:sz w:val="28"/>
-                <w:szCs w:val="28"/>
-              </w:rPr>
-              <w:t>данные</w:t>
-            </w:r>
-          </w:p>
-        </w:tc>
-      </w:tr>
-      <w:tr>
-        <w:tc>
-          <w:tcPr>
-            <w:tcW w:w="5098" w:type="dxa"/>
-          </w:tcPr>
-          <w:p>
-            <w:pPr>
-              <w:pStyle w:val="aa"/>
-              <w:shd w:val="clear" w:color="auto" w:fill="FFFFFF"/>
-              <w:tabs>
-                <w:tab w:val="left" w:pos="1134"/>
-                <w:tab w:val="left" w:pos="3707"/>
-              </w:tabs>
-              <w:ind w:firstLine="709"/>
-              <w:jc w:val="center"/>
-              <w:rPr>
-                <w:bCs/>
-                <w:color w:val="000000"/>
-                <w:sz w:val="28"/>
-                <w:szCs w:val="28"/>
-              </w:rPr>
-            </w:pPr>
-            <w:r>
-              <w:rPr>
-                <w:bCs/>
-                <w:noProof/>
-                <w:color w:val="000000"/>
-                <w:sz w:val="28"/>
-                <w:szCs w:val="28"/>
-              </w:rPr>
-              <w:drawing>
-                <wp:inline distT="0" distB="0" distL="0" distR="0" wp14:anchorId="642A20B9" wp14:editId="3F364E8C">
-                  <wp:extent cx="2248214" cy="1324160"/>
-                  <wp:effectExtent l="0" t="0" r="0" b="9525"/>
-                  <wp:docPr id="115" name="Рисунок 115"/>
-                  <wp:cNvGraphicFramePr>
-                    <a:graphicFrameLocks xmlns:a="http://schemas.openxmlformats.org/drawingml/2006/main" noChangeAspect="1"/>
-                  </wp:cNvGraphicFramePr>
-                  <a:graphic xmlns:a="http://schemas.openxmlformats.org/drawingml/2006/main">
-                    <a:graphicData uri="http://schemas.openxmlformats.org/drawingml/2006/picture">
-                      <pic:pic xmlns:pic="http://schemas.openxmlformats.org/drawingml/2006/picture">
-                        <pic:nvPicPr>
-                          <pic:cNvPr id="1" name=""/>
-                          <pic:cNvPicPr/>
-                        </pic:nvPicPr>
-                        <pic:blipFill>
-                          <a:blip r:embed="rId22"/>
-                          <a:stretch>
-                            <a:fillRect/>
-                          </a:stretch>
-                        </pic:blipFill>
-                        <pic:spPr>
-                          <a:xfrm>
-                            <a:off x="0" y="0"/>
-                            <a:ext cx="2248214" cy="1324160"/>
-                          </a:xfrm>
-                          <a:prstGeom prst="rect">
-                            <a:avLst/>
-                          </a:prstGeom>
-                        </pic:spPr>
-                      </pic:pic>
-                    </a:graphicData>
-                  </a:graphic>
-                </wp:inline>
-              </w:drawing>
-            </w:r>
-          </w:p>
-        </w:tc>
-        <w:tc>
-          <w:tcPr>
-            <w:tcW w:w="4813" w:type="dxa"/>
-          </w:tcPr>
-          <w:p>
-            <w:pPr>
-              <w:pStyle w:val="aa"/>
-              <w:shd w:val="clear" w:color="auto" w:fill="FFFFFF"/>
-              <w:tabs>
-                <w:tab w:val="left" w:pos="1134"/>
-                <w:tab w:val="left" w:pos="3707"/>
-              </w:tabs>
-              <w:ind w:firstLine="709"/>
-              <w:jc w:val="center"/>
-              <w:rPr>
-                <w:bCs/>
-                <w:color w:val="000000"/>
-                <w:sz w:val="28"/>
-                <w:szCs w:val="28"/>
-              </w:rPr>
-            </w:pPr>
-            <w:r>
-              <w:rPr>
-                <w:bCs/>
-                <w:noProof/>
-                <w:color w:val="000000"/>
-                <w:sz w:val="28"/>
-                <w:szCs w:val="28"/>
-              </w:rPr>
-              <w:drawing>
-                <wp:inline distT="0" distB="0" distL="0" distR="0" wp14:anchorId="21701592" wp14:editId="63F84B2B">
-                  <wp:extent cx="1743075" cy="981075"/>
-                  <wp:effectExtent l="0" t="0" r="9525" b="9525"/>
-                  <wp:docPr id="116" name="Рисунок 116"/>
-                  <wp:cNvGraphicFramePr>
-                    <a:graphicFrameLocks xmlns:a="http://schemas.openxmlformats.org/drawingml/2006/main" noChangeAspect="1"/>
-                  </wp:cNvGraphicFramePr>
-                  <a:graphic xmlns:a="http://schemas.openxmlformats.org/drawingml/2006/main">
-                    <a:graphicData uri="http://schemas.openxmlformats.org/drawingml/2006/picture">
-                      <pic:pic xmlns:pic="http://schemas.openxmlformats.org/drawingml/2006/picture">
-                        <pic:nvPicPr>
-                          <pic:cNvPr id="1" name=""/>
-                          <pic:cNvPicPr/>
-                        </pic:nvPicPr>
-                        <pic:blipFill>
-                          <a:blip r:embed="rId23"/>
-                          <a:stretch>
-                            <a:fillRect/>
-                          </a:stretch>
-                        </pic:blipFill>
-                        <pic:spPr>
-                          <a:xfrm>
-                            <a:off x="0" y="0"/>
-                            <a:ext cx="1743320" cy="981213"/>
-                          </a:xfrm>
-                          <a:prstGeom prst="rect">
-                            <a:avLst/>
-                          </a:prstGeom>
-                        </pic:spPr>
-                      </pic:pic>
-                    </a:graphicData>
-                  </a:graphic>
-                </wp:inline>
-              </w:drawing>
-            </w:r>
-          </w:p>
-        </w:tc>
-      </w:tr>
-    </w:tbl>
-    <w:p>
-      <w:pPr>
-        <w:pStyle w:val="aa"/>
-        <w:shd w:val="clear" w:color="auto" w:fill="FFFFFF"/>
-        <w:tabs>
-          <w:tab w:val="left" w:pos="1134"/>
-          <w:tab w:val="left" w:pos="3707"/>
-        </w:tabs>
-        <w:ind w:firstLine="709"/>
-        <w:rPr>
-          <w:bCs/>
-          <w:color w:val="000000"/>
-          <w:sz w:val="28"/>
-          <w:szCs w:val="28"/>
-        </w:rPr>
-      </w:pPr>
-      <w:r>
-        <w:rPr>
-          <w:bCs/>
-          <w:color w:val="000000"/>
-          <w:sz w:val="28"/>
-          <w:szCs w:val="28"/>
-        </w:rPr>
-        <w:t>Анализ</w:t>
-      </w:r>
-      <w:r>
-        <w:rPr>
-          <w:bCs/>
-          <w:color w:val="000000"/>
-          <w:sz w:val="28"/>
-          <w:szCs w:val="28"/>
-        </w:rPr>
-        <w:t xml:space="preserve"> </w:t>
-      </w:r>
-      <w:r>
-        <w:rPr>
-          <w:bCs/>
-          <w:color w:val="000000"/>
-          <w:sz w:val="28"/>
-          <w:szCs w:val="28"/>
-        </w:rPr>
-        <w:t>результатов:</w:t>
-      </w:r>
-    </w:p>
-    <w:p>
-      <w:pPr>
-        <w:pStyle w:val="aa"/>
-        <w:shd w:val="clear" w:color="auto" w:fill="FFFFFF"/>
-        <w:tabs>
-          <w:tab w:val="left" w:pos="1134"/>
-          <w:tab w:val="left" w:pos="3707"/>
-        </w:tabs>
-        <w:spacing w:before="0" w:beforeAutospacing="0" w:after="0" w:afterAutospacing="0" w:line="360" w:lineRule="auto"/>
-        <w:ind w:firstLine="709"/>
-        <w:jc w:val="center"/>
-        <w:rPr>
-          <w:bCs/>
-          <w:color w:val="000000"/>
-          <w:sz w:val="28"/>
-          <w:szCs w:val="28"/>
-        </w:rPr>
-      </w:pPr>
-      <w:r>
-        <w:rPr>
-          <w:bCs/>
-          <w:noProof/>
-          <w:color w:val="000000"/>
-          <w:sz w:val="28"/>
-          <w:szCs w:val="28"/>
-        </w:rPr>
-        <w:drawing>
-          <wp:inline distT="0" distB="0" distL="0" distR="0" wp14:anchorId="47689540" wp14:editId="12328FEB">
-            <wp:extent cx="2711772" cy="2354201"/>
-            <wp:effectExtent l="0" t="0" r="0" b="0"/>
-            <wp:docPr id="117" name="Рисунок 117"/>
-            <wp:cNvGraphicFramePr>
-              <a:graphicFrameLocks xmlns:a="http://schemas.openxmlformats.org/drawingml/2006/main" noChangeAspect="1"/>
-            </wp:cNvGraphicFramePr>
-            <a:graphic xmlns:a="http://schemas.openxmlformats.org/drawingml/2006/main">
-              <a:graphicData uri="http://schemas.openxmlformats.org/drawingml/2006/picture">
-                <pic:pic xmlns:pic="http://schemas.openxmlformats.org/drawingml/2006/picture">
-                  <pic:nvPicPr>
-                    <pic:cNvPr id="0" name="Picture 3"/>
-                    <pic:cNvPicPr>
-                      <a:picLocks noChangeAspect="1" noChangeArrowheads="1"/>
-                    </pic:cNvPicPr>
-                  </pic:nvPicPr>
-                  <pic:blipFill>
-                    <a:blip r:embed="rId24">
-                      <a:extLst>
-                        <a:ext uri="{28A0092B-C50C-407E-A947-70E740481C1C}">
-                          <a14:useLocalDpi xmlns:a14="http://schemas.microsoft.com/office/drawing/2010/main" val="0"/>
-                        </a:ext>
-                      </a:extLst>
-                    </a:blip>
-                    <a:srcRect/>
-                    <a:stretch>
-                      <a:fillRect/>
-                    </a:stretch>
-                  </pic:blipFill>
-                  <pic:spPr bwMode="auto">
-                    <a:xfrm>
-                      <a:off x="0" y="0"/>
-                      <a:ext cx="2719339" cy="2360770"/>
-                    </a:xfrm>
-                    <a:prstGeom prst="rect">
-                      <a:avLst/>
-                    </a:prstGeom>
-                    <a:noFill/>
-                  </pic:spPr>
-                </pic:pic>
-              </a:graphicData>
-            </a:graphic>
-          </wp:inline>
-        </w:drawing>
-      </w:r>
-    </w:p>
-    <w:p>
-      <w:pPr>
-        <w:pStyle w:val="aa"/>
-        <w:spacing w:before="0" w:beforeAutospacing="0" w:after="0" w:afterAutospacing="0" w:line="276" w:lineRule="auto"/>
-        <w:jc w:val="center"/>
-        <w:rPr>
-          <w:sz w:val="28"/>
-          <w:szCs w:val="28"/>
-        </w:rPr>
-      </w:pPr>
-      <w:r>
-        <w:rPr>
-          <w:bCs/>
-          <w:color w:val="000000"/>
-          <w:sz w:val="28"/>
-          <w:szCs w:val="28"/>
-        </w:rPr>
-        <w:t>Рисунок 23.6</w:t>
-      </w:r>
-      <w:r>
-        <w:rPr>
-          <w:bCs/>
-          <w:color w:val="000000"/>
-          <w:sz w:val="28"/>
-          <w:szCs w:val="28"/>
-        </w:rPr>
-        <w:t xml:space="preserve"> </w:t>
-      </w:r>
-      <w:r>
-        <w:rPr>
-          <w:sz w:val="28"/>
-          <w:szCs w:val="28"/>
-        </w:rPr>
-        <w:t>–</w:t>
-      </w:r>
-      <w:r>
-        <w:rPr>
-          <w:sz w:val="28"/>
-          <w:szCs w:val="28"/>
-        </w:rPr>
-        <w:t xml:space="preserve"> </w:t>
-      </w:r>
-      <w:r>
-        <w:rPr>
-          <w:sz w:val="28"/>
-          <w:szCs w:val="28"/>
-        </w:rPr>
-        <w:t>Результат</w:t>
-      </w:r>
-      <w:r>
-        <w:rPr>
-          <w:sz w:val="28"/>
-          <w:szCs w:val="28"/>
-        </w:rPr>
-        <w:t xml:space="preserve"> </w:t>
-      </w:r>
-      <w:r>
-        <w:rPr>
-          <w:sz w:val="28"/>
-          <w:szCs w:val="28"/>
-        </w:rPr>
-        <w:t>работы</w:t>
-      </w:r>
-      <w:r>
-        <w:rPr>
-          <w:sz w:val="28"/>
-          <w:szCs w:val="28"/>
-        </w:rPr>
-        <w:t xml:space="preserve"> </w:t>
-      </w:r>
-      <w:r>
-        <w:rPr>
-          <w:sz w:val="28"/>
-          <w:szCs w:val="28"/>
-        </w:rPr>
-        <w:t>программы</w:t>
-      </w:r>
-    </w:p>
-    <w:p>
-      <w:pPr>
-        <w:pStyle w:val="aa"/>
-        <w:spacing w:before="0" w:beforeAutospacing="0" w:after="0" w:afterAutospacing="0" w:line="360" w:lineRule="auto"/>
-        <w:jc w:val="center"/>
-        <w:rPr>
-          <w:sz w:val="28"/>
-          <w:szCs w:val="28"/>
-        </w:rPr>
-      </w:pPr>
-      <w:r>
-        <w:rPr>
-          <w:sz w:val="28"/>
-          <w:szCs w:val="28"/>
-        </w:rPr>
-        <w:t>Источник: собственная разработка</w:t>
-      </w:r>
-    </w:p>
-    <w:p>
-      <w:pPr>
-        <w:pStyle w:val="aa"/>
-        <w:spacing w:before="0" w:beforeAutospacing="0" w:after="0" w:afterAutospacing="0" w:line="276" w:lineRule="auto"/>
-        <w:ind w:firstLine="709"/>
-        <w:jc w:val="both"/>
-        <w:rPr>
-          <w:sz w:val="28"/>
-          <w:szCs w:val="28"/>
-        </w:rPr>
-      </w:pPr>
-    </w:p>
-    <w:p>
-      <w:pPr>
-        <w:pStyle w:val="aa"/>
-        <w:spacing w:before="0" w:beforeAutospacing="0" w:after="0" w:afterAutospacing="0" w:line="360" w:lineRule="auto"/>
-        <w:jc w:val="center"/>
-        <w:rPr>
-          <w:sz w:val="28"/>
-          <w:szCs w:val="28"/>
-        </w:rPr>
-      </w:pPr>
-    </w:p>
     <w:sectPr>
-      <w:headerReference w:type="default" r:id="rId25"/>
-      <w:footerReference w:type="even" r:id="rId26"/>
-      <w:footerReference w:type="default" r:id="rId27"/>
-      <w:headerReference w:type="first" r:id="rId28"/>
-      <w:footerReference w:type="first" r:id="rId29"/>
+      <w:headerReference w:type="default" r:id="rId13"/>
+      <w:footerReference w:type="even" r:id="rId14"/>
+      <w:footerReference w:type="default" r:id="rId15"/>
+      <w:headerReference w:type="first" r:id="rId16"/>
+      <w:footerReference w:type="first" r:id="rId17"/>
       <w:pgSz w:w="11906" w:h="16838"/>
       <w:pgMar w:top="851" w:right="567" w:bottom="1560" w:left="1418" w:header="720" w:footer="720" w:gutter="0"/>
       <w:pgNumType w:start="4"/>
@@ -12063,7 +4032,7 @@
         <w:rStyle w:val="a6"/>
         <w:noProof/>
       </w:rPr>
-      <w:t>11</w:t>
+      <w:t>6</w:t>
     </w:r>
     <w:r>
       <w:rPr>
@@ -21598,7 +13567,7 @@
 </file>
 
 <file path=customXml/itemProps1.xml><?xml version="1.0" encoding="utf-8"?>
-<ds:datastoreItem xmlns:ds="http://schemas.openxmlformats.org/officeDocument/2006/customXml" ds:itemID="{8ECFA27F-34FB-4AFB-92BA-690C3BCC887F}">
+<ds:datastoreItem xmlns:ds="http://schemas.openxmlformats.org/officeDocument/2006/customXml" ds:itemID="{B869BF11-42FD-4545-96A0-E7406BA3A06D}">
   <ds:schemaRefs>
     <ds:schemaRef ds:uri="http://schemas.openxmlformats.org/officeDocument/2006/bibliography"/>
   </ds:schemaRefs>
